--- a/Report/SPI report.docx
+++ b/Report/SPI report.docx
@@ -217,18 +217,15 @@
     </w:p>
     <w:p>
       <w:pPr>
+        <w:keepNext/>
         <w:jc w:val="center"/>
-        <w:rPr>
-          <w:rFonts w:ascii="Times New Roman" w:hAnsi="Times New Roman" w:cs="Times New Roman"/>
-          <w:sz w:val="24"/>
-        </w:rPr>
       </w:pPr>
       <w:r>
         <w:rPr>
           <w:noProof/>
         </w:rPr>
         <w:drawing>
-          <wp:inline distT="0" distB="0" distL="0" distR="0" wp14:anchorId="3905873B" wp14:editId="75BF4BEA">
+          <wp:inline distT="0" distB="0" distL="0" distR="0" wp14:anchorId="1A6C77AF" wp14:editId="4E382FEB">
             <wp:extent cx="5980290" cy="2504440"/>
             <wp:effectExtent l="19050" t="19050" r="20955" b="10160"/>
             <wp:docPr id="11" name="Picture 11"/>
@@ -275,40 +272,29 @@
     </w:p>
     <w:p>
       <w:pPr>
-        <w:jc w:val="both"/>
-        <w:rPr>
-          <w:rFonts w:ascii="Times New Roman" w:hAnsi="Times New Roman" w:cs="Times New Roman"/>
-          <w:sz w:val="24"/>
-        </w:rPr>
-      </w:pPr>
-      <w:r>
-        <w:rPr>
-          <w:rFonts w:ascii="Times New Roman" w:hAnsi="Times New Roman" w:cs="Times New Roman"/>
-          <w:sz w:val="24"/>
-        </w:rPr>
-        <w:t>Figure 0(a) is connected in a way that only master is doing the transmission and reception of data. For Figure 0(b), master and slave is connected through connect</w:t>
-      </w:r>
-      <w:r>
-        <w:rPr>
-          <w:rFonts w:ascii="Times New Roman" w:hAnsi="Times New Roman" w:cs="Times New Roman"/>
-          <w:sz w:val="24"/>
-        </w:rPr>
-        <w:t>ing the SCK, NSS, MOSI and MISO pin</w:t>
-      </w:r>
-      <w:r>
-        <w:rPr>
-          <w:rFonts w:ascii="Times New Roman" w:hAnsi="Times New Roman" w:cs="Times New Roman"/>
-          <w:sz w:val="24"/>
-        </w:rPr>
-        <w:t>s</w:t>
-      </w:r>
-      <w:r>
-        <w:rPr>
-          <w:rFonts w:ascii="Times New Roman" w:hAnsi="Times New Roman" w:cs="Times New Roman"/>
-          <w:sz w:val="24"/>
-        </w:rPr>
-        <w:t xml:space="preserve"> together.</w:t>
-      </w:r>
+        <w:pStyle w:val="Caption"/>
+        <w:jc w:val="center"/>
+        <w:rPr>
+          <w:rFonts w:ascii="Times New Roman" w:hAnsi="Times New Roman" w:cs="Times New Roman"/>
+          <w:sz w:val="40"/>
+        </w:rPr>
+      </w:pPr>
+      <w:r>
+        <w:rPr>
+          <w:rFonts w:ascii="Times New Roman" w:hAnsi="Times New Roman" w:cs="Times New Roman"/>
+          <w:sz w:val="24"/>
+        </w:rPr>
+        <w:t>Figure 0(a) is connected in a way that only master is doing the transmission and reception of data. For Figure 0(b), master and slave is connected through connecting the SCK, NSS, MOSI and MISO pins together.</w:t>
+      </w:r>
+    </w:p>
+    <w:p>
+      <w:pPr>
+        <w:jc w:val="both"/>
+        <w:rPr>
+          <w:rFonts w:ascii="Times New Roman" w:hAnsi="Times New Roman" w:cs="Times New Roman"/>
+          <w:sz w:val="24"/>
+        </w:rPr>
+      </w:pPr>
       <w:r>
         <w:rPr>
           <w:rFonts w:ascii="Times New Roman" w:hAnsi="Times New Roman" w:cs="Times New Roman"/>
@@ -319,11 +305,8 @@
     </w:p>
     <w:p>
       <w:pPr>
+        <w:keepNext/>
         <w:jc w:val="center"/>
-        <w:rPr>
-          <w:rFonts w:ascii="Times New Roman" w:hAnsi="Times New Roman" w:cs="Times New Roman"/>
-          <w:sz w:val="24"/>
-        </w:rPr>
       </w:pPr>
       <w:r>
         <w:rPr>
@@ -331,7 +314,7 @@
         </w:rPr>
         <w:lastRenderedPageBreak/>
         <w:drawing>
-          <wp:inline distT="0" distB="0" distL="0" distR="0">
+          <wp:inline distT="0" distB="0" distL="0" distR="0" wp14:anchorId="679D4D2B" wp14:editId="18A6492F">
             <wp:extent cx="5943600" cy="4350142"/>
             <wp:effectExtent l="0" t="0" r="0" b="0"/>
             <wp:docPr id="2" name="Picture 2" descr="http://www1.coocox.org/cox/manual/STM32F1xx/STM32F1xx_spi_block.png"/>
@@ -379,35 +362,116 @@
           </wp:inline>
         </w:drawing>
       </w:r>
-      <w:r>
-        <w:rPr>
-          <w:rFonts w:ascii="Times New Roman" w:hAnsi="Times New Roman" w:cs="Times New Roman"/>
-          <w:sz w:val="24"/>
-        </w:rPr>
-        <w:t>Figure 1</w:t>
-      </w:r>
-      <w:r>
-        <w:rPr>
-          <w:rFonts w:ascii="Times New Roman" w:hAnsi="Times New Roman" w:cs="Times New Roman"/>
-          <w:sz w:val="24"/>
-        </w:rPr>
-        <w:t xml:space="preserve"> Block Diagram of SPI</w:t>
-      </w:r>
-    </w:p>
-    <w:p>
-      <w:pPr>
-        <w:jc w:val="both"/>
-        <w:rPr>
-          <w:rFonts w:ascii="Times New Roman" w:hAnsi="Times New Roman" w:cs="Times New Roman"/>
-          <w:sz w:val="24"/>
-        </w:rPr>
-      </w:pPr>
-      <w:r>
-        <w:rPr>
-          <w:rFonts w:ascii="Times New Roman" w:hAnsi="Times New Roman" w:cs="Times New Roman"/>
-          <w:sz w:val="24"/>
-        </w:rPr>
-        <w:tab/>
+    </w:p>
+    <w:p>
+      <w:pPr>
+        <w:pStyle w:val="Caption"/>
+        <w:jc w:val="center"/>
+        <w:rPr>
+          <w:rFonts w:ascii="Times New Roman" w:hAnsi="Times New Roman" w:cs="Times New Roman"/>
+          <w:sz w:val="24"/>
+        </w:rPr>
+      </w:pPr>
+      <w:r>
+        <w:rPr>
+          <w:rFonts w:ascii="Times New Roman" w:hAnsi="Times New Roman" w:cs="Times New Roman"/>
+          <w:sz w:val="24"/>
+        </w:rPr>
+        <w:t xml:space="preserve">Figure </w:t>
+      </w:r>
+      <w:r>
+        <w:rPr>
+          <w:rFonts w:ascii="Times New Roman" w:hAnsi="Times New Roman" w:cs="Times New Roman"/>
+          <w:sz w:val="24"/>
+        </w:rPr>
+        <w:fldChar w:fldCharType="begin"/>
+      </w:r>
+      <w:r>
+        <w:rPr>
+          <w:rFonts w:ascii="Times New Roman" w:hAnsi="Times New Roman" w:cs="Times New Roman"/>
+          <w:sz w:val="24"/>
+        </w:rPr>
+        <w:instrText xml:space="preserve"> SEQ Figure \* ARABIC </w:instrText>
+      </w:r>
+      <w:r>
+        <w:rPr>
+          <w:rFonts w:ascii="Times New Roman" w:hAnsi="Times New Roman" w:cs="Times New Roman"/>
+          <w:sz w:val="24"/>
+        </w:rPr>
+        <w:fldChar w:fldCharType="separate"/>
+      </w:r>
+      <w:r>
+        <w:rPr>
+          <w:rFonts w:ascii="Times New Roman" w:hAnsi="Times New Roman" w:cs="Times New Roman"/>
+          <w:noProof/>
+          <w:sz w:val="24"/>
+        </w:rPr>
+        <w:t>1</w:t>
+      </w:r>
+      <w:r>
+        <w:rPr>
+          <w:rFonts w:ascii="Times New Roman" w:hAnsi="Times New Roman" w:cs="Times New Roman"/>
+          <w:sz w:val="24"/>
+        </w:rPr>
+        <w:fldChar w:fldCharType="end"/>
+      </w:r>
+      <w:r>
+        <w:rPr>
+          <w:rFonts w:ascii="Times New Roman" w:hAnsi="Times New Roman" w:cs="Times New Roman"/>
+          <w:sz w:val="24"/>
+        </w:rPr>
+        <w:t>Block Diagram of SPI</w:t>
+      </w:r>
+      <w:r>
+        <w:rPr>
+          <w:sz w:val="24"/>
+        </w:rPr>
+        <w:t xml:space="preserve"> </w:t>
+      </w:r>
+      <w:r>
+        <w:rPr>
+          <w:rFonts w:ascii="Times New Roman" w:hAnsi="Times New Roman" w:cs="Times New Roman"/>
+          <w:i w:val="0"/>
+          <w:sz w:val="24"/>
+        </w:rPr>
+        <w:t>[</w:t>
+      </w:r>
+      <w:r>
+        <w:rPr>
+          <w:rFonts w:ascii="Times New Roman" w:hAnsi="Times New Roman" w:cs="Times New Roman"/>
+          <w:sz w:val="24"/>
+        </w:rPr>
+        <w:t xml:space="preserve">Accessed from: </w:t>
+      </w:r>
+      <w:r>
+        <w:rPr>
+          <w:rFonts w:ascii="Times New Roman" w:hAnsi="Times New Roman" w:cs="Times New Roman"/>
+          <w:sz w:val="24"/>
+        </w:rPr>
+        <w:t>http://www1.coocox.org/cox/manual/STM32F1xx/group___s_t_m32_f1xx___s_p_i.html</w:t>
+      </w:r>
+      <w:r>
+        <w:rPr>
+          <w:rFonts w:ascii="Times New Roman" w:hAnsi="Times New Roman" w:cs="Times New Roman"/>
+          <w:sz w:val="24"/>
+        </w:rPr>
+        <w:t>]</w:t>
+      </w:r>
+    </w:p>
+    <w:p>
+      <w:pPr>
+        <w:ind w:firstLine="720"/>
+        <w:jc w:val="both"/>
+        <w:rPr>
+          <w:rFonts w:ascii="Times New Roman" w:hAnsi="Times New Roman" w:cs="Times New Roman"/>
+          <w:sz w:val="24"/>
+        </w:rPr>
+      </w:pPr>
+      <w:r>
+        <w:rPr>
+          <w:rFonts w:ascii="Times New Roman" w:hAnsi="Times New Roman" w:cs="Times New Roman"/>
+          <w:sz w:val="24"/>
+        </w:rPr>
         <w:t>Figure 1 shown the internal circuitry of how SPI is built.</w:t>
       </w:r>
       <w:r>
@@ -506,12 +570,21 @@
           <w:sz w:val="24"/>
         </w:rPr>
       </w:pPr>
-      <w:r>
-        <w:rPr>
-          <w:rFonts w:ascii="Times New Roman" w:hAnsi="Times New Roman" w:cs="Times New Roman"/>
-          <w:sz w:val="24"/>
-        </w:rPr>
-        <w:t>SCK  : This pin is used to output the clock for master and input for slave. The sl</w:t>
+      <w:proofErr w:type="gramStart"/>
+      <w:r>
+        <w:rPr>
+          <w:rFonts w:ascii="Times New Roman" w:hAnsi="Times New Roman" w:cs="Times New Roman"/>
+          <w:sz w:val="24"/>
+        </w:rPr>
+        <w:t>SCK  :</w:t>
+      </w:r>
+      <w:proofErr w:type="gramEnd"/>
+      <w:r>
+        <w:rPr>
+          <w:rFonts w:ascii="Times New Roman" w:hAnsi="Times New Roman" w:cs="Times New Roman"/>
+          <w:sz w:val="24"/>
+        </w:rPr>
+        <w:t xml:space="preserve"> This pin is used to output the clock for master and input for slave. The sl</w:t>
       </w:r>
       <w:r>
         <w:rPr>
@@ -535,12 +608,21 @@
           <w:sz w:val="24"/>
         </w:rPr>
       </w:pPr>
-      <w:r>
-        <w:rPr>
-          <w:rFonts w:ascii="Times New Roman" w:hAnsi="Times New Roman" w:cs="Times New Roman"/>
-          <w:sz w:val="24"/>
-        </w:rPr>
-        <w:t>NSS  : This is used the select slave. In other word, without this pin, master and slave cannot be communicated. Initially, this pin is high as in logic 1. To connect with the chosen slave, NSS needs to be low (logic 0) to indicate that the chosen slave is in communication with the master and other slaves cannot communicate with master.</w:t>
+      <w:proofErr w:type="gramStart"/>
+      <w:r>
+        <w:rPr>
+          <w:rFonts w:ascii="Times New Roman" w:hAnsi="Times New Roman" w:cs="Times New Roman"/>
+          <w:sz w:val="24"/>
+        </w:rPr>
+        <w:t>NSS  :</w:t>
+      </w:r>
+      <w:proofErr w:type="gramEnd"/>
+      <w:r>
+        <w:rPr>
+          <w:rFonts w:ascii="Times New Roman" w:hAnsi="Times New Roman" w:cs="Times New Roman"/>
+          <w:sz w:val="24"/>
+        </w:rPr>
+        <w:t xml:space="preserve"> This is used the select slave. In other word, without this pin, master and slave cannot be communicated. Initially, this pin is high as in logic 1. To connect with the chosen slave, NSS needs to be low (logic 0) to indicate that the chosen slave is in communication with the master and other slaves cannot communicate with master.</w:t>
       </w:r>
       <w:r>
         <w:rPr>
@@ -610,7 +692,25 @@
           <w:rFonts w:ascii="Times New Roman" w:hAnsi="Times New Roman" w:cs="Times New Roman"/>
           <w:sz w:val="24"/>
         </w:rPr>
-        <w:t xml:space="preserve">ransmission buffer (Tx buffer) </w:t>
+        <w:t>ransmission buffer (</w:t>
+      </w:r>
+      <w:proofErr w:type="spellStart"/>
+      <w:proofErr w:type="gramStart"/>
+      <w:r>
+        <w:rPr>
+          <w:rFonts w:ascii="Times New Roman" w:hAnsi="Times New Roman" w:cs="Times New Roman"/>
+          <w:sz w:val="24"/>
+        </w:rPr>
+        <w:t>Tx</w:t>
+      </w:r>
+      <w:proofErr w:type="spellEnd"/>
+      <w:proofErr w:type="gramEnd"/>
+      <w:r>
+        <w:rPr>
+          <w:rFonts w:ascii="Times New Roman" w:hAnsi="Times New Roman" w:cs="Times New Roman"/>
+          <w:sz w:val="24"/>
+        </w:rPr>
+        <w:t xml:space="preserve"> buffer) </w:t>
       </w:r>
       <w:r>
         <w:rPr>
@@ -631,7 +731,25 @@
           <w:rFonts w:ascii="Times New Roman" w:hAnsi="Times New Roman" w:cs="Times New Roman"/>
           <w:sz w:val="24"/>
         </w:rPr>
-        <w:t xml:space="preserve">Once Tx buffer is full, Transmit Buffer Empty (TXE) flag will be cleared to indicate the data is ready to send. </w:t>
+        <w:t xml:space="preserve">Once </w:t>
+      </w:r>
+      <w:proofErr w:type="spellStart"/>
+      <w:proofErr w:type="gramStart"/>
+      <w:r>
+        <w:rPr>
+          <w:rFonts w:ascii="Times New Roman" w:hAnsi="Times New Roman" w:cs="Times New Roman"/>
+          <w:sz w:val="24"/>
+        </w:rPr>
+        <w:t>Tx</w:t>
+      </w:r>
+      <w:proofErr w:type="spellEnd"/>
+      <w:proofErr w:type="gramEnd"/>
+      <w:r>
+        <w:rPr>
+          <w:rFonts w:ascii="Times New Roman" w:hAnsi="Times New Roman" w:cs="Times New Roman"/>
+          <w:sz w:val="24"/>
+        </w:rPr>
+        <w:t xml:space="preserve"> buffer is full, Transmit Buffer Empty (TXE) flag will be cleared to indicate the data is ready to send. </w:t>
       </w:r>
       <w:r>
         <w:rPr>
@@ -1197,10 +1315,7 @@
     </w:p>
     <w:p>
       <w:pPr>
-        <w:rPr>
-          <w:rFonts w:ascii="Times New Roman" w:hAnsi="Times New Roman" w:cs="Times New Roman"/>
-          <w:sz w:val="24"/>
-        </w:rPr>
+        <w:keepNext/>
       </w:pPr>
       <w:r>
         <w:rPr>
@@ -1258,17 +1373,83 @@
           </wp:inline>
         </w:drawing>
       </w:r>
-      <w:r>
-        <w:rPr>
-          <w:rFonts w:ascii="Times New Roman" w:hAnsi="Times New Roman" w:cs="Times New Roman"/>
-          <w:sz w:val="24"/>
-        </w:rPr>
-        <w:t xml:space="preserve">[Accessed from: </w:t>
-      </w:r>
-      <w:r>
-        <w:rPr>
-          <w:rFonts w:ascii="Times New Roman" w:hAnsi="Times New Roman" w:cs="Times New Roman"/>
-          <w:i/>
+    </w:p>
+    <w:p>
+      <w:pPr>
+        <w:pStyle w:val="Caption"/>
+        <w:jc w:val="center"/>
+        <w:rPr>
+          <w:i w:val="0"/>
+          <w:sz w:val="24"/>
+        </w:rPr>
+      </w:pPr>
+      <w:r>
+        <w:rPr>
+          <w:rFonts w:ascii="Times New Roman" w:hAnsi="Times New Roman" w:cs="Times New Roman"/>
+          <w:sz w:val="24"/>
+        </w:rPr>
+        <w:t xml:space="preserve">Figure </w:t>
+      </w:r>
+      <w:r>
+        <w:rPr>
+          <w:rFonts w:ascii="Times New Roman" w:hAnsi="Times New Roman" w:cs="Times New Roman"/>
+          <w:sz w:val="24"/>
+        </w:rPr>
+        <w:fldChar w:fldCharType="begin"/>
+      </w:r>
+      <w:r>
+        <w:rPr>
+          <w:rFonts w:ascii="Times New Roman" w:hAnsi="Times New Roman" w:cs="Times New Roman"/>
+          <w:sz w:val="24"/>
+        </w:rPr>
+        <w:instrText xml:space="preserve"> SEQ Figure \* ARABIC </w:instrText>
+      </w:r>
+      <w:r>
+        <w:rPr>
+          <w:rFonts w:ascii="Times New Roman" w:hAnsi="Times New Roman" w:cs="Times New Roman"/>
+          <w:sz w:val="24"/>
+        </w:rPr>
+        <w:fldChar w:fldCharType="separate"/>
+      </w:r>
+      <w:r>
+        <w:rPr>
+          <w:rFonts w:ascii="Times New Roman" w:hAnsi="Times New Roman" w:cs="Times New Roman"/>
+          <w:noProof/>
+          <w:sz w:val="24"/>
+        </w:rPr>
+        <w:t>2</w:t>
+      </w:r>
+      <w:r>
+        <w:rPr>
+          <w:rFonts w:ascii="Times New Roman" w:hAnsi="Times New Roman" w:cs="Times New Roman"/>
+          <w:sz w:val="24"/>
+        </w:rPr>
+        <w:fldChar w:fldCharType="end"/>
+      </w:r>
+      <w:r>
+        <w:rPr>
+          <w:rFonts w:ascii="Times New Roman" w:hAnsi="Times New Roman" w:cs="Times New Roman"/>
+          <w:sz w:val="24"/>
+        </w:rPr>
+        <w:t xml:space="preserve"> Data Clock Timing Diagram</w:t>
+      </w:r>
+      <w:r>
+        <w:rPr>
+          <w:i w:val="0"/>
+          <w:sz w:val="24"/>
+        </w:rPr>
+        <w:t xml:space="preserve"> [</w:t>
+      </w:r>
+      <w:r>
+        <w:rPr>
+          <w:rFonts w:ascii="Times New Roman" w:hAnsi="Times New Roman" w:cs="Times New Roman"/>
+          <w:sz w:val="24"/>
+        </w:rPr>
+        <w:t xml:space="preserve">Accessed from: </w:t>
+      </w:r>
+      <w:r>
+        <w:rPr>
+          <w:rFonts w:ascii="Times New Roman" w:hAnsi="Times New Roman" w:cs="Times New Roman"/>
           <w:sz w:val="24"/>
         </w:rPr>
         <w:t>http://wiki.csie.ncku.edu.tw/embedded/SPI</w:t>
@@ -1276,25 +1457,10 @@
       <w:r>
         <w:rPr>
           <w:rFonts w:ascii="Times New Roman" w:hAnsi="Times New Roman" w:cs="Times New Roman"/>
+          <w:i w:val="0"/>
           <w:sz w:val="24"/>
         </w:rPr>
         <w:t>]</w:t>
-      </w:r>
-    </w:p>
-    <w:p>
-      <w:pPr>
-        <w:jc w:val="center"/>
-        <w:rPr>
-          <w:rFonts w:ascii="Times New Roman" w:hAnsi="Times New Roman" w:cs="Times New Roman"/>
-          <w:sz w:val="24"/>
-        </w:rPr>
-      </w:pPr>
-      <w:r>
-        <w:rPr>
-          <w:rFonts w:ascii="Times New Roman" w:hAnsi="Times New Roman" w:cs="Times New Roman"/>
-          <w:sz w:val="24"/>
-        </w:rPr>
-        <w:t>Figure 2 Data Clock Timing Diagram</w:t>
       </w:r>
     </w:p>
     <w:p>
@@ -2111,10 +2277,7 @@
     </w:p>
     <w:p>
       <w:pPr>
-        <w:rPr>
-          <w:rFonts w:ascii="Times New Roman" w:hAnsi="Times New Roman" w:cs="Times New Roman"/>
-          <w:sz w:val="24"/>
-        </w:rPr>
+        <w:keepNext/>
       </w:pPr>
       <w:r>
         <w:rPr>
@@ -2171,9 +2334,84 @@
           </wp:inline>
         </w:drawing>
       </w:r>
-      <w:r>
-        <w:rPr>
-          <w:rFonts w:ascii="Times New Roman" w:hAnsi="Times New Roman" w:cs="Times New Roman"/>
+    </w:p>
+    <w:p>
+      <w:pPr>
+        <w:pStyle w:val="Caption"/>
+        <w:jc w:val="center"/>
+        <w:rPr>
+          <w:rFonts w:ascii="Times New Roman" w:hAnsi="Times New Roman" w:cs="Times New Roman"/>
+          <w:sz w:val="24"/>
+        </w:rPr>
+      </w:pPr>
+      <w:r>
+        <w:rPr>
+          <w:rFonts w:ascii="Times New Roman" w:hAnsi="Times New Roman" w:cs="Times New Roman"/>
+          <w:sz w:val="24"/>
+        </w:rPr>
+        <w:t xml:space="preserve">Figure </w:t>
+      </w:r>
+      <w:r>
+        <w:rPr>
+          <w:rFonts w:ascii="Times New Roman" w:hAnsi="Times New Roman" w:cs="Times New Roman"/>
+          <w:sz w:val="24"/>
+        </w:rPr>
+        <w:fldChar w:fldCharType="begin"/>
+      </w:r>
+      <w:r>
+        <w:rPr>
+          <w:rFonts w:ascii="Times New Roman" w:hAnsi="Times New Roman" w:cs="Times New Roman"/>
+          <w:sz w:val="24"/>
+        </w:rPr>
+        <w:instrText xml:space="preserve"> SEQ Figure \* ARABIC </w:instrText>
+      </w:r>
+      <w:r>
+        <w:rPr>
+          <w:rFonts w:ascii="Times New Roman" w:hAnsi="Times New Roman" w:cs="Times New Roman"/>
+          <w:sz w:val="24"/>
+        </w:rPr>
+        <w:fldChar w:fldCharType="separate"/>
+      </w:r>
+      <w:r>
+        <w:rPr>
+          <w:rFonts w:ascii="Times New Roman" w:hAnsi="Times New Roman" w:cs="Times New Roman"/>
+          <w:noProof/>
+          <w:sz w:val="24"/>
+        </w:rPr>
+        <w:t>3</w:t>
+      </w:r>
+      <w:r>
+        <w:rPr>
+          <w:rFonts w:ascii="Times New Roman" w:hAnsi="Times New Roman" w:cs="Times New Roman"/>
+          <w:sz w:val="24"/>
+        </w:rPr>
+        <w:fldChar w:fldCharType="end"/>
+      </w:r>
+      <w:r>
+        <w:rPr>
+          <w:rFonts w:ascii="Times New Roman" w:hAnsi="Times New Roman" w:cs="Times New Roman"/>
+          <w:sz w:val="24"/>
+        </w:rPr>
+        <w:t xml:space="preserve"> </w:t>
+      </w:r>
+      <w:r>
+        <w:rPr>
+          <w:rFonts w:ascii="Times New Roman" w:hAnsi="Times New Roman" w:cs="Times New Roman"/>
+          <w:sz w:val="24"/>
+        </w:rPr>
+        <w:t>Half-Duplex versus Full-Duplex</w:t>
+      </w:r>
+      <w:r>
+        <w:rPr>
+          <w:rFonts w:ascii="Times New Roman" w:hAnsi="Times New Roman" w:cs="Times New Roman"/>
+          <w:sz w:val="24"/>
+        </w:rPr>
+        <w:t xml:space="preserve"> </w:t>
+      </w:r>
+      <w:r>
+        <w:rPr>
+          <w:rFonts w:ascii="Times New Roman" w:hAnsi="Times New Roman" w:cs="Times New Roman"/>
+          <w:i w:val="0"/>
           <w:sz w:val="24"/>
         </w:rPr>
         <w:t>[</w:t>
@@ -2181,7 +2419,6 @@
       <w:r>
         <w:rPr>
           <w:rFonts w:ascii="Times New Roman" w:hAnsi="Times New Roman" w:cs="Times New Roman"/>
-          <w:i/>
           <w:sz w:val="24"/>
         </w:rPr>
         <w:t>Accessed from: http://www.embarcados.com.br/comunicacao-spi-parte-2/</w:t>
@@ -2189,25 +2426,10 @@
       <w:r>
         <w:rPr>
           <w:rFonts w:ascii="Times New Roman" w:hAnsi="Times New Roman" w:cs="Times New Roman"/>
+          <w:i w:val="0"/>
           <w:sz w:val="24"/>
         </w:rPr>
         <w:t>]</w:t>
-      </w:r>
-    </w:p>
-    <w:p>
-      <w:pPr>
-        <w:jc w:val="center"/>
-        <w:rPr>
-          <w:rFonts w:ascii="Times New Roman" w:hAnsi="Times New Roman" w:cs="Times New Roman"/>
-          <w:sz w:val="24"/>
-        </w:rPr>
-      </w:pPr>
-      <w:r>
-        <w:rPr>
-          <w:rFonts w:ascii="Times New Roman" w:hAnsi="Times New Roman" w:cs="Times New Roman"/>
-          <w:sz w:val="24"/>
-        </w:rPr>
-        <w:t xml:space="preserve">Figure 3 </w:t>
       </w:r>
     </w:p>
     <w:p>
@@ -2829,14 +3051,51 @@
       <w:r>
         <w:rPr>
           <w:rFonts w:ascii="Times New Roman" w:hAnsi="Times New Roman" w:cs="Times New Roman"/>
+          <w:sz w:val="24"/>
+        </w:rPr>
+        <w:t xml:space="preserve">Throughout the whole experiment, TI mode is used due to the ease of work in configuration as the experiment is communicating in serial communication. </w:t>
+      </w:r>
+      <w:r>
+        <w:rPr>
+          <w:rFonts w:ascii="Times New Roman" w:hAnsi="Times New Roman" w:cs="Times New Roman"/>
+          <w:sz w:val="24"/>
+        </w:rPr>
+        <w:t xml:space="preserve">However, in either TI mode or Motorola Mode is used, the result is same. </w:t>
+      </w:r>
+    </w:p>
+    <w:p>
+      <w:pPr>
+        <w:ind w:firstLine="720"/>
+        <w:jc w:val="both"/>
+        <w:rPr>
+          <w:rFonts w:ascii="Times New Roman" w:hAnsi="Times New Roman" w:cs="Times New Roman"/>
+          <w:sz w:val="24"/>
+        </w:rPr>
+      </w:pPr>
+      <w:r>
+        <w:rPr>
+          <w:rFonts w:ascii="Times New Roman" w:hAnsi="Times New Roman" w:cs="Times New Roman"/>
+          <w:sz w:val="24"/>
+        </w:rPr>
+        <w:t>In order to send out any data, GPIO pins for MOSI pin, MISO pin, NSS pin, and SCK pin need to be activated. Besides that, peripheral clock needs to be asserted too. Otherwise, data could not send out.</w:t>
+      </w:r>
+      <w:bookmarkStart w:id="0" w:name="_GoBack"/>
+      <w:bookmarkEnd w:id="0"/>
+    </w:p>
+    <w:p>
+      <w:pPr>
+        <w:keepNext/>
+        <w:jc w:val="both"/>
+      </w:pPr>
+      <w:r>
+        <w:rPr>
           <w:noProof/>
-          <w:sz w:val="24"/>
         </w:rPr>
         <w:drawing>
           <wp:inline distT="0" distB="0" distL="0" distR="0">
-            <wp:extent cx="5943600" cy="3566160"/>
-            <wp:effectExtent l="0" t="0" r="0" b="0"/>
-            <wp:docPr id="7" name="Picture 7" descr="E:\SPI4\Master mode\Transmission\8bit_transmission (Uni_Direc_Transmit)\TI_BR4_MOSI.jpg"/>
+            <wp:extent cx="5934710" cy="3562985"/>
+            <wp:effectExtent l="0" t="0" r="8890" b="0"/>
+            <wp:docPr id="8" name="Picture 8"/>
             <wp:cNvGraphicFramePr>
               <a:graphicFrameLocks xmlns:a="http://schemas.openxmlformats.org/drawingml/2006/main" noChangeAspect="1"/>
             </wp:cNvGraphicFramePr>
@@ -2844,7 +3103,7 @@
               <a:graphicData uri="http://schemas.openxmlformats.org/drawingml/2006/picture">
                 <pic:pic xmlns:pic="http://schemas.openxmlformats.org/drawingml/2006/picture">
                   <pic:nvPicPr>
-                    <pic:cNvPr id="0" name="Picture 4" descr="E:\SPI4\Master mode\Transmission\8bit_transmission (Uni_Direc_Transmit)\TI_BR4_MOSI.jpg"/>
+                    <pic:cNvPr id="0" name="Picture 4"/>
                     <pic:cNvPicPr>
                       <a:picLocks noChangeAspect="1" noChangeArrowheads="1"/>
                     </pic:cNvPicPr>
@@ -2865,7 +3124,7 @@
                   <pic:spPr bwMode="auto">
                     <a:xfrm>
                       <a:off x="0" y="0"/>
-                      <a:ext cx="5943600" cy="3566160"/>
+                      <a:ext cx="5934710" cy="3562985"/>
                     </a:xfrm>
                     <a:prstGeom prst="rect">
                       <a:avLst/>
@@ -2884,38 +3143,499 @@
     </w:p>
     <w:p>
       <w:pPr>
+        <w:pStyle w:val="Caption"/>
         <w:jc w:val="center"/>
         <w:rPr>
           <w:rFonts w:ascii="Times New Roman" w:hAnsi="Times New Roman" w:cs="Times New Roman"/>
-          <w:sz w:val="24"/>
-        </w:rPr>
-      </w:pPr>
-      <w:r>
-        <w:rPr>
-          <w:rFonts w:ascii="Times New Roman" w:hAnsi="Times New Roman" w:cs="Times New Roman"/>
-          <w:sz w:val="24"/>
-        </w:rPr>
-        <w:t>Figure 4</w:t>
-      </w:r>
-      <w:bookmarkStart w:id="0" w:name="_GoBack"/>
-      <w:bookmarkEnd w:id="0"/>
-    </w:p>
-    <w:p>
-      <w:pPr>
-        <w:jc w:val="both"/>
-        <w:rPr>
-          <w:rFonts w:ascii="Times New Roman" w:hAnsi="Times New Roman" w:cs="Times New Roman"/>
-          <w:sz w:val="24"/>
-        </w:rPr>
-      </w:pPr>
-    </w:p>
-    <w:p>
-      <w:pPr>
-        <w:rPr>
-          <w:rFonts w:ascii="Times New Roman" w:hAnsi="Times New Roman" w:cs="Times New Roman"/>
-          <w:sz w:val="24"/>
-        </w:rPr>
-      </w:pPr>
+          <w:sz w:val="40"/>
+        </w:rPr>
+      </w:pPr>
+      <w:r>
+        <w:rPr>
+          <w:rFonts w:ascii="Times New Roman" w:hAnsi="Times New Roman" w:cs="Times New Roman"/>
+          <w:sz w:val="24"/>
+        </w:rPr>
+        <w:t xml:space="preserve">Figure </w:t>
+      </w:r>
+      <w:r>
+        <w:rPr>
+          <w:rFonts w:ascii="Times New Roman" w:hAnsi="Times New Roman" w:cs="Times New Roman"/>
+          <w:sz w:val="24"/>
+        </w:rPr>
+        <w:fldChar w:fldCharType="begin"/>
+      </w:r>
+      <w:r>
+        <w:rPr>
+          <w:rFonts w:ascii="Times New Roman" w:hAnsi="Times New Roman" w:cs="Times New Roman"/>
+          <w:sz w:val="24"/>
+        </w:rPr>
+        <w:instrText xml:space="preserve"> SEQ Figure \* ARABIC </w:instrText>
+      </w:r>
+      <w:r>
+        <w:rPr>
+          <w:rFonts w:ascii="Times New Roman" w:hAnsi="Times New Roman" w:cs="Times New Roman"/>
+          <w:sz w:val="24"/>
+        </w:rPr>
+        <w:fldChar w:fldCharType="separate"/>
+      </w:r>
+      <w:r>
+        <w:rPr>
+          <w:rFonts w:ascii="Times New Roman" w:hAnsi="Times New Roman" w:cs="Times New Roman"/>
+          <w:noProof/>
+          <w:sz w:val="24"/>
+        </w:rPr>
+        <w:t>4</w:t>
+      </w:r>
+      <w:r>
+        <w:rPr>
+          <w:rFonts w:ascii="Times New Roman" w:hAnsi="Times New Roman" w:cs="Times New Roman"/>
+          <w:sz w:val="24"/>
+        </w:rPr>
+        <w:fldChar w:fldCharType="end"/>
+      </w:r>
+      <w:r>
+        <w:rPr>
+          <w:rFonts w:ascii="Times New Roman" w:hAnsi="Times New Roman" w:cs="Times New Roman"/>
+          <w:sz w:val="24"/>
+        </w:rPr>
+        <w:t xml:space="preserve"> Transmission data of 69H</w:t>
+      </w:r>
+    </w:p>
+    <w:p>
+      <w:pPr>
+        <w:spacing w:line="240" w:lineRule="auto"/>
+        <w:jc w:val="both"/>
+        <w:rPr>
+          <w:rFonts w:ascii="Times New Roman" w:hAnsi="Times New Roman" w:cs="Times New Roman"/>
+          <w:sz w:val="24"/>
+        </w:rPr>
+      </w:pPr>
+      <w:r>
+        <w:rPr>
+          <w:rFonts w:ascii="Times New Roman" w:hAnsi="Times New Roman" w:cs="Times New Roman"/>
+          <w:sz w:val="24"/>
+        </w:rPr>
+        <w:t xml:space="preserve">Figure 4 shows the result of transmitting 8 bits data, 69H. In order to send the data, transmit buffer (TXE) flag needs to be checked. When TXE flag is set, </w:t>
+      </w:r>
+      <w:r>
+        <w:rPr>
+          <w:rFonts w:ascii="Times New Roman" w:hAnsi="Times New Roman" w:cs="Times New Roman"/>
+          <w:sz w:val="24"/>
+        </w:rPr>
+        <w:t xml:space="preserve">this indicates </w:t>
+      </w:r>
+      <w:r>
+        <w:rPr>
+          <w:rFonts w:ascii="Times New Roman" w:hAnsi="Times New Roman" w:cs="Times New Roman"/>
+          <w:sz w:val="24"/>
+        </w:rPr>
+        <w:t xml:space="preserve">transmit buffer is emptied. </w:t>
+      </w:r>
+      <w:r>
+        <w:rPr>
+          <w:rFonts w:ascii="Times New Roman" w:hAnsi="Times New Roman" w:cs="Times New Roman"/>
+          <w:sz w:val="24"/>
+        </w:rPr>
+        <w:t xml:space="preserve">Hence, data can be stored into transmit buffer by writing the data to data register. Once everything is ready, data will send through the output pin, either MOSI or MISO, to the destination. </w:t>
+      </w:r>
+    </w:p>
+    <w:p>
+      <w:pPr>
+        <w:spacing w:line="240" w:lineRule="auto"/>
+        <w:ind w:firstLine="720"/>
+        <w:jc w:val="both"/>
+        <w:rPr>
+          <w:rFonts w:ascii="Times New Roman" w:hAnsi="Times New Roman" w:cs="Times New Roman"/>
+          <w:sz w:val="24"/>
+        </w:rPr>
+      </w:pPr>
+      <w:r>
+        <w:rPr>
+          <w:rFonts w:ascii="Times New Roman" w:hAnsi="Times New Roman" w:cs="Times New Roman"/>
+          <w:sz w:val="24"/>
+        </w:rPr>
+        <w:t xml:space="preserve">In Figure 4, </w:t>
+      </w:r>
+      <w:r>
+        <w:rPr>
+          <w:rFonts w:ascii="Times New Roman" w:hAnsi="Times New Roman" w:cs="Times New Roman"/>
+          <w:sz w:val="24"/>
+        </w:rPr>
+        <w:t>noise can be seen. Noise can be any unwanted signals like light. Whenever there is a hanger wire or similar that can be acted like an antenna, noise will be received that antenna-liked. To solve this problem, resistor can be a good helper. By placing a resistor at the output, noise will be trimmed.</w:t>
+      </w:r>
+    </w:p>
+    <w:p>
+      <w:pPr>
+        <w:keepNext/>
+        <w:spacing w:line="240" w:lineRule="auto"/>
+        <w:jc w:val="both"/>
+      </w:pPr>
+      <w:r>
+        <w:rPr>
+          <w:noProof/>
+        </w:rPr>
+        <w:lastRenderedPageBreak/>
+        <w:drawing>
+          <wp:inline distT="0" distB="0" distL="0" distR="0">
+            <wp:extent cx="5934710" cy="3562985"/>
+            <wp:effectExtent l="0" t="0" r="8890" b="0"/>
+            <wp:docPr id="6" name="Picture 6"/>
+            <wp:cNvGraphicFramePr>
+              <a:graphicFrameLocks xmlns:a="http://schemas.openxmlformats.org/drawingml/2006/main" noChangeAspect="1"/>
+            </wp:cNvGraphicFramePr>
+            <a:graphic xmlns:a="http://schemas.openxmlformats.org/drawingml/2006/main">
+              <a:graphicData uri="http://schemas.openxmlformats.org/drawingml/2006/picture">
+                <pic:pic xmlns:pic="http://schemas.openxmlformats.org/drawingml/2006/picture">
+                  <pic:nvPicPr>
+                    <pic:cNvPr id="0" name="Picture 3"/>
+                    <pic:cNvPicPr>
+                      <a:picLocks noChangeAspect="1" noChangeArrowheads="1"/>
+                    </pic:cNvPicPr>
+                  </pic:nvPicPr>
+                  <pic:blipFill>
+                    <a:blip r:embed="rId10">
+                      <a:extLst>
+                        <a:ext uri="{28A0092B-C50C-407E-A947-70E740481C1C}">
+                          <a14:useLocalDpi xmlns:a14="http://schemas.microsoft.com/office/drawing/2010/main" val="0"/>
+                        </a:ext>
+                      </a:extLst>
+                    </a:blip>
+                    <a:srcRect/>
+                    <a:stretch>
+                      <a:fillRect/>
+                    </a:stretch>
+                  </pic:blipFill>
+                  <pic:spPr bwMode="auto">
+                    <a:xfrm>
+                      <a:off x="0" y="0"/>
+                      <a:ext cx="5934710" cy="3562985"/>
+                    </a:xfrm>
+                    <a:prstGeom prst="rect">
+                      <a:avLst/>
+                    </a:prstGeom>
+                    <a:noFill/>
+                    <a:ln>
+                      <a:noFill/>
+                    </a:ln>
+                  </pic:spPr>
+                </pic:pic>
+              </a:graphicData>
+            </a:graphic>
+          </wp:inline>
+        </w:drawing>
+      </w:r>
+    </w:p>
+    <w:p>
+      <w:pPr>
+        <w:pStyle w:val="Caption"/>
+        <w:jc w:val="center"/>
+        <w:rPr>
+          <w:rFonts w:ascii="Times New Roman" w:hAnsi="Times New Roman" w:cs="Times New Roman"/>
+          <w:sz w:val="24"/>
+          <w:szCs w:val="24"/>
+        </w:rPr>
+      </w:pPr>
+      <w:r>
+        <w:rPr>
+          <w:rFonts w:ascii="Times New Roman" w:hAnsi="Times New Roman" w:cs="Times New Roman"/>
+          <w:sz w:val="24"/>
+        </w:rPr>
+        <w:t xml:space="preserve">Figure </w:t>
+      </w:r>
+      <w:r>
+        <w:rPr>
+          <w:rFonts w:ascii="Times New Roman" w:hAnsi="Times New Roman" w:cs="Times New Roman"/>
+          <w:sz w:val="24"/>
+        </w:rPr>
+        <w:fldChar w:fldCharType="begin"/>
+      </w:r>
+      <w:r>
+        <w:rPr>
+          <w:rFonts w:ascii="Times New Roman" w:hAnsi="Times New Roman" w:cs="Times New Roman"/>
+          <w:sz w:val="24"/>
+        </w:rPr>
+        <w:instrText xml:space="preserve"> SEQ Figure \* ARABIC </w:instrText>
+      </w:r>
+      <w:r>
+        <w:rPr>
+          <w:rFonts w:ascii="Times New Roman" w:hAnsi="Times New Roman" w:cs="Times New Roman"/>
+          <w:sz w:val="24"/>
+        </w:rPr>
+        <w:fldChar w:fldCharType="separate"/>
+      </w:r>
+      <w:r>
+        <w:rPr>
+          <w:rFonts w:ascii="Times New Roman" w:hAnsi="Times New Roman" w:cs="Times New Roman"/>
+          <w:noProof/>
+          <w:sz w:val="24"/>
+        </w:rPr>
+        <w:t>5</w:t>
+      </w:r>
+      <w:r>
+        <w:rPr>
+          <w:rFonts w:ascii="Times New Roman" w:hAnsi="Times New Roman" w:cs="Times New Roman"/>
+          <w:sz w:val="24"/>
+        </w:rPr>
+        <w:fldChar w:fldCharType="end"/>
+      </w:r>
+      <w:r>
+        <w:rPr>
+          <w:rFonts w:ascii="Times New Roman" w:hAnsi="Times New Roman" w:cs="Times New Roman"/>
+          <w:sz w:val="24"/>
+        </w:rPr>
+        <w:t xml:space="preserve"> NSS signal between master and slave</w:t>
+      </w:r>
+    </w:p>
+    <w:p>
+      <w:pPr>
+        <w:spacing w:line="240" w:lineRule="auto"/>
+        <w:jc w:val="both"/>
+        <w:rPr>
+          <w:rFonts w:ascii="Times New Roman" w:hAnsi="Times New Roman" w:cs="Times New Roman"/>
+          <w:sz w:val="24"/>
+          <w:szCs w:val="24"/>
+        </w:rPr>
+      </w:pPr>
+      <w:r>
+        <w:rPr>
+          <w:rFonts w:ascii="Times New Roman" w:hAnsi="Times New Roman" w:cs="Times New Roman"/>
+          <w:sz w:val="24"/>
+          <w:szCs w:val="24"/>
+        </w:rPr>
+        <w:tab/>
+        <w:t>NSS pin between master and slave is initially high level signal</w:t>
+      </w:r>
+      <w:r>
+        <w:rPr>
+          <w:rFonts w:ascii="Times New Roman" w:hAnsi="Times New Roman" w:cs="Times New Roman"/>
+          <w:sz w:val="24"/>
+          <w:szCs w:val="24"/>
+        </w:rPr>
+        <w:t xml:space="preserve"> (logic 1)</w:t>
+      </w:r>
+      <w:r>
+        <w:rPr>
+          <w:rFonts w:ascii="Times New Roman" w:hAnsi="Times New Roman" w:cs="Times New Roman"/>
+          <w:sz w:val="24"/>
+          <w:szCs w:val="24"/>
+        </w:rPr>
+        <w:t xml:space="preserve">. </w:t>
+      </w:r>
+      <w:r>
+        <w:rPr>
+          <w:rFonts w:ascii="Times New Roman" w:hAnsi="Times New Roman" w:cs="Times New Roman"/>
+          <w:sz w:val="24"/>
+          <w:szCs w:val="24"/>
+        </w:rPr>
+        <w:t>In</w:t>
+      </w:r>
+      <w:r>
+        <w:rPr>
+          <w:rFonts w:ascii="Times New Roman" w:hAnsi="Times New Roman" w:cs="Times New Roman"/>
+          <w:sz w:val="24"/>
+          <w:szCs w:val="24"/>
+        </w:rPr>
+        <w:t xml:space="preserve"> </w:t>
+      </w:r>
+      <w:r>
+        <w:rPr>
+          <w:rFonts w:ascii="Times New Roman" w:hAnsi="Times New Roman" w:cs="Times New Roman"/>
+          <w:sz w:val="24"/>
+          <w:szCs w:val="24"/>
+        </w:rPr>
+        <w:t>order for master to communicate with the slave, NSS pin needs to put out a low level signal</w:t>
+      </w:r>
+      <w:r>
+        <w:rPr>
+          <w:rFonts w:ascii="Times New Roman" w:hAnsi="Times New Roman" w:cs="Times New Roman"/>
+          <w:sz w:val="24"/>
+          <w:szCs w:val="24"/>
+        </w:rPr>
+        <w:t xml:space="preserve"> (logic 0)</w:t>
+      </w:r>
+      <w:r>
+        <w:rPr>
+          <w:rFonts w:ascii="Times New Roman" w:hAnsi="Times New Roman" w:cs="Times New Roman"/>
+          <w:sz w:val="24"/>
+          <w:szCs w:val="24"/>
+        </w:rPr>
+        <w:t xml:space="preserve"> between master and slave.</w:t>
+      </w:r>
+      <w:r>
+        <w:rPr>
+          <w:rFonts w:ascii="Times New Roman" w:hAnsi="Times New Roman" w:cs="Times New Roman"/>
+          <w:sz w:val="24"/>
+          <w:szCs w:val="24"/>
+        </w:rPr>
+        <w:t xml:space="preserve"> This is to indicate that the master is communicating with the specific slave if multiple slaves are connected to the master (</w:t>
+      </w:r>
+      <w:proofErr w:type="spellStart"/>
+      <w:r>
+        <w:rPr>
+          <w:rFonts w:ascii="Times New Roman" w:hAnsi="Times New Roman" w:cs="Times New Roman"/>
+          <w:sz w:val="24"/>
+          <w:szCs w:val="24"/>
+        </w:rPr>
+        <w:t>multislave</w:t>
+      </w:r>
+      <w:proofErr w:type="spellEnd"/>
+      <w:r>
+        <w:rPr>
+          <w:rFonts w:ascii="Times New Roman" w:hAnsi="Times New Roman" w:cs="Times New Roman"/>
+          <w:sz w:val="24"/>
+          <w:szCs w:val="24"/>
+        </w:rPr>
+        <w:t xml:space="preserve"> system).</w:t>
+      </w:r>
+      <w:r>
+        <w:rPr>
+          <w:rFonts w:ascii="Times New Roman" w:hAnsi="Times New Roman" w:cs="Times New Roman"/>
+          <w:sz w:val="24"/>
+          <w:szCs w:val="24"/>
+        </w:rPr>
+        <w:t xml:space="preserve"> During the communication, any communication from other source are not allowed except the specific slave. This is to prevent any signal collision occurs that will cause the loss of main data. Thus, this is also an advantage of using SPI as communication tool. However, if multiple slaves are connecting the master, area will be a problem. </w:t>
+      </w:r>
+    </w:p>
+    <w:p>
+      <w:pPr>
+        <w:keepNext/>
+        <w:spacing w:line="240" w:lineRule="auto"/>
+        <w:jc w:val="both"/>
+      </w:pPr>
+      <w:r>
+        <w:rPr>
+          <w:rFonts w:ascii="Times New Roman" w:hAnsi="Times New Roman" w:cs="Times New Roman"/>
+          <w:noProof/>
+          <w:sz w:val="24"/>
+          <w:szCs w:val="24"/>
+        </w:rPr>
+        <w:lastRenderedPageBreak/>
+        <w:drawing>
+          <wp:inline distT="0" distB="0" distL="0" distR="0" wp14:anchorId="0AFB8547" wp14:editId="6E34A2B9">
+            <wp:extent cx="5943600" cy="3567647"/>
+            <wp:effectExtent l="0" t="0" r="0" b="0"/>
+            <wp:docPr id="9" name="Picture 9" descr="C:\Users\Prince\Desktop\Serial-Peripheral-Interface\Report\Result of SPI\Master mode\Transmission\8bit_transmission (Uni_Direc_Transmit)\TI_BR4_SCK.jpg"/>
+            <wp:cNvGraphicFramePr>
+              <a:graphicFrameLocks xmlns:a="http://schemas.openxmlformats.org/drawingml/2006/main" noChangeAspect="1"/>
+            </wp:cNvGraphicFramePr>
+            <a:graphic xmlns:a="http://schemas.openxmlformats.org/drawingml/2006/main">
+              <a:graphicData uri="http://schemas.openxmlformats.org/drawingml/2006/picture">
+                <pic:pic xmlns:pic="http://schemas.openxmlformats.org/drawingml/2006/picture">
+                  <pic:nvPicPr>
+                    <pic:cNvPr id="0" name="Picture 5" descr="C:\Users\Prince\Desktop\Serial-Peripheral-Interface\Report\Result of SPI\Master mode\Transmission\8bit_transmission (Uni_Direc_Transmit)\TI_BR4_SCK.jpg"/>
+                    <pic:cNvPicPr>
+                      <a:picLocks noChangeAspect="1" noChangeArrowheads="1"/>
+                    </pic:cNvPicPr>
+                  </pic:nvPicPr>
+                  <pic:blipFill>
+                    <a:blip r:embed="rId11">
+                      <a:extLst>
+                        <a:ext uri="{28A0092B-C50C-407E-A947-70E740481C1C}">
+                          <a14:useLocalDpi xmlns:a14="http://schemas.microsoft.com/office/drawing/2010/main" val="0"/>
+                        </a:ext>
+                      </a:extLst>
+                    </a:blip>
+                    <a:srcRect/>
+                    <a:stretch>
+                      <a:fillRect/>
+                    </a:stretch>
+                  </pic:blipFill>
+                  <pic:spPr bwMode="auto">
+                    <a:xfrm>
+                      <a:off x="0" y="0"/>
+                      <a:ext cx="5943600" cy="3567647"/>
+                    </a:xfrm>
+                    <a:prstGeom prst="rect">
+                      <a:avLst/>
+                    </a:prstGeom>
+                    <a:noFill/>
+                    <a:ln>
+                      <a:noFill/>
+                    </a:ln>
+                  </pic:spPr>
+                </pic:pic>
+              </a:graphicData>
+            </a:graphic>
+          </wp:inline>
+        </w:drawing>
+      </w:r>
+    </w:p>
+    <w:p>
+      <w:pPr>
+        <w:pStyle w:val="Caption"/>
+        <w:jc w:val="center"/>
+        <w:rPr>
+          <w:rFonts w:ascii="Times New Roman" w:hAnsi="Times New Roman" w:cs="Times New Roman"/>
+          <w:i w:val="0"/>
+          <w:sz w:val="24"/>
+        </w:rPr>
+      </w:pPr>
+      <w:r>
+        <w:rPr>
+          <w:rFonts w:ascii="Times New Roman" w:hAnsi="Times New Roman" w:cs="Times New Roman"/>
+          <w:sz w:val="24"/>
+        </w:rPr>
+        <w:t xml:space="preserve">Figure </w:t>
+      </w:r>
+      <w:r>
+        <w:rPr>
+          <w:rFonts w:ascii="Times New Roman" w:hAnsi="Times New Roman" w:cs="Times New Roman"/>
+          <w:sz w:val="24"/>
+        </w:rPr>
+        <w:fldChar w:fldCharType="begin"/>
+      </w:r>
+      <w:r>
+        <w:rPr>
+          <w:rFonts w:ascii="Times New Roman" w:hAnsi="Times New Roman" w:cs="Times New Roman"/>
+          <w:sz w:val="24"/>
+        </w:rPr>
+        <w:instrText xml:space="preserve"> SEQ Figure \* ARABIC </w:instrText>
+      </w:r>
+      <w:r>
+        <w:rPr>
+          <w:rFonts w:ascii="Times New Roman" w:hAnsi="Times New Roman" w:cs="Times New Roman"/>
+          <w:sz w:val="24"/>
+        </w:rPr>
+        <w:fldChar w:fldCharType="separate"/>
+      </w:r>
+      <w:r>
+        <w:rPr>
+          <w:rFonts w:ascii="Times New Roman" w:hAnsi="Times New Roman" w:cs="Times New Roman"/>
+          <w:noProof/>
+          <w:sz w:val="24"/>
+        </w:rPr>
+        <w:t>6</w:t>
+      </w:r>
+      <w:r>
+        <w:rPr>
+          <w:rFonts w:ascii="Times New Roman" w:hAnsi="Times New Roman" w:cs="Times New Roman"/>
+          <w:sz w:val="24"/>
+        </w:rPr>
+        <w:fldChar w:fldCharType="end"/>
+      </w:r>
+      <w:r>
+        <w:rPr>
+          <w:rFonts w:ascii="Times New Roman" w:hAnsi="Times New Roman" w:cs="Times New Roman"/>
+          <w:sz w:val="24"/>
+        </w:rPr>
+        <w:t xml:space="preserve"> Serial Clock (SCK) generated by master and transmitted to slave</w:t>
+      </w:r>
+    </w:p>
+    <w:p>
+      <w:pPr>
+        <w:jc w:val="both"/>
+        <w:rPr>
+          <w:rFonts w:ascii="Times New Roman" w:hAnsi="Times New Roman" w:cs="Times New Roman"/>
+          <w:sz w:val="24"/>
+        </w:rPr>
+      </w:pPr>
+      <w:r>
+        <w:rPr>
+          <w:rFonts w:ascii="Times New Roman" w:hAnsi="Times New Roman" w:cs="Times New Roman"/>
+          <w:sz w:val="24"/>
+        </w:rPr>
+        <w:t xml:space="preserve">Figure 6 shows the serial clock generated by the master. From Figure 6, serial clock was generated continuously because the data was kept on transmitting to slave once TXE flag is set and RXNE is cleared which indicated new data can be sent and received. In order to generate this clock, peripheral clock for SPI needs to be asserted. If not, SPI will not be functioning and hence, no data can be sent and received. </w:t>
+      </w:r>
     </w:p>
     <w:sectPr>
       <w:pgSz w:w="12240" w:h="15840"/>
@@ -3935,6 +4655,25 @@
       </w:tblBorders>
     </w:tblPr>
   </w:style>
+  <w:style w:type="paragraph" w:styleId="Caption">
+    <w:name w:val="caption"/>
+    <w:basedOn w:val="Normal"/>
+    <w:next w:val="Normal"/>
+    <w:uiPriority w:val="35"/>
+    <w:unhideWhenUsed/>
+    <w:qFormat/>
+    <w:rsid w:val="000C6533"/>
+    <w:pPr>
+      <w:spacing w:after="200" w:line="240" w:lineRule="auto"/>
+    </w:pPr>
+    <w:rPr>
+      <w:i/>
+      <w:iCs/>
+      <w:color w:val="44546A" w:themeColor="text2"/>
+      <w:sz w:val="18"/>
+      <w:szCs w:val="18"/>
+    </w:rPr>
+  </w:style>
 </w:styles>
 </file>
 

--- a/Report/SPI report.docx
+++ b/Report/SPI report.docx
@@ -3062,6 +3062,13 @@
         </w:rPr>
         <w:t xml:space="preserve">However, in either TI mode or Motorola Mode is used, the result is same. </w:t>
       </w:r>
+      <w:r>
+        <w:rPr>
+          <w:rFonts w:ascii="Times New Roman" w:hAnsi="Times New Roman" w:cs="Times New Roman"/>
+          <w:sz w:val="24"/>
+        </w:rPr>
+        <w:t xml:space="preserve">All the results obtained as shown in Figures below were observed through oscilloscope. </w:t>
+      </w:r>
     </w:p>
     <w:p>
       <w:pPr>
@@ -3079,8 +3086,29 @@
         </w:rPr>
         <w:t>In order to send out any data, GPIO pins for MOSI pin, MISO pin, NSS pin, and SCK pin need to be activated. Besides that, peripheral clock needs to be asserted too. Otherwise, data could not send out.</w:t>
       </w:r>
-      <w:bookmarkStart w:id="0" w:name="_GoBack"/>
-      <w:bookmarkEnd w:id="0"/>
+      <w:r>
+        <w:rPr>
+          <w:rFonts w:ascii="Times New Roman" w:hAnsi="Times New Roman" w:cs="Times New Roman"/>
+          <w:sz w:val="24"/>
+        </w:rPr>
+        <w:t xml:space="preserve"> The configuration for GPIO pins, peripheral clock and configuration for master and slave are attached at appendix.</w:t>
+      </w:r>
+    </w:p>
+    <w:p>
+      <w:pPr>
+        <w:jc w:val="both"/>
+        <w:rPr>
+          <w:rFonts w:ascii="Times New Roman" w:hAnsi="Times New Roman" w:cs="Times New Roman"/>
+          <w:sz w:val="24"/>
+        </w:rPr>
+      </w:pPr>
+      <w:r>
+        <w:rPr>
+          <w:rFonts w:ascii="Times New Roman" w:hAnsi="Times New Roman" w:cs="Times New Roman"/>
+          <w:sz w:val="24"/>
+        </w:rPr>
+        <w:t xml:space="preserve">8-bits data transmission: </w:t>
+      </w:r>
     </w:p>
     <w:p>
       <w:pPr>
@@ -3094,7 +3122,7 @@
         <w:drawing>
           <wp:inline distT="0" distB="0" distL="0" distR="0">
             <wp:extent cx="5934710" cy="3562985"/>
-            <wp:effectExtent l="0" t="0" r="8890" b="0"/>
+            <wp:effectExtent l="19050" t="19050" r="27940" b="18415"/>
             <wp:docPr id="8" name="Picture 8"/>
             <wp:cNvGraphicFramePr>
               <a:graphicFrameLocks xmlns:a="http://schemas.openxmlformats.org/drawingml/2006/main" noChangeAspect="1"/>
@@ -3131,7 +3159,9 @@
                     </a:prstGeom>
                     <a:noFill/>
                     <a:ln>
-                      <a:noFill/>
+                      <a:solidFill>
+                        <a:schemeClr val="tx1"/>
+                      </a:solidFill>
                     </a:ln>
                   </pic:spPr>
                 </pic:pic>
@@ -3278,7 +3308,7 @@
         <w:drawing>
           <wp:inline distT="0" distB="0" distL="0" distR="0">
             <wp:extent cx="5934710" cy="3562985"/>
-            <wp:effectExtent l="0" t="0" r="8890" b="0"/>
+            <wp:effectExtent l="19050" t="19050" r="27940" b="18415"/>
             <wp:docPr id="6" name="Picture 6"/>
             <wp:cNvGraphicFramePr>
               <a:graphicFrameLocks xmlns:a="http://schemas.openxmlformats.org/drawingml/2006/main" noChangeAspect="1"/>
@@ -3315,7 +3345,9 @@
                     </a:prstGeom>
                     <a:noFill/>
                     <a:ln>
-                      <a:noFill/>
+                      <a:solidFill>
+                        <a:schemeClr val="tx1"/>
+                      </a:solidFill>
                     </a:ln>
                   </pic:spPr>
                 </pic:pic>
@@ -3419,15 +3451,7 @@
           <w:sz w:val="24"/>
           <w:szCs w:val="24"/>
         </w:rPr>
-        <w:t xml:space="preserve">. </w:t>
-      </w:r>
-      <w:r>
-        <w:rPr>
-          <w:rFonts w:ascii="Times New Roman" w:hAnsi="Times New Roman" w:cs="Times New Roman"/>
-          <w:sz w:val="24"/>
-          <w:szCs w:val="24"/>
-        </w:rPr>
-        <w:t>In</w:t>
+        <w:t>. In</w:t>
       </w:r>
       <w:r>
         <w:rPr>
@@ -3513,7 +3537,7 @@
         <w:drawing>
           <wp:inline distT="0" distB="0" distL="0" distR="0" wp14:anchorId="0AFB8547" wp14:editId="6E34A2B9">
             <wp:extent cx="5943600" cy="3567647"/>
-            <wp:effectExtent l="0" t="0" r="0" b="0"/>
+            <wp:effectExtent l="19050" t="19050" r="19050" b="13970"/>
             <wp:docPr id="9" name="Picture 9" descr="C:\Users\Prince\Desktop\Serial-Peripheral-Interface\Report\Result of SPI\Master mode\Transmission\8bit_transmission (Uni_Direc_Transmit)\TI_BR4_SCK.jpg"/>
             <wp:cNvGraphicFramePr>
               <a:graphicFrameLocks xmlns:a="http://schemas.openxmlformats.org/drawingml/2006/main" noChangeAspect="1"/>
@@ -3550,6 +3574,1190 @@
                     </a:prstGeom>
                     <a:noFill/>
                     <a:ln>
+                      <a:solidFill>
+                        <a:schemeClr val="tx1"/>
+                      </a:solidFill>
+                    </a:ln>
+                  </pic:spPr>
+                </pic:pic>
+              </a:graphicData>
+            </a:graphic>
+          </wp:inline>
+        </w:drawing>
+      </w:r>
+    </w:p>
+    <w:p>
+      <w:pPr>
+        <w:pStyle w:val="Caption"/>
+        <w:jc w:val="center"/>
+        <w:rPr>
+          <w:rFonts w:ascii="Times New Roman" w:hAnsi="Times New Roman" w:cs="Times New Roman"/>
+          <w:i w:val="0"/>
+          <w:sz w:val="24"/>
+        </w:rPr>
+      </w:pPr>
+      <w:r>
+        <w:rPr>
+          <w:rFonts w:ascii="Times New Roman" w:hAnsi="Times New Roman" w:cs="Times New Roman"/>
+          <w:sz w:val="24"/>
+        </w:rPr>
+        <w:t xml:space="preserve">Figure </w:t>
+      </w:r>
+      <w:r>
+        <w:rPr>
+          <w:rFonts w:ascii="Times New Roman" w:hAnsi="Times New Roman" w:cs="Times New Roman"/>
+          <w:sz w:val="24"/>
+        </w:rPr>
+        <w:fldChar w:fldCharType="begin"/>
+      </w:r>
+      <w:r>
+        <w:rPr>
+          <w:rFonts w:ascii="Times New Roman" w:hAnsi="Times New Roman" w:cs="Times New Roman"/>
+          <w:sz w:val="24"/>
+        </w:rPr>
+        <w:instrText xml:space="preserve"> SEQ Figure \* ARABIC </w:instrText>
+      </w:r>
+      <w:r>
+        <w:rPr>
+          <w:rFonts w:ascii="Times New Roman" w:hAnsi="Times New Roman" w:cs="Times New Roman"/>
+          <w:sz w:val="24"/>
+        </w:rPr>
+        <w:fldChar w:fldCharType="separate"/>
+      </w:r>
+      <w:r>
+        <w:rPr>
+          <w:rFonts w:ascii="Times New Roman" w:hAnsi="Times New Roman" w:cs="Times New Roman"/>
+          <w:noProof/>
+          <w:sz w:val="24"/>
+        </w:rPr>
+        <w:t>6</w:t>
+      </w:r>
+      <w:r>
+        <w:rPr>
+          <w:rFonts w:ascii="Times New Roman" w:hAnsi="Times New Roman" w:cs="Times New Roman"/>
+          <w:sz w:val="24"/>
+        </w:rPr>
+        <w:fldChar w:fldCharType="end"/>
+      </w:r>
+      <w:r>
+        <w:rPr>
+          <w:rFonts w:ascii="Times New Roman" w:hAnsi="Times New Roman" w:cs="Times New Roman"/>
+          <w:sz w:val="24"/>
+        </w:rPr>
+        <w:t xml:space="preserve"> Serial Clock (SCK) generated by master and transmitted to slave</w:t>
+      </w:r>
+    </w:p>
+    <w:p>
+      <w:pPr>
+        <w:jc w:val="both"/>
+        <w:rPr>
+          <w:rFonts w:ascii="Times New Roman" w:hAnsi="Times New Roman" w:cs="Times New Roman"/>
+          <w:sz w:val="24"/>
+        </w:rPr>
+      </w:pPr>
+      <w:r>
+        <w:rPr>
+          <w:rFonts w:ascii="Times New Roman" w:hAnsi="Times New Roman" w:cs="Times New Roman"/>
+          <w:sz w:val="24"/>
+        </w:rPr>
+        <w:t xml:space="preserve">Figure 6 shows the serial clock generated by the master. From Figure 6, serial clock was generated continuously because the data was kept on transmitting to slave once TXE flag is set and RXNE is cleared which indicated new data can be sent and received. In order to generate this clock, peripheral clock for SPI needs to be asserted. If not, SPI will not be functioning and hence, no data can be sent and received. </w:t>
+      </w:r>
+    </w:p>
+    <w:p>
+      <w:pPr>
+        <w:jc w:val="both"/>
+        <w:rPr>
+          <w:rFonts w:ascii="Times New Roman" w:hAnsi="Times New Roman" w:cs="Times New Roman"/>
+          <w:sz w:val="24"/>
+        </w:rPr>
+      </w:pPr>
+    </w:p>
+    <w:p>
+      <w:pPr>
+        <w:rPr>
+          <w:rFonts w:ascii="Times New Roman" w:hAnsi="Times New Roman" w:cs="Times New Roman"/>
+          <w:sz w:val="24"/>
+        </w:rPr>
+      </w:pPr>
+      <w:r>
+        <w:rPr>
+          <w:rFonts w:ascii="Times New Roman" w:hAnsi="Times New Roman" w:cs="Times New Roman"/>
+          <w:sz w:val="24"/>
+        </w:rPr>
+        <w:br w:type="page"/>
+      </w:r>
+    </w:p>
+    <w:p>
+      <w:pPr>
+        <w:jc w:val="both"/>
+        <w:rPr>
+          <w:rFonts w:ascii="Times New Roman" w:hAnsi="Times New Roman" w:cs="Times New Roman"/>
+          <w:sz w:val="24"/>
+        </w:rPr>
+      </w:pPr>
+      <w:r>
+        <w:rPr>
+          <w:rFonts w:ascii="Times New Roman" w:hAnsi="Times New Roman" w:cs="Times New Roman"/>
+          <w:sz w:val="24"/>
+        </w:rPr>
+        <w:lastRenderedPageBreak/>
+        <w:t>16-bits data transmission:</w:t>
+      </w:r>
+    </w:p>
+    <w:p>
+      <w:pPr>
+        <w:jc w:val="both"/>
+        <w:rPr>
+          <w:rFonts w:ascii="Times New Roman" w:hAnsi="Times New Roman" w:cs="Times New Roman"/>
+          <w:sz w:val="24"/>
+        </w:rPr>
+      </w:pPr>
+      <w:r>
+        <w:rPr>
+          <w:rFonts w:ascii="Times New Roman" w:hAnsi="Times New Roman" w:cs="Times New Roman"/>
+          <w:sz w:val="24"/>
+        </w:rPr>
+        <w:t>In order to send out a 16-bits data to the destination, DFF bit needs to be set. Thi</w:t>
+      </w:r>
+      <w:r>
+        <w:rPr>
+          <w:rFonts w:ascii="Times New Roman" w:hAnsi="Times New Roman" w:cs="Times New Roman"/>
+          <w:sz w:val="24"/>
+        </w:rPr>
+        <w:t xml:space="preserve">s is to set the data frame for the source to 16-bits, indicating that the source is about the send out or receive any data to or from the destination. </w:t>
+      </w:r>
+    </w:p>
+    <w:p>
+      <w:pPr>
+        <w:keepNext/>
+        <w:jc w:val="both"/>
+      </w:pPr>
+      <w:r>
+        <w:rPr>
+          <w:noProof/>
+        </w:rPr>
+        <w:drawing>
+          <wp:inline distT="0" distB="0" distL="0" distR="0">
+            <wp:extent cx="5943600" cy="3566160"/>
+            <wp:effectExtent l="19050" t="19050" r="19050" b="15240"/>
+            <wp:docPr id="5" name="Picture 5"/>
+            <wp:cNvGraphicFramePr>
+              <a:graphicFrameLocks xmlns:a="http://schemas.openxmlformats.org/drawingml/2006/main" noChangeAspect="1"/>
+            </wp:cNvGraphicFramePr>
+            <a:graphic xmlns:a="http://schemas.openxmlformats.org/drawingml/2006/main">
+              <a:graphicData uri="http://schemas.openxmlformats.org/drawingml/2006/picture">
+                <pic:pic xmlns:pic="http://schemas.openxmlformats.org/drawingml/2006/picture">
+                  <pic:nvPicPr>
+                    <pic:cNvPr id="0" name="Picture 2"/>
+                    <pic:cNvPicPr>
+                      <a:picLocks noChangeAspect="1" noChangeArrowheads="1"/>
+                    </pic:cNvPicPr>
+                  </pic:nvPicPr>
+                  <pic:blipFill>
+                    <a:blip r:embed="rId12">
+                      <a:extLst>
+                        <a:ext uri="{28A0092B-C50C-407E-A947-70E740481C1C}">
+                          <a14:useLocalDpi xmlns:a14="http://schemas.microsoft.com/office/drawing/2010/main" val="0"/>
+                        </a:ext>
+                      </a:extLst>
+                    </a:blip>
+                    <a:srcRect/>
+                    <a:stretch>
+                      <a:fillRect/>
+                    </a:stretch>
+                  </pic:blipFill>
+                  <pic:spPr bwMode="auto">
+                    <a:xfrm>
+                      <a:off x="0" y="0"/>
+                      <a:ext cx="5943600" cy="3566160"/>
+                    </a:xfrm>
+                    <a:prstGeom prst="rect">
+                      <a:avLst/>
+                    </a:prstGeom>
+                    <a:noFill/>
+                    <a:ln>
+                      <a:solidFill>
+                        <a:schemeClr val="tx1"/>
+                      </a:solidFill>
+                    </a:ln>
+                  </pic:spPr>
+                </pic:pic>
+              </a:graphicData>
+            </a:graphic>
+          </wp:inline>
+        </w:drawing>
+      </w:r>
+    </w:p>
+    <w:p>
+      <w:pPr>
+        <w:pStyle w:val="Caption"/>
+        <w:jc w:val="center"/>
+        <w:rPr>
+          <w:rFonts w:ascii="Times New Roman" w:hAnsi="Times New Roman" w:cs="Times New Roman"/>
+          <w:sz w:val="40"/>
+        </w:rPr>
+      </w:pPr>
+      <w:r>
+        <w:rPr>
+          <w:rFonts w:ascii="Times New Roman" w:hAnsi="Times New Roman" w:cs="Times New Roman"/>
+          <w:sz w:val="24"/>
+        </w:rPr>
+        <w:t xml:space="preserve">Figure </w:t>
+      </w:r>
+      <w:r>
+        <w:rPr>
+          <w:rFonts w:ascii="Times New Roman" w:hAnsi="Times New Roman" w:cs="Times New Roman"/>
+          <w:sz w:val="24"/>
+        </w:rPr>
+        <w:fldChar w:fldCharType="begin"/>
+      </w:r>
+      <w:r>
+        <w:rPr>
+          <w:rFonts w:ascii="Times New Roman" w:hAnsi="Times New Roman" w:cs="Times New Roman"/>
+          <w:sz w:val="24"/>
+        </w:rPr>
+        <w:instrText xml:space="preserve"> SEQ Figure \* ARABIC </w:instrText>
+      </w:r>
+      <w:r>
+        <w:rPr>
+          <w:rFonts w:ascii="Times New Roman" w:hAnsi="Times New Roman" w:cs="Times New Roman"/>
+          <w:sz w:val="24"/>
+        </w:rPr>
+        <w:fldChar w:fldCharType="separate"/>
+      </w:r>
+      <w:r>
+        <w:rPr>
+          <w:rFonts w:ascii="Times New Roman" w:hAnsi="Times New Roman" w:cs="Times New Roman"/>
+          <w:noProof/>
+          <w:sz w:val="24"/>
+        </w:rPr>
+        <w:t>7</w:t>
+      </w:r>
+      <w:r>
+        <w:rPr>
+          <w:rFonts w:ascii="Times New Roman" w:hAnsi="Times New Roman" w:cs="Times New Roman"/>
+          <w:sz w:val="24"/>
+        </w:rPr>
+        <w:fldChar w:fldCharType="end"/>
+      </w:r>
+      <w:r>
+        <w:rPr>
+          <w:rFonts w:ascii="Times New Roman" w:hAnsi="Times New Roman" w:cs="Times New Roman"/>
+          <w:sz w:val="24"/>
+        </w:rPr>
+        <w:t xml:space="preserve"> Transmission of data (69H)</w:t>
+      </w:r>
+      <w:r>
+        <w:rPr>
+          <w:rFonts w:ascii="Times New Roman" w:hAnsi="Times New Roman" w:cs="Times New Roman"/>
+          <w:noProof/>
+          <w:sz w:val="24"/>
+        </w:rPr>
+        <w:t xml:space="preserve"> in 16-bits DFF</w:t>
+      </w:r>
+    </w:p>
+    <w:p>
+      <w:pPr>
+        <w:jc w:val="both"/>
+        <w:rPr>
+          <w:rFonts w:ascii="Times New Roman" w:hAnsi="Times New Roman" w:cs="Times New Roman"/>
+          <w:sz w:val="24"/>
+        </w:rPr>
+      </w:pPr>
+      <w:r>
+        <w:rPr>
+          <w:rFonts w:ascii="Times New Roman" w:hAnsi="Times New Roman" w:cs="Times New Roman"/>
+          <w:sz w:val="24"/>
+        </w:rPr>
+        <w:t xml:space="preserve">From Figure 7, </w:t>
+      </w:r>
+      <w:r>
+        <w:rPr>
+          <w:rFonts w:ascii="Times New Roman" w:hAnsi="Times New Roman" w:cs="Times New Roman"/>
+          <w:sz w:val="24"/>
+        </w:rPr>
+        <w:t xml:space="preserve">data 69H is sent to the destination continuously in 16-bits data frame. Due to 69H data is an 8-bits data, the other 8-bits is not used. Thus, zeros are sent along with the data, causing the result as shown in Figure 7. Sending data in 8-bits frame or 16-bits frame has to depend on the how large the data is going to send at a time. In </w:t>
+      </w:r>
+      <w:r>
+        <w:rPr>
+          <w:rFonts w:ascii="Times New Roman" w:hAnsi="Times New Roman" w:cs="Times New Roman"/>
+          <w:sz w:val="24"/>
+        </w:rPr>
+        <w:t xml:space="preserve">this case, either 8-bits data frame or 16-bits data frame will do the job because the data is only an 8-bits large data. </w:t>
+      </w:r>
+      <w:r>
+        <w:rPr>
+          <w:rFonts w:ascii="Times New Roman" w:hAnsi="Times New Roman" w:cs="Times New Roman"/>
+          <w:sz w:val="24"/>
+        </w:rPr>
+        <w:t xml:space="preserve">As for NSS and SCK, these two behave the same as Figure 5 and Figure 6. The only difference for transmitting 8-bits data and 16-bits data is the data frame format that matters. </w:t>
+      </w:r>
+    </w:p>
+    <w:p>
+      <w:pPr>
+        <w:jc w:val="both"/>
+        <w:rPr>
+          <w:rFonts w:ascii="Times New Roman" w:hAnsi="Times New Roman" w:cs="Times New Roman"/>
+          <w:sz w:val="24"/>
+        </w:rPr>
+      </w:pPr>
+      <w:r>
+        <w:rPr>
+          <w:rFonts w:ascii="Times New Roman" w:hAnsi="Times New Roman" w:cs="Times New Roman"/>
+          <w:sz w:val="24"/>
+        </w:rPr>
+        <w:tab/>
+        <w:t xml:space="preserve">All the while, 2 unidirectional wire full-duplex communication is used. As for 1 bidirectional wire half-duplex communication, the results obtained through experiment are the same. The results are attached at appendix. </w:t>
+      </w:r>
+    </w:p>
+    <w:p>
+      <w:pPr>
+        <w:jc w:val="both"/>
+        <w:rPr>
+          <w:rFonts w:ascii="Times New Roman" w:hAnsi="Times New Roman" w:cs="Times New Roman"/>
+          <w:sz w:val="24"/>
+        </w:rPr>
+      </w:pPr>
+    </w:p>
+    <w:p>
+      <w:pPr>
+        <w:rPr>
+          <w:rFonts w:ascii="Times New Roman" w:hAnsi="Times New Roman" w:cs="Times New Roman"/>
+          <w:sz w:val="24"/>
+        </w:rPr>
+      </w:pPr>
+      <w:r>
+        <w:rPr>
+          <w:rFonts w:ascii="Times New Roman" w:hAnsi="Times New Roman" w:cs="Times New Roman"/>
+          <w:sz w:val="24"/>
+        </w:rPr>
+        <w:br w:type="page"/>
+      </w:r>
+      <w:r>
+        <w:rPr>
+          <w:rFonts w:ascii="Times New Roman" w:hAnsi="Times New Roman" w:cs="Times New Roman"/>
+          <w:sz w:val="24"/>
+        </w:rPr>
+        <w:lastRenderedPageBreak/>
+        <w:t>Reception for 8-bits and 16-bits data:</w:t>
+      </w:r>
+    </w:p>
+    <w:p>
+      <w:pPr>
+        <w:keepNext/>
+        <w:jc w:val="center"/>
+      </w:pPr>
+      <w:r>
+        <w:rPr>
+          <w:rFonts w:ascii="Times New Roman" w:hAnsi="Times New Roman" w:cs="Times New Roman"/>
+          <w:noProof/>
+          <w:sz w:val="24"/>
+        </w:rPr>
+        <w:drawing>
+          <wp:inline distT="0" distB="0" distL="0" distR="0" wp14:anchorId="55EDA931" wp14:editId="19809A3D">
+            <wp:extent cx="5943600" cy="3567647"/>
+            <wp:effectExtent l="19050" t="19050" r="19050" b="13970"/>
+            <wp:docPr id="4" name="Picture 4" descr="C:\Users\Prince\Desktop\SPI4\Master mode\Receive\16bit_Receive (Bi_Direc_Receive)\TI_BR4_MOSI.jpg"/>
+            <wp:cNvGraphicFramePr>
+              <a:graphicFrameLocks xmlns:a="http://schemas.openxmlformats.org/drawingml/2006/main" noChangeAspect="1"/>
+            </wp:cNvGraphicFramePr>
+            <a:graphic xmlns:a="http://schemas.openxmlformats.org/drawingml/2006/main">
+              <a:graphicData uri="http://schemas.openxmlformats.org/drawingml/2006/picture">
+                <pic:pic xmlns:pic="http://schemas.openxmlformats.org/drawingml/2006/picture">
+                  <pic:nvPicPr>
+                    <pic:cNvPr id="0" name="Picture 1" descr="C:\Users\Prince\Desktop\SPI4\Master mode\Receive\16bit_Receive (Bi_Direc_Receive)\TI_BR4_MOSI.jpg"/>
+                    <pic:cNvPicPr>
+                      <a:picLocks noChangeAspect="1" noChangeArrowheads="1"/>
+                    </pic:cNvPicPr>
+                  </pic:nvPicPr>
+                  <pic:blipFill>
+                    <a:blip r:embed="rId13">
+                      <a:extLst>
+                        <a:ext uri="{28A0092B-C50C-407E-A947-70E740481C1C}">
+                          <a14:useLocalDpi xmlns:a14="http://schemas.microsoft.com/office/drawing/2010/main" val="0"/>
+                        </a:ext>
+                      </a:extLst>
+                    </a:blip>
+                    <a:srcRect/>
+                    <a:stretch>
+                      <a:fillRect/>
+                    </a:stretch>
+                  </pic:blipFill>
+                  <pic:spPr bwMode="auto">
+                    <a:xfrm>
+                      <a:off x="0" y="0"/>
+                      <a:ext cx="5943600" cy="3567647"/>
+                    </a:xfrm>
+                    <a:prstGeom prst="rect">
+                      <a:avLst/>
+                    </a:prstGeom>
+                    <a:noFill/>
+                    <a:ln>
+                      <a:solidFill>
+                        <a:schemeClr val="tx1"/>
+                      </a:solidFill>
+                    </a:ln>
+                  </pic:spPr>
+                </pic:pic>
+              </a:graphicData>
+            </a:graphic>
+          </wp:inline>
+        </w:drawing>
+      </w:r>
+    </w:p>
+    <w:p>
+      <w:pPr>
+        <w:pStyle w:val="Caption"/>
+        <w:jc w:val="center"/>
+        <w:rPr>
+          <w:rFonts w:ascii="Times New Roman" w:hAnsi="Times New Roman" w:cs="Times New Roman"/>
+          <w:i w:val="0"/>
+          <w:sz w:val="24"/>
+        </w:rPr>
+      </w:pPr>
+      <w:r>
+        <w:rPr>
+          <w:rFonts w:ascii="Times New Roman" w:hAnsi="Times New Roman" w:cs="Times New Roman"/>
+          <w:sz w:val="24"/>
+        </w:rPr>
+        <w:t xml:space="preserve">Figure </w:t>
+      </w:r>
+      <w:r>
+        <w:rPr>
+          <w:rFonts w:ascii="Times New Roman" w:hAnsi="Times New Roman" w:cs="Times New Roman"/>
+          <w:sz w:val="24"/>
+        </w:rPr>
+        <w:fldChar w:fldCharType="begin"/>
+      </w:r>
+      <w:r>
+        <w:rPr>
+          <w:rFonts w:ascii="Times New Roman" w:hAnsi="Times New Roman" w:cs="Times New Roman"/>
+          <w:sz w:val="24"/>
+        </w:rPr>
+        <w:instrText xml:space="preserve"> SEQ Figure \* ARABIC </w:instrText>
+      </w:r>
+      <w:r>
+        <w:rPr>
+          <w:rFonts w:ascii="Times New Roman" w:hAnsi="Times New Roman" w:cs="Times New Roman"/>
+          <w:sz w:val="24"/>
+        </w:rPr>
+        <w:fldChar w:fldCharType="separate"/>
+      </w:r>
+      <w:r>
+        <w:rPr>
+          <w:rFonts w:ascii="Times New Roman" w:hAnsi="Times New Roman" w:cs="Times New Roman"/>
+          <w:noProof/>
+          <w:sz w:val="24"/>
+        </w:rPr>
+        <w:t>8</w:t>
+      </w:r>
+      <w:r>
+        <w:rPr>
+          <w:rFonts w:ascii="Times New Roman" w:hAnsi="Times New Roman" w:cs="Times New Roman"/>
+          <w:sz w:val="24"/>
+        </w:rPr>
+        <w:fldChar w:fldCharType="end"/>
+      </w:r>
+      <w:r>
+        <w:rPr>
+          <w:rFonts w:ascii="Times New Roman" w:hAnsi="Times New Roman" w:cs="Times New Roman"/>
+          <w:sz w:val="24"/>
+        </w:rPr>
+        <w:t xml:space="preserve"> Reception of 8-bits and 16-bits data</w:t>
+      </w:r>
+    </w:p>
+    <w:p>
+      <w:pPr>
+        <w:rPr>
+          <w:rFonts w:ascii="Times New Roman" w:hAnsi="Times New Roman" w:cs="Times New Roman"/>
+          <w:sz w:val="24"/>
+        </w:rPr>
+      </w:pPr>
+      <w:r>
+        <w:rPr>
+          <w:rFonts w:ascii="Times New Roman" w:hAnsi="Times New Roman" w:cs="Times New Roman"/>
+          <w:sz w:val="24"/>
+        </w:rPr>
+        <w:t>Figure 8 shows the result obtained for receiving data from source in 8-bits and 16-bits data frame format. As shown in Figure</w:t>
+      </w:r>
+      <w:r>
+        <w:rPr>
+          <w:rFonts w:ascii="Times New Roman" w:hAnsi="Times New Roman" w:cs="Times New Roman"/>
+          <w:sz w:val="24"/>
+        </w:rPr>
+        <w:t xml:space="preserve"> </w:t>
+      </w:r>
+      <w:r>
+        <w:rPr>
+          <w:rFonts w:ascii="Times New Roman" w:hAnsi="Times New Roman" w:cs="Times New Roman"/>
+          <w:sz w:val="24"/>
+        </w:rPr>
+        <w:t>8, nothing is received because source did not send any data. This is to show the receiving mode in unidirectional mode and b</w:t>
+      </w:r>
+      <w:r>
+        <w:rPr>
+          <w:rFonts w:ascii="Times New Roman" w:hAnsi="Times New Roman" w:cs="Times New Roman"/>
+          <w:sz w:val="24"/>
+        </w:rPr>
+        <w:t>idirectional mode in destination</w:t>
+      </w:r>
+      <w:r>
+        <w:rPr>
+          <w:rFonts w:ascii="Times New Roman" w:hAnsi="Times New Roman" w:cs="Times New Roman"/>
+          <w:sz w:val="24"/>
+        </w:rPr>
+        <w:t xml:space="preserve">. When SPI is configured as destination to receive any data, SPI will be readied to receive </w:t>
+      </w:r>
+      <w:r>
+        <w:rPr>
+          <w:rFonts w:ascii="Times New Roman" w:hAnsi="Times New Roman" w:cs="Times New Roman"/>
+          <w:sz w:val="24"/>
+        </w:rPr>
+        <w:t>data whenever receiver buffer is emptied which is represented by RXNE flag. However, whether the SPI is working or not, by observing the SCK and NSS will do the job. In this case, the receiving mode for SPI as destination to receive data is working because the SPI was able to receive the SCK signal generated by the source and SPI was connected to the source as shown in Figure 9 and Figure 10.</w:t>
+      </w:r>
+    </w:p>
+    <w:p>
+      <w:pPr>
+        <w:keepNext/>
+        <w:jc w:val="center"/>
+      </w:pPr>
+      <w:r>
+        <w:rPr>
+          <w:rFonts w:ascii="Times New Roman" w:hAnsi="Times New Roman" w:cs="Times New Roman"/>
+          <w:noProof/>
+          <w:sz w:val="24"/>
+        </w:rPr>
+        <w:lastRenderedPageBreak/>
+        <w:drawing>
+          <wp:inline distT="0" distB="0" distL="0" distR="0">
+            <wp:extent cx="4957200" cy="2973600"/>
+            <wp:effectExtent l="19050" t="19050" r="15240" b="17780"/>
+            <wp:docPr id="7" name="Picture 7" descr="C:\Users\Prince\Desktop\SPI4\Master mode\Receive\8bit_Receive (Bi_Direc_Receive)\TI_BR4_SCK.jpg"/>
+            <wp:cNvGraphicFramePr>
+              <a:graphicFrameLocks xmlns:a="http://schemas.openxmlformats.org/drawingml/2006/main" noChangeAspect="1"/>
+            </wp:cNvGraphicFramePr>
+            <a:graphic xmlns:a="http://schemas.openxmlformats.org/drawingml/2006/main">
+              <a:graphicData uri="http://schemas.openxmlformats.org/drawingml/2006/picture">
+                <pic:pic xmlns:pic="http://schemas.openxmlformats.org/drawingml/2006/picture">
+                  <pic:nvPicPr>
+                    <pic:cNvPr id="0" name="Picture 2" descr="C:\Users\Prince\Desktop\SPI4\Master mode\Receive\8bit_Receive (Bi_Direc_Receive)\TI_BR4_SCK.jpg"/>
+                    <pic:cNvPicPr>
+                      <a:picLocks noChangeAspect="1" noChangeArrowheads="1"/>
+                    </pic:cNvPicPr>
+                  </pic:nvPicPr>
+                  <pic:blipFill>
+                    <a:blip r:embed="rId14">
+                      <a:extLst>
+                        <a:ext uri="{28A0092B-C50C-407E-A947-70E740481C1C}">
+                          <a14:useLocalDpi xmlns:a14="http://schemas.microsoft.com/office/drawing/2010/main" val="0"/>
+                        </a:ext>
+                      </a:extLst>
+                    </a:blip>
+                    <a:srcRect/>
+                    <a:stretch>
+                      <a:fillRect/>
+                    </a:stretch>
+                  </pic:blipFill>
+                  <pic:spPr bwMode="auto">
+                    <a:xfrm>
+                      <a:off x="0" y="0"/>
+                      <a:ext cx="4957200" cy="2973600"/>
+                    </a:xfrm>
+                    <a:prstGeom prst="rect">
+                      <a:avLst/>
+                    </a:prstGeom>
+                    <a:noFill/>
+                    <a:ln>
+                      <a:solidFill>
+                        <a:schemeClr val="tx1"/>
+                      </a:solidFill>
+                    </a:ln>
+                  </pic:spPr>
+                </pic:pic>
+              </a:graphicData>
+            </a:graphic>
+          </wp:inline>
+        </w:drawing>
+      </w:r>
+    </w:p>
+    <w:p>
+      <w:pPr>
+        <w:pStyle w:val="Caption"/>
+        <w:jc w:val="center"/>
+        <w:rPr>
+          <w:rFonts w:ascii="Times New Roman" w:hAnsi="Times New Roman" w:cs="Times New Roman"/>
+          <w:i w:val="0"/>
+          <w:sz w:val="24"/>
+        </w:rPr>
+      </w:pPr>
+      <w:r>
+        <w:rPr>
+          <w:rFonts w:ascii="Times New Roman" w:hAnsi="Times New Roman" w:cs="Times New Roman"/>
+          <w:sz w:val="24"/>
+        </w:rPr>
+        <w:t xml:space="preserve">Figure </w:t>
+      </w:r>
+      <w:r>
+        <w:rPr>
+          <w:rFonts w:ascii="Times New Roman" w:hAnsi="Times New Roman" w:cs="Times New Roman"/>
+          <w:sz w:val="24"/>
+        </w:rPr>
+        <w:fldChar w:fldCharType="begin"/>
+      </w:r>
+      <w:r>
+        <w:rPr>
+          <w:rFonts w:ascii="Times New Roman" w:hAnsi="Times New Roman" w:cs="Times New Roman"/>
+          <w:sz w:val="24"/>
+        </w:rPr>
+        <w:instrText xml:space="preserve"> SEQ Figure \* ARABIC </w:instrText>
+      </w:r>
+      <w:r>
+        <w:rPr>
+          <w:rFonts w:ascii="Times New Roman" w:hAnsi="Times New Roman" w:cs="Times New Roman"/>
+          <w:sz w:val="24"/>
+        </w:rPr>
+        <w:fldChar w:fldCharType="separate"/>
+      </w:r>
+      <w:r>
+        <w:rPr>
+          <w:rFonts w:ascii="Times New Roman" w:hAnsi="Times New Roman" w:cs="Times New Roman"/>
+          <w:noProof/>
+          <w:sz w:val="24"/>
+        </w:rPr>
+        <w:t>9</w:t>
+      </w:r>
+      <w:r>
+        <w:rPr>
+          <w:rFonts w:ascii="Times New Roman" w:hAnsi="Times New Roman" w:cs="Times New Roman"/>
+          <w:sz w:val="24"/>
+        </w:rPr>
+        <w:fldChar w:fldCharType="end"/>
+      </w:r>
+      <w:r>
+        <w:rPr>
+          <w:rFonts w:ascii="Times New Roman" w:hAnsi="Times New Roman" w:cs="Times New Roman"/>
+          <w:sz w:val="24"/>
+        </w:rPr>
+        <w:t xml:space="preserve"> SCK received from source</w:t>
+      </w:r>
+    </w:p>
+    <w:p>
+      <w:pPr>
+        <w:jc w:val="both"/>
+        <w:rPr>
+          <w:rFonts w:ascii="Times New Roman" w:hAnsi="Times New Roman" w:cs="Times New Roman"/>
+          <w:sz w:val="24"/>
+        </w:rPr>
+      </w:pPr>
+      <w:r>
+        <w:rPr>
+          <w:rFonts w:ascii="Times New Roman" w:hAnsi="Times New Roman" w:cs="Times New Roman"/>
+          <w:sz w:val="24"/>
+        </w:rPr>
+        <w:t>As shown in Figure 9, destination SPI was able to receive the clock signal generated by the source. This is to show that the SPI is working.</w:t>
+      </w:r>
+    </w:p>
+    <w:p>
+      <w:pPr>
+        <w:keepNext/>
+        <w:jc w:val="center"/>
+      </w:pPr>
+      <w:r>
+        <w:rPr>
+          <w:rFonts w:ascii="Times New Roman" w:hAnsi="Times New Roman" w:cs="Times New Roman"/>
+          <w:noProof/>
+          <w:sz w:val="24"/>
+        </w:rPr>
+        <w:drawing>
+          <wp:inline distT="0" distB="0" distL="0" distR="0" wp14:anchorId="3A0C772C" wp14:editId="0B44AEED">
+            <wp:extent cx="4957200" cy="2973600"/>
+            <wp:effectExtent l="19050" t="19050" r="15240" b="17780"/>
+            <wp:docPr id="10" name="Picture 10" descr="C:\Users\Prince\Desktop\SPI4\Master mode\Receive\8bit_Receive (Bi_Direc_Receive)\TI_BR4_NSS.jpg"/>
+            <wp:cNvGraphicFramePr>
+              <a:graphicFrameLocks xmlns:a="http://schemas.openxmlformats.org/drawingml/2006/main" noChangeAspect="1"/>
+            </wp:cNvGraphicFramePr>
+            <a:graphic xmlns:a="http://schemas.openxmlformats.org/drawingml/2006/main">
+              <a:graphicData uri="http://schemas.openxmlformats.org/drawingml/2006/picture">
+                <pic:pic xmlns:pic="http://schemas.openxmlformats.org/drawingml/2006/picture">
+                  <pic:nvPicPr>
+                    <pic:cNvPr id="0" name="Picture 3" descr="C:\Users\Prince\Desktop\SPI4\Master mode\Receive\8bit_Receive (Bi_Direc_Receive)\TI_BR4_NSS.jpg"/>
+                    <pic:cNvPicPr>
+                      <a:picLocks noChangeAspect="1" noChangeArrowheads="1"/>
+                    </pic:cNvPicPr>
+                  </pic:nvPicPr>
+                  <pic:blipFill>
+                    <a:blip r:embed="rId15">
+                      <a:extLst>
+                        <a:ext uri="{28A0092B-C50C-407E-A947-70E740481C1C}">
+                          <a14:useLocalDpi xmlns:a14="http://schemas.microsoft.com/office/drawing/2010/main" val="0"/>
+                        </a:ext>
+                      </a:extLst>
+                    </a:blip>
+                    <a:srcRect/>
+                    <a:stretch>
+                      <a:fillRect/>
+                    </a:stretch>
+                  </pic:blipFill>
+                  <pic:spPr bwMode="auto">
+                    <a:xfrm>
+                      <a:off x="0" y="0"/>
+                      <a:ext cx="4957200" cy="2973600"/>
+                    </a:xfrm>
+                    <a:prstGeom prst="rect">
+                      <a:avLst/>
+                    </a:prstGeom>
+                    <a:noFill/>
+                    <a:ln>
+                      <a:solidFill>
+                        <a:schemeClr val="tx1"/>
+                      </a:solidFill>
+                    </a:ln>
+                  </pic:spPr>
+                </pic:pic>
+              </a:graphicData>
+            </a:graphic>
+          </wp:inline>
+        </w:drawing>
+      </w:r>
+    </w:p>
+    <w:p>
+      <w:pPr>
+        <w:pStyle w:val="Caption"/>
+        <w:jc w:val="center"/>
+        <w:rPr>
+          <w:rFonts w:ascii="Times New Roman" w:hAnsi="Times New Roman" w:cs="Times New Roman"/>
+          <w:i w:val="0"/>
+          <w:sz w:val="24"/>
+        </w:rPr>
+      </w:pPr>
+      <w:r>
+        <w:rPr>
+          <w:rFonts w:ascii="Times New Roman" w:hAnsi="Times New Roman" w:cs="Times New Roman"/>
+          <w:sz w:val="24"/>
+        </w:rPr>
+        <w:t xml:space="preserve">Figure </w:t>
+      </w:r>
+      <w:r>
+        <w:rPr>
+          <w:rFonts w:ascii="Times New Roman" w:hAnsi="Times New Roman" w:cs="Times New Roman"/>
+          <w:sz w:val="24"/>
+        </w:rPr>
+        <w:fldChar w:fldCharType="begin"/>
+      </w:r>
+      <w:r>
+        <w:rPr>
+          <w:rFonts w:ascii="Times New Roman" w:hAnsi="Times New Roman" w:cs="Times New Roman"/>
+          <w:sz w:val="24"/>
+        </w:rPr>
+        <w:instrText xml:space="preserve"> SEQ Figure \* ARABIC </w:instrText>
+      </w:r>
+      <w:r>
+        <w:rPr>
+          <w:rFonts w:ascii="Times New Roman" w:hAnsi="Times New Roman" w:cs="Times New Roman"/>
+          <w:sz w:val="24"/>
+        </w:rPr>
+        <w:fldChar w:fldCharType="separate"/>
+      </w:r>
+      <w:r>
+        <w:rPr>
+          <w:rFonts w:ascii="Times New Roman" w:hAnsi="Times New Roman" w:cs="Times New Roman"/>
+          <w:noProof/>
+          <w:sz w:val="24"/>
+        </w:rPr>
+        <w:t>10</w:t>
+      </w:r>
+      <w:r>
+        <w:rPr>
+          <w:rFonts w:ascii="Times New Roman" w:hAnsi="Times New Roman" w:cs="Times New Roman"/>
+          <w:sz w:val="24"/>
+        </w:rPr>
+        <w:fldChar w:fldCharType="end"/>
+      </w:r>
+      <w:r>
+        <w:rPr>
+          <w:rFonts w:ascii="Times New Roman" w:hAnsi="Times New Roman" w:cs="Times New Roman"/>
+          <w:sz w:val="24"/>
+        </w:rPr>
+        <w:t xml:space="preserve"> NSS pin signal between source and destination</w:t>
+      </w:r>
+    </w:p>
+    <w:p>
+      <w:pPr>
+        <w:jc w:val="both"/>
+        <w:rPr>
+          <w:rFonts w:ascii="Times New Roman" w:hAnsi="Times New Roman" w:cs="Times New Roman"/>
+          <w:sz w:val="24"/>
+        </w:rPr>
+      </w:pPr>
+      <w:r>
+        <w:rPr>
+          <w:rFonts w:ascii="Times New Roman" w:hAnsi="Times New Roman" w:cs="Times New Roman"/>
+          <w:sz w:val="24"/>
+        </w:rPr>
+        <w:t xml:space="preserve">Figure 10 shows NSS pin signal between source and destination. As shown in Figure 10, low signal level was presented. This shows that the SPI is connected and communicating. </w:t>
+      </w:r>
+    </w:p>
+    <w:p>
+      <w:pPr>
+        <w:jc w:val="both"/>
+        <w:rPr>
+          <w:rFonts w:ascii="Times New Roman" w:hAnsi="Times New Roman" w:cs="Times New Roman"/>
+          <w:sz w:val="24"/>
+        </w:rPr>
+      </w:pPr>
+      <w:r>
+        <w:rPr>
+          <w:rFonts w:ascii="Times New Roman" w:hAnsi="Times New Roman" w:cs="Times New Roman"/>
+          <w:sz w:val="24"/>
+        </w:rPr>
+        <w:lastRenderedPageBreak/>
+        <w:t>Figure 9 and Figure 10 proved that the SPI is working</w:t>
+      </w:r>
+      <w:r>
+        <w:rPr>
+          <w:rFonts w:ascii="Times New Roman" w:hAnsi="Times New Roman" w:cs="Times New Roman"/>
+          <w:sz w:val="24"/>
+        </w:rPr>
+        <w:t>. Just that no data is sent from the source of SPI be</w:t>
+      </w:r>
+      <w:r>
+        <w:rPr>
+          <w:rFonts w:ascii="Times New Roman" w:hAnsi="Times New Roman" w:cs="Times New Roman"/>
+          <w:sz w:val="24"/>
+        </w:rPr>
+        <w:t>cause this is a test to test the functionality of SPI in receiving mode. Once the transmission and rec</w:t>
+      </w:r>
+      <w:r>
+        <w:rPr>
+          <w:rFonts w:ascii="Times New Roman" w:hAnsi="Times New Roman" w:cs="Times New Roman"/>
+          <w:sz w:val="24"/>
+        </w:rPr>
+        <w:t xml:space="preserve">eption are tested working fine, data from source can send to destination for sure. </w:t>
+      </w:r>
+    </w:p>
+    <w:p>
+      <w:pPr>
+        <w:jc w:val="both"/>
+        <w:rPr>
+          <w:rFonts w:ascii="Times New Roman" w:hAnsi="Times New Roman" w:cs="Times New Roman"/>
+          <w:sz w:val="24"/>
+        </w:rPr>
+      </w:pPr>
+      <w:r>
+        <w:rPr>
+          <w:rFonts w:ascii="Times New Roman" w:hAnsi="Times New Roman" w:cs="Times New Roman"/>
+          <w:sz w:val="24"/>
+        </w:rPr>
+        <w:t>Cyclic Redundancy Check (CRC):</w:t>
+      </w:r>
+    </w:p>
+    <w:p>
+      <w:pPr>
+        <w:jc w:val="both"/>
+        <w:rPr>
+          <w:rFonts w:ascii="Times New Roman" w:hAnsi="Times New Roman" w:cs="Times New Roman"/>
+          <w:sz w:val="24"/>
+        </w:rPr>
+      </w:pPr>
+      <w:r>
+        <w:rPr>
+          <w:rFonts w:ascii="Times New Roman" w:hAnsi="Times New Roman" w:cs="Times New Roman"/>
+          <w:sz w:val="24"/>
+        </w:rPr>
+        <w:t>CRC is implemented in SPI for communication reliability. When CRC is enable, CRC will perform the CRC calculation using a programmable polynomial serially on each bit</w:t>
+      </w:r>
+      <w:r>
+        <w:rPr>
+          <w:rFonts w:ascii="Times New Roman" w:hAnsi="Times New Roman" w:cs="Times New Roman"/>
+          <w:sz w:val="24"/>
+        </w:rPr>
+        <w:t xml:space="preserve">. Before that, a value can be assigned to CRC Polynomial Register (CRCPR) to do the CRC calculation. However, with or without a value assigned to CRCPR, CRC will perform the calculation because there is a default value (0007H) inside CRCPR. </w:t>
+      </w:r>
+      <w:r>
+        <w:rPr>
+          <w:rFonts w:ascii="Times New Roman" w:hAnsi="Times New Roman" w:cs="Times New Roman"/>
+          <w:sz w:val="24"/>
+        </w:rPr>
+        <w:t xml:space="preserve"> </w:t>
+      </w:r>
+      <w:r>
+        <w:rPr>
+          <w:rFonts w:ascii="Times New Roman" w:hAnsi="Times New Roman" w:cs="Times New Roman"/>
+          <w:sz w:val="24"/>
+        </w:rPr>
+        <w:t>Then, the calcula</w:t>
+      </w:r>
+      <w:r>
+        <w:rPr>
+          <w:rFonts w:ascii="Times New Roman" w:hAnsi="Times New Roman" w:cs="Times New Roman"/>
+          <w:sz w:val="24"/>
+        </w:rPr>
+        <w:t>ted CRC value will be stored in the transmit CRC register (TXCRCR)</w:t>
+      </w:r>
+      <w:r>
+        <w:rPr>
+          <w:rFonts w:ascii="Times New Roman" w:hAnsi="Times New Roman" w:cs="Times New Roman"/>
+          <w:sz w:val="24"/>
+        </w:rPr>
+        <w:t xml:space="preserve"> and receive CRC register (RXCRCR)</w:t>
+      </w:r>
+      <w:r>
+        <w:rPr>
+          <w:rFonts w:ascii="Times New Roman" w:hAnsi="Times New Roman" w:cs="Times New Roman"/>
+          <w:sz w:val="24"/>
+        </w:rPr>
+        <w:t xml:space="preserve">. In order to send the CRC value, CRCNEXT bit needs to be set as soon as the last data is written to the data register. Once the last data is sent out, CRC value will be </w:t>
+      </w:r>
+      <w:r>
+        <w:rPr>
+          <w:rFonts w:ascii="Times New Roman" w:hAnsi="Times New Roman" w:cs="Times New Roman"/>
+          <w:sz w:val="24"/>
+        </w:rPr>
+        <w:t xml:space="preserve">sent right after the last data. In SPI, SPI offers two kinds of CRC calculation standard which depend directly on the data frame format selected for transmission and/or reception. Those CRC calculation standard is CRC8 and CRC16. </w:t>
+      </w:r>
+    </w:p>
+    <w:p>
+      <w:pPr>
+        <w:keepNext/>
+        <w:jc w:val="center"/>
+      </w:pPr>
+      <w:r>
+        <w:rPr>
+          <w:noProof/>
+        </w:rPr>
+        <w:drawing>
+          <wp:inline distT="0" distB="0" distL="0" distR="0">
+            <wp:extent cx="5960745" cy="3580130"/>
+            <wp:effectExtent l="19050" t="19050" r="20955" b="20320"/>
+            <wp:docPr id="22" name="Picture 22"/>
+            <wp:cNvGraphicFramePr>
+              <a:graphicFrameLocks xmlns:a="http://schemas.openxmlformats.org/drawingml/2006/main" noChangeAspect="1"/>
+            </wp:cNvGraphicFramePr>
+            <a:graphic xmlns:a="http://schemas.openxmlformats.org/drawingml/2006/main">
+              <a:graphicData uri="http://schemas.openxmlformats.org/drawingml/2006/picture">
+                <pic:pic xmlns:pic="http://schemas.openxmlformats.org/drawingml/2006/picture">
+                  <pic:nvPicPr>
+                    <pic:cNvPr id="0" name="Picture 12"/>
+                    <pic:cNvPicPr>
+                      <a:picLocks noChangeAspect="1" noChangeArrowheads="1"/>
+                    </pic:cNvPicPr>
+                  </pic:nvPicPr>
+                  <pic:blipFill>
+                    <a:blip r:embed="rId16">
+                      <a:extLst>
+                        <a:ext uri="{28A0092B-C50C-407E-A947-70E740481C1C}">
+                          <a14:useLocalDpi xmlns:a14="http://schemas.microsoft.com/office/drawing/2010/main" val="0"/>
+                        </a:ext>
+                      </a:extLst>
+                    </a:blip>
+                    <a:srcRect/>
+                    <a:stretch>
+                      <a:fillRect/>
+                    </a:stretch>
+                  </pic:blipFill>
+                  <pic:spPr bwMode="auto">
+                    <a:xfrm>
+                      <a:off x="0" y="0"/>
+                      <a:ext cx="5960745" cy="3580130"/>
+                    </a:xfrm>
+                    <a:prstGeom prst="rect">
+                      <a:avLst/>
+                    </a:prstGeom>
+                    <a:noFill/>
+                    <a:ln>
+                      <a:solidFill>
+                        <a:schemeClr val="tx1"/>
+                      </a:solidFill>
+                    </a:ln>
+                  </pic:spPr>
+                </pic:pic>
+              </a:graphicData>
+            </a:graphic>
+          </wp:inline>
+        </w:drawing>
+      </w:r>
+    </w:p>
+    <w:p>
+      <w:pPr>
+        <w:pStyle w:val="Caption"/>
+        <w:jc w:val="center"/>
+        <w:rPr>
+          <w:rFonts w:ascii="Times New Roman" w:hAnsi="Times New Roman" w:cs="Times New Roman"/>
+          <w:sz w:val="40"/>
+        </w:rPr>
+      </w:pPr>
+      <w:r>
+        <w:rPr>
+          <w:rFonts w:ascii="Times New Roman" w:hAnsi="Times New Roman" w:cs="Times New Roman"/>
+          <w:sz w:val="24"/>
+        </w:rPr>
+        <w:t xml:space="preserve">Figure </w:t>
+      </w:r>
+      <w:r>
+        <w:rPr>
+          <w:rFonts w:ascii="Times New Roman" w:hAnsi="Times New Roman" w:cs="Times New Roman"/>
+          <w:sz w:val="24"/>
+        </w:rPr>
+        <w:fldChar w:fldCharType="begin"/>
+      </w:r>
+      <w:r>
+        <w:rPr>
+          <w:rFonts w:ascii="Times New Roman" w:hAnsi="Times New Roman" w:cs="Times New Roman"/>
+          <w:sz w:val="24"/>
+        </w:rPr>
+        <w:instrText xml:space="preserve"> SEQ Figure \* ARABIC </w:instrText>
+      </w:r>
+      <w:r>
+        <w:rPr>
+          <w:rFonts w:ascii="Times New Roman" w:hAnsi="Times New Roman" w:cs="Times New Roman"/>
+          <w:sz w:val="24"/>
+        </w:rPr>
+        <w:fldChar w:fldCharType="separate"/>
+      </w:r>
+      <w:r>
+        <w:rPr>
+          <w:rFonts w:ascii="Times New Roman" w:hAnsi="Times New Roman" w:cs="Times New Roman"/>
+          <w:noProof/>
+          <w:sz w:val="24"/>
+        </w:rPr>
+        <w:t>11</w:t>
+      </w:r>
+      <w:r>
+        <w:rPr>
+          <w:rFonts w:ascii="Times New Roman" w:hAnsi="Times New Roman" w:cs="Times New Roman"/>
+          <w:sz w:val="24"/>
+        </w:rPr>
+        <w:fldChar w:fldCharType="end"/>
+      </w:r>
+      <w:r>
+        <w:rPr>
+          <w:rFonts w:ascii="Times New Roman" w:hAnsi="Times New Roman" w:cs="Times New Roman"/>
+          <w:sz w:val="24"/>
+        </w:rPr>
+        <w:t xml:space="preserve"> Data with CRCNEXT transfer</w:t>
+      </w:r>
+    </w:p>
+    <w:p>
+      <w:pPr>
+        <w:jc w:val="both"/>
+        <w:rPr>
+          <w:rFonts w:ascii="Times New Roman" w:hAnsi="Times New Roman" w:cs="Times New Roman"/>
+          <w:sz w:val="24"/>
+        </w:rPr>
+      </w:pPr>
+      <w:r>
+        <w:rPr>
+          <w:rFonts w:ascii="Times New Roman" w:hAnsi="Times New Roman" w:cs="Times New Roman"/>
+          <w:sz w:val="24"/>
+        </w:rPr>
+        <w:t xml:space="preserve">In Figure 11, </w:t>
+      </w:r>
+      <w:r>
+        <w:rPr>
+          <w:rFonts w:ascii="Times New Roman" w:hAnsi="Times New Roman" w:cs="Times New Roman"/>
+          <w:sz w:val="24"/>
+        </w:rPr>
+        <w:t>CRC value was sent together with the data. In this case, 11H was written to CRCPR</w:t>
+      </w:r>
+      <w:r>
+        <w:rPr>
+          <w:rFonts w:ascii="Times New Roman" w:hAnsi="Times New Roman" w:cs="Times New Roman"/>
+          <w:sz w:val="24"/>
+        </w:rPr>
+        <w:t>. With this value, CRC will perform the CRC calculation that combine the data and CRC polynomial value. Once the last data was sent, computed CRC value (</w:t>
+      </w:r>
+      <w:r>
+        <w:rPr>
+          <w:rFonts w:ascii="Times New Roman" w:hAnsi="Times New Roman" w:cs="Times New Roman"/>
+          <w:sz w:val="24"/>
+        </w:rPr>
+        <w:t>6F9H</w:t>
+      </w:r>
+      <w:r>
+        <w:rPr>
+          <w:rFonts w:ascii="Times New Roman" w:hAnsi="Times New Roman" w:cs="Times New Roman"/>
+          <w:sz w:val="24"/>
+        </w:rPr>
+        <w:t>)</w:t>
+      </w:r>
+      <w:r>
+        <w:rPr>
+          <w:rFonts w:ascii="Times New Roman" w:hAnsi="Times New Roman" w:cs="Times New Roman"/>
+          <w:sz w:val="24"/>
+        </w:rPr>
+        <w:t xml:space="preserve"> </w:t>
+      </w:r>
+      <w:r>
+        <w:rPr>
+          <w:rFonts w:ascii="Times New Roman" w:hAnsi="Times New Roman" w:cs="Times New Roman"/>
+          <w:sz w:val="24"/>
+        </w:rPr>
+        <w:t xml:space="preserve">will be sent. </w:t>
+      </w:r>
+      <w:r>
+        <w:rPr>
+          <w:rFonts w:ascii="Times New Roman" w:hAnsi="Times New Roman" w:cs="Times New Roman"/>
+          <w:sz w:val="24"/>
+        </w:rPr>
+        <w:t xml:space="preserve">CRC value can be affected by DFF. In Figure 11, DFF is 16-bits. Thus, CRC16 was used in the CRC calculation. </w:t>
+      </w:r>
+      <w:r>
+        <w:rPr>
+          <w:rFonts w:ascii="Times New Roman" w:hAnsi="Times New Roman" w:cs="Times New Roman"/>
+          <w:sz w:val="24"/>
+        </w:rPr>
+        <w:t xml:space="preserve">When DFF is set as 8-bits data frame format, CRC will use CRC8 standard to compute and send out the computed CRC value. </w:t>
+      </w:r>
+    </w:p>
+    <w:p>
+      <w:pPr>
+        <w:keepNext/>
+      </w:pPr>
+      <w:r>
+        <w:rPr>
+          <w:noProof/>
+        </w:rPr>
+        <w:lastRenderedPageBreak/>
+        <w:drawing>
+          <wp:inline distT="0" distB="0" distL="0" distR="0" wp14:anchorId="69CDD8DD" wp14:editId="190573F3">
+            <wp:extent cx="5960745" cy="1147445"/>
+            <wp:effectExtent l="0" t="0" r="1905" b="0"/>
+            <wp:docPr id="20" name="Picture 20"/>
+            <wp:cNvGraphicFramePr>
+              <a:graphicFrameLocks xmlns:a="http://schemas.openxmlformats.org/drawingml/2006/main" noChangeAspect="1"/>
+            </wp:cNvGraphicFramePr>
+            <a:graphic xmlns:a="http://schemas.openxmlformats.org/drawingml/2006/main">
+              <a:graphicData uri="http://schemas.openxmlformats.org/drawingml/2006/picture">
+                <pic:pic xmlns:pic="http://schemas.openxmlformats.org/drawingml/2006/picture">
+                  <pic:nvPicPr>
+                    <pic:cNvPr id="0" name="Picture 10"/>
+                    <pic:cNvPicPr>
+                      <a:picLocks noChangeAspect="1" noChangeArrowheads="1"/>
+                    </pic:cNvPicPr>
+                  </pic:nvPicPr>
+                  <pic:blipFill>
+                    <a:blip r:embed="rId17">
+                      <a:extLst>
+                        <a:ext uri="{28A0092B-C50C-407E-A947-70E740481C1C}">
+                          <a14:useLocalDpi xmlns:a14="http://schemas.microsoft.com/office/drawing/2010/main" val="0"/>
+                        </a:ext>
+                      </a:extLst>
+                    </a:blip>
+                    <a:srcRect/>
+                    <a:stretch>
+                      <a:fillRect/>
+                    </a:stretch>
+                  </pic:blipFill>
+                  <pic:spPr bwMode="auto">
+                    <a:xfrm>
+                      <a:off x="0" y="0"/>
+                      <a:ext cx="5960745" cy="1147445"/>
+                    </a:xfrm>
+                    <a:prstGeom prst="rect">
+                      <a:avLst/>
+                    </a:prstGeom>
+                    <a:noFill/>
+                    <a:ln>
                       <a:noFill/>
                     </a:ln>
                   </pic:spPr>
@@ -3566,6 +4774,2237 @@
         <w:jc w:val="center"/>
         <w:rPr>
           <w:rFonts w:ascii="Times New Roman" w:hAnsi="Times New Roman" w:cs="Times New Roman"/>
+          <w:sz w:val="24"/>
+        </w:rPr>
+      </w:pPr>
+      <w:r>
+        <w:rPr>
+          <w:rFonts w:ascii="Times New Roman" w:hAnsi="Times New Roman" w:cs="Times New Roman"/>
+          <w:sz w:val="24"/>
+        </w:rPr>
+        <w:t xml:space="preserve">Figure </w:t>
+      </w:r>
+      <w:r>
+        <w:rPr>
+          <w:rFonts w:ascii="Times New Roman" w:hAnsi="Times New Roman" w:cs="Times New Roman"/>
+          <w:sz w:val="24"/>
+        </w:rPr>
+        <w:fldChar w:fldCharType="begin"/>
+      </w:r>
+      <w:r>
+        <w:rPr>
+          <w:rFonts w:ascii="Times New Roman" w:hAnsi="Times New Roman" w:cs="Times New Roman"/>
+          <w:sz w:val="24"/>
+        </w:rPr>
+        <w:instrText xml:space="preserve"> SEQ Figure \* ARABIC </w:instrText>
+      </w:r>
+      <w:r>
+        <w:rPr>
+          <w:rFonts w:ascii="Times New Roman" w:hAnsi="Times New Roman" w:cs="Times New Roman"/>
+          <w:sz w:val="24"/>
+        </w:rPr>
+        <w:fldChar w:fldCharType="separate"/>
+      </w:r>
+      <w:r>
+        <w:rPr>
+          <w:rFonts w:ascii="Times New Roman" w:hAnsi="Times New Roman" w:cs="Times New Roman"/>
+          <w:noProof/>
+          <w:sz w:val="24"/>
+        </w:rPr>
+        <w:t>12</w:t>
+      </w:r>
+      <w:r>
+        <w:rPr>
+          <w:rFonts w:ascii="Times New Roman" w:hAnsi="Times New Roman" w:cs="Times New Roman"/>
+          <w:sz w:val="24"/>
+        </w:rPr>
+        <w:fldChar w:fldCharType="end"/>
+      </w:r>
+      <w:r>
+        <w:rPr>
+          <w:rFonts w:ascii="Times New Roman" w:hAnsi="Times New Roman" w:cs="Times New Roman"/>
+          <w:sz w:val="24"/>
+        </w:rPr>
+        <w:t xml:space="preserve"> computed CRC value computed in CRC16 standard</w:t>
+      </w:r>
+    </w:p>
+    <w:p>
+      <w:pPr>
+        <w:jc w:val="both"/>
+        <w:rPr>
+          <w:rFonts w:ascii="Times New Roman" w:hAnsi="Times New Roman" w:cs="Times New Roman"/>
+          <w:sz w:val="24"/>
+        </w:rPr>
+      </w:pPr>
+      <w:r>
+        <w:rPr>
+          <w:rFonts w:ascii="Times New Roman" w:hAnsi="Times New Roman" w:cs="Times New Roman"/>
+          <w:sz w:val="24"/>
+        </w:rPr>
+        <w:t xml:space="preserve">Figure 12 shows the CRC value that was stored at TXCRCR by using the debugger of </w:t>
+      </w:r>
+      <w:proofErr w:type="spellStart"/>
+      <w:r>
+        <w:rPr>
+          <w:rFonts w:ascii="Times New Roman" w:hAnsi="Times New Roman" w:cs="Times New Roman"/>
+          <w:sz w:val="24"/>
+        </w:rPr>
+        <w:t>coIDE</w:t>
+      </w:r>
+      <w:proofErr w:type="spellEnd"/>
+      <w:r>
+        <w:rPr>
+          <w:rFonts w:ascii="Times New Roman" w:hAnsi="Times New Roman" w:cs="Times New Roman"/>
+          <w:sz w:val="24"/>
+        </w:rPr>
+        <w:t xml:space="preserve">. </w:t>
+      </w:r>
+      <w:r>
+        <w:rPr>
+          <w:rFonts w:ascii="Times New Roman" w:hAnsi="Times New Roman" w:cs="Times New Roman"/>
+          <w:sz w:val="24"/>
+        </w:rPr>
+        <w:t xml:space="preserve">As shown in Figure 12, the CRC value stored in TXCRCR is 6F9 in hex which is the same as shown in Figure 11. </w:t>
+      </w:r>
+      <w:r>
+        <w:rPr>
+          <w:rFonts w:ascii="Times New Roman" w:hAnsi="Times New Roman" w:cs="Times New Roman"/>
+          <w:sz w:val="24"/>
+        </w:rPr>
+        <w:t xml:space="preserve">Once the polynomial in CRCPR is programmed by writing a value to CRCPR, a computed CRC value will be stored into TXCRCR and RXCRCR. Value in TXCRCR will be sent along with the data right after the last data is sent. Value in RXCRCR will be used to check the received CRC value from the source. If there was a mismatch between the CRC value </w:t>
+      </w:r>
+      <w:r>
+        <w:rPr>
+          <w:rFonts w:ascii="Times New Roman" w:hAnsi="Times New Roman" w:cs="Times New Roman"/>
+          <w:sz w:val="24"/>
+        </w:rPr>
+        <w:t xml:space="preserve">received </w:t>
+      </w:r>
+      <w:r>
+        <w:rPr>
+          <w:rFonts w:ascii="Times New Roman" w:hAnsi="Times New Roman" w:cs="Times New Roman"/>
+          <w:sz w:val="24"/>
+        </w:rPr>
+        <w:t xml:space="preserve">and the value in RXCRCR, error occurs and CRCERR flag will be set. This will </w:t>
+      </w:r>
+      <w:r>
+        <w:rPr>
+          <w:rFonts w:ascii="Times New Roman" w:hAnsi="Times New Roman" w:cs="Times New Roman"/>
+          <w:sz w:val="24"/>
+        </w:rPr>
+        <w:t xml:space="preserve">generated an interrupt if error interrupt (ERRIE) is enabled. </w:t>
+      </w:r>
+    </w:p>
+    <w:p>
+      <w:pPr>
+        <w:keepNext/>
+        <w:jc w:val="both"/>
+      </w:pPr>
+      <w:r>
+        <w:rPr>
+          <w:rFonts w:ascii="Times New Roman" w:hAnsi="Times New Roman" w:cs="Times New Roman"/>
+          <w:noProof/>
+          <w:sz w:val="24"/>
+        </w:rPr>
+        <w:drawing>
+          <wp:inline distT="0" distB="0" distL="0" distR="0" wp14:anchorId="30B71F3F" wp14:editId="7C367179">
+            <wp:extent cx="5943600" cy="1097280"/>
+            <wp:effectExtent l="0" t="0" r="0" b="7620"/>
+            <wp:docPr id="21" name="Picture 21"/>
+            <wp:cNvGraphicFramePr>
+              <a:graphicFrameLocks xmlns:a="http://schemas.openxmlformats.org/drawingml/2006/main" noChangeAspect="1"/>
+            </wp:cNvGraphicFramePr>
+            <a:graphic xmlns:a="http://schemas.openxmlformats.org/drawingml/2006/main">
+              <a:graphicData uri="http://schemas.openxmlformats.org/drawingml/2006/picture">
+                <pic:pic xmlns:pic="http://schemas.openxmlformats.org/drawingml/2006/picture">
+                  <pic:nvPicPr>
+                    <pic:cNvPr id="0" name="Picture 11"/>
+                    <pic:cNvPicPr>
+                      <a:picLocks noChangeAspect="1" noChangeArrowheads="1"/>
+                    </pic:cNvPicPr>
+                  </pic:nvPicPr>
+                  <pic:blipFill>
+                    <a:blip r:embed="rId18">
+                      <a:extLst>
+                        <a:ext uri="{28A0092B-C50C-407E-A947-70E740481C1C}">
+                          <a14:useLocalDpi xmlns:a14="http://schemas.microsoft.com/office/drawing/2010/main" val="0"/>
+                        </a:ext>
+                      </a:extLst>
+                    </a:blip>
+                    <a:srcRect/>
+                    <a:stretch>
+                      <a:fillRect/>
+                    </a:stretch>
+                  </pic:blipFill>
+                  <pic:spPr bwMode="auto">
+                    <a:xfrm>
+                      <a:off x="0" y="0"/>
+                      <a:ext cx="5943600" cy="1097280"/>
+                    </a:xfrm>
+                    <a:prstGeom prst="rect">
+                      <a:avLst/>
+                    </a:prstGeom>
+                    <a:noFill/>
+                    <a:ln>
+                      <a:noFill/>
+                    </a:ln>
+                  </pic:spPr>
+                </pic:pic>
+              </a:graphicData>
+            </a:graphic>
+          </wp:inline>
+        </w:drawing>
+      </w:r>
+    </w:p>
+    <w:p>
+      <w:pPr>
+        <w:pStyle w:val="Caption"/>
+        <w:jc w:val="center"/>
+        <w:rPr>
+          <w:rFonts w:ascii="Times New Roman" w:hAnsi="Times New Roman" w:cs="Times New Roman"/>
+          <w:sz w:val="40"/>
+        </w:rPr>
+      </w:pPr>
+      <w:r>
+        <w:rPr>
+          <w:rFonts w:ascii="Times New Roman" w:hAnsi="Times New Roman" w:cs="Times New Roman"/>
+          <w:sz w:val="24"/>
+        </w:rPr>
+        <w:t xml:space="preserve">Figure </w:t>
+      </w:r>
+      <w:r>
+        <w:rPr>
+          <w:rFonts w:ascii="Times New Roman" w:hAnsi="Times New Roman" w:cs="Times New Roman"/>
+          <w:sz w:val="24"/>
+        </w:rPr>
+        <w:fldChar w:fldCharType="begin"/>
+      </w:r>
+      <w:r>
+        <w:rPr>
+          <w:rFonts w:ascii="Times New Roman" w:hAnsi="Times New Roman" w:cs="Times New Roman"/>
+          <w:sz w:val="24"/>
+        </w:rPr>
+        <w:instrText xml:space="preserve"> SEQ Figure \* ARABIC </w:instrText>
+      </w:r>
+      <w:r>
+        <w:rPr>
+          <w:rFonts w:ascii="Times New Roman" w:hAnsi="Times New Roman" w:cs="Times New Roman"/>
+          <w:sz w:val="24"/>
+        </w:rPr>
+        <w:fldChar w:fldCharType="separate"/>
+      </w:r>
+      <w:r>
+        <w:rPr>
+          <w:rFonts w:ascii="Times New Roman" w:hAnsi="Times New Roman" w:cs="Times New Roman"/>
+          <w:noProof/>
+          <w:sz w:val="24"/>
+        </w:rPr>
+        <w:t>13</w:t>
+      </w:r>
+      <w:r>
+        <w:rPr>
+          <w:rFonts w:ascii="Times New Roman" w:hAnsi="Times New Roman" w:cs="Times New Roman"/>
+          <w:sz w:val="24"/>
+        </w:rPr>
+        <w:fldChar w:fldCharType="end"/>
+      </w:r>
+      <w:r>
+        <w:rPr>
+          <w:rFonts w:ascii="Times New Roman" w:hAnsi="Times New Roman" w:cs="Times New Roman"/>
+          <w:sz w:val="24"/>
+        </w:rPr>
+        <w:t xml:space="preserve"> computed CRC value computed in CRC8 standard</w:t>
+      </w:r>
+    </w:p>
+    <w:p>
+      <w:pPr>
+        <w:jc w:val="both"/>
+        <w:rPr>
+          <w:rFonts w:ascii="Times New Roman" w:hAnsi="Times New Roman" w:cs="Times New Roman"/>
+          <w:sz w:val="24"/>
+        </w:rPr>
+      </w:pPr>
+      <w:r>
+        <w:rPr>
+          <w:rFonts w:ascii="Times New Roman" w:hAnsi="Times New Roman" w:cs="Times New Roman"/>
+          <w:sz w:val="24"/>
+        </w:rPr>
+        <w:t xml:space="preserve">Figure 13 shows the computed CRC value computed using CRC8 standard. </w:t>
+      </w:r>
+      <w:r>
+        <w:rPr>
+          <w:rFonts w:ascii="Times New Roman" w:hAnsi="Times New Roman" w:cs="Times New Roman"/>
+          <w:sz w:val="24"/>
+        </w:rPr>
+        <w:t xml:space="preserve">This is because DFF was set to 8-bits data frame format. Thus, calculation uses CRC8 as standard to calculate the CRC value. In Figure 13, the CRC value in TXCRCR was observed through the use of debugger in </w:t>
+      </w:r>
+      <w:proofErr w:type="spellStart"/>
+      <w:r>
+        <w:rPr>
+          <w:rFonts w:ascii="Times New Roman" w:hAnsi="Times New Roman" w:cs="Times New Roman"/>
+          <w:sz w:val="24"/>
+        </w:rPr>
+        <w:t>coIDE</w:t>
+      </w:r>
+      <w:proofErr w:type="spellEnd"/>
+      <w:r>
+        <w:rPr>
+          <w:rFonts w:ascii="Times New Roman" w:hAnsi="Times New Roman" w:cs="Times New Roman"/>
+          <w:sz w:val="24"/>
+        </w:rPr>
+        <w:t xml:space="preserve"> which is shown as 9F in hex. </w:t>
+      </w:r>
+    </w:p>
+    <w:p>
+      <w:pPr>
+        <w:rPr>
+          <w:rFonts w:ascii="Times New Roman" w:hAnsi="Times New Roman" w:cs="Times New Roman"/>
+          <w:sz w:val="24"/>
+        </w:rPr>
+      </w:pPr>
+      <w:r>
+        <w:rPr>
+          <w:rFonts w:ascii="Times New Roman" w:hAnsi="Times New Roman" w:cs="Times New Roman"/>
+          <w:sz w:val="24"/>
+        </w:rPr>
+        <w:br w:type="page"/>
+      </w:r>
+    </w:p>
+    <w:p>
+      <w:pPr>
+        <w:jc w:val="both"/>
+        <w:rPr>
+          <w:rFonts w:ascii="Times New Roman" w:hAnsi="Times New Roman" w:cs="Times New Roman"/>
+          <w:sz w:val="24"/>
+        </w:rPr>
+      </w:pPr>
+      <w:r>
+        <w:rPr>
+          <w:rFonts w:ascii="Times New Roman" w:hAnsi="Times New Roman" w:cs="Times New Roman"/>
+          <w:sz w:val="24"/>
+        </w:rPr>
+        <w:lastRenderedPageBreak/>
+        <w:t>Direct Memory Access (DMA)</w:t>
+      </w:r>
+      <w:r>
+        <w:rPr>
+          <w:rFonts w:ascii="Times New Roman" w:hAnsi="Times New Roman" w:cs="Times New Roman"/>
+          <w:sz w:val="24"/>
+        </w:rPr>
+        <w:t>:</w:t>
+      </w:r>
+    </w:p>
+    <w:p>
+      <w:pPr>
+        <w:jc w:val="both"/>
+        <w:rPr>
+          <w:rFonts w:ascii="Times New Roman" w:hAnsi="Times New Roman" w:cs="Times New Roman"/>
+          <w:sz w:val="24"/>
+        </w:rPr>
+      </w:pPr>
+      <w:r>
+        <w:rPr>
+          <w:rFonts w:ascii="Times New Roman" w:hAnsi="Times New Roman" w:cs="Times New Roman"/>
+          <w:sz w:val="24"/>
+        </w:rPr>
+        <w:t xml:space="preserve">DMA is an intermediate device that helps the device in transferring the data. DMA is used in order to provide a high speed data transfer rate between peripherals and memory and between memory and memory. In normal situation where DMA was not used, transferring and receiving data will need CPU action which will slow down the processing power of the CPU. In order to prevent the processing power of CPU to reduce, DMA is capable to replace CPU to do all the transmission and reception of data because data can be quickly moved by DMA without any CPU action. This keeps the CPU resources free for other operations. </w:t>
+      </w:r>
+      <w:r>
+        <w:rPr>
+          <w:rFonts w:ascii="Times New Roman" w:hAnsi="Times New Roman" w:cs="Times New Roman"/>
+          <w:sz w:val="24"/>
+        </w:rPr>
+        <w:t>DMA has two types, DMA1 and DMA2. Types of DMA used needs to depend on the peripheral used in communication. For this experiment, DMA2 was used because SPI4 is used in communication.</w:t>
+      </w:r>
+    </w:p>
+    <w:p>
+      <w:pPr>
+        <w:ind w:firstLine="720"/>
+        <w:jc w:val="both"/>
+        <w:rPr>
+          <w:rFonts w:ascii="Times New Roman" w:hAnsi="Times New Roman" w:cs="Times New Roman"/>
+          <w:sz w:val="24"/>
+        </w:rPr>
+      </w:pPr>
+      <w:r>
+        <w:rPr>
+          <w:rFonts w:ascii="Times New Roman" w:hAnsi="Times New Roman" w:cs="Times New Roman"/>
+          <w:sz w:val="24"/>
+        </w:rPr>
+        <w:t>For DMA usage, SPI has implemented DMA accessibility that enable SPI to cooperate with DMA to send and/or receive data. In order to use DMA as an intermediate device, Transmit buffer DMA Enable (TXDMAEN) bit and/or Receive buffer DMA Enable (RXDMAEN) bit has to be enabled. Both of</w:t>
+      </w:r>
+      <w:r>
+        <w:rPr>
+          <w:rFonts w:ascii="Times New Roman" w:hAnsi="Times New Roman" w:cs="Times New Roman"/>
+          <w:sz w:val="24"/>
+        </w:rPr>
+        <w:t xml:space="preserve"> bits can be found in Control Register 2 (CR2). </w:t>
+      </w:r>
+      <w:r>
+        <w:rPr>
+          <w:rFonts w:ascii="Times New Roman" w:hAnsi="Times New Roman" w:cs="Times New Roman"/>
+          <w:sz w:val="24"/>
+        </w:rPr>
+        <w:t xml:space="preserve">Besides that, DMA </w:t>
+      </w:r>
+      <w:r>
+        <w:rPr>
+          <w:rFonts w:ascii="Times New Roman" w:hAnsi="Times New Roman" w:cs="Times New Roman"/>
+          <w:sz w:val="24"/>
+        </w:rPr>
+        <w:t xml:space="preserve">and the peripheral clock </w:t>
+      </w:r>
+      <w:r>
+        <w:rPr>
+          <w:rFonts w:ascii="Times New Roman" w:hAnsi="Times New Roman" w:cs="Times New Roman"/>
+          <w:sz w:val="24"/>
+        </w:rPr>
+        <w:t>ha</w:t>
+      </w:r>
+      <w:r>
+        <w:rPr>
+          <w:rFonts w:ascii="Times New Roman" w:hAnsi="Times New Roman" w:cs="Times New Roman"/>
+          <w:sz w:val="24"/>
+        </w:rPr>
+        <w:t>ve</w:t>
+      </w:r>
+      <w:r>
+        <w:rPr>
+          <w:rFonts w:ascii="Times New Roman" w:hAnsi="Times New Roman" w:cs="Times New Roman"/>
+          <w:sz w:val="24"/>
+        </w:rPr>
+        <w:t xml:space="preserve"> to be configured as well in order to activate DMA as a helper to move the data</w:t>
+      </w:r>
+      <w:r>
+        <w:rPr>
+          <w:rFonts w:ascii="Times New Roman" w:hAnsi="Times New Roman" w:cs="Times New Roman"/>
+          <w:sz w:val="24"/>
+        </w:rPr>
+        <w:t xml:space="preserve"> along</w:t>
+      </w:r>
+      <w:r>
+        <w:rPr>
+          <w:rFonts w:ascii="Times New Roman" w:hAnsi="Times New Roman" w:cs="Times New Roman"/>
+          <w:sz w:val="24"/>
+        </w:rPr>
+        <w:t xml:space="preserve">. </w:t>
+      </w:r>
+      <w:r>
+        <w:rPr>
+          <w:rFonts w:ascii="Times New Roman" w:hAnsi="Times New Roman" w:cs="Times New Roman"/>
+          <w:sz w:val="24"/>
+        </w:rPr>
+        <w:t xml:space="preserve">Once everything is done, SPI and DMA will work fine. </w:t>
+      </w:r>
+    </w:p>
+    <w:p>
+      <w:pPr>
+        <w:jc w:val="both"/>
+        <w:rPr>
+          <w:rFonts w:ascii="Times New Roman" w:hAnsi="Times New Roman" w:cs="Times New Roman"/>
+          <w:sz w:val="24"/>
+        </w:rPr>
+      </w:pPr>
+      <w:r>
+        <w:rPr>
+          <w:rFonts w:ascii="Times New Roman" w:hAnsi="Times New Roman" w:cs="Times New Roman"/>
+          <w:sz w:val="24"/>
+        </w:rPr>
+        <w:tab/>
+        <w:t xml:space="preserve">Furthermore, some important conditions need to pay attention. Table 1 </w:t>
+      </w:r>
+      <w:r>
+        <w:rPr>
+          <w:rFonts w:ascii="Times New Roman" w:hAnsi="Times New Roman" w:cs="Times New Roman"/>
+          <w:sz w:val="24"/>
+        </w:rPr>
+        <w:t xml:space="preserve">and Table 2 </w:t>
+      </w:r>
+      <w:r>
+        <w:rPr>
+          <w:rFonts w:ascii="Times New Roman" w:hAnsi="Times New Roman" w:cs="Times New Roman"/>
+          <w:sz w:val="24"/>
+        </w:rPr>
+        <w:t xml:space="preserve">shows the important conditions that user needs to pay </w:t>
+      </w:r>
+      <w:r>
+        <w:rPr>
+          <w:rFonts w:ascii="Times New Roman" w:hAnsi="Times New Roman" w:cs="Times New Roman"/>
+          <w:sz w:val="24"/>
+        </w:rPr>
+        <w:t>attention when configuring DMA.</w:t>
+      </w:r>
+    </w:p>
+    <w:p>
+      <w:pPr>
+        <w:pStyle w:val="Caption"/>
+        <w:keepNext/>
+        <w:jc w:val="both"/>
+        <w:rPr>
+          <w:rFonts w:ascii="Times New Roman" w:hAnsi="Times New Roman" w:cs="Times New Roman"/>
+          <w:sz w:val="24"/>
+        </w:rPr>
+      </w:pPr>
+      <w:r>
+        <w:rPr>
+          <w:rFonts w:ascii="Times New Roman" w:hAnsi="Times New Roman" w:cs="Times New Roman"/>
+          <w:sz w:val="24"/>
+        </w:rPr>
+        <w:t xml:space="preserve">Table </w:t>
+      </w:r>
+      <w:r>
+        <w:rPr>
+          <w:rFonts w:ascii="Times New Roman" w:hAnsi="Times New Roman" w:cs="Times New Roman"/>
+          <w:sz w:val="24"/>
+        </w:rPr>
+        <w:fldChar w:fldCharType="begin"/>
+      </w:r>
+      <w:r>
+        <w:rPr>
+          <w:rFonts w:ascii="Times New Roman" w:hAnsi="Times New Roman" w:cs="Times New Roman"/>
+          <w:sz w:val="24"/>
+        </w:rPr>
+        <w:instrText xml:space="preserve"> SEQ Table \* ARABIC </w:instrText>
+      </w:r>
+      <w:r>
+        <w:rPr>
+          <w:rFonts w:ascii="Times New Roman" w:hAnsi="Times New Roman" w:cs="Times New Roman"/>
+          <w:sz w:val="24"/>
+        </w:rPr>
+        <w:fldChar w:fldCharType="separate"/>
+      </w:r>
+      <w:r>
+        <w:rPr>
+          <w:rFonts w:ascii="Times New Roman" w:hAnsi="Times New Roman" w:cs="Times New Roman"/>
+          <w:noProof/>
+          <w:sz w:val="24"/>
+        </w:rPr>
+        <w:t>1</w:t>
+      </w:r>
+      <w:r>
+        <w:rPr>
+          <w:rFonts w:ascii="Times New Roman" w:hAnsi="Times New Roman" w:cs="Times New Roman"/>
+          <w:sz w:val="24"/>
+        </w:rPr>
+        <w:fldChar w:fldCharType="end"/>
+      </w:r>
+      <w:r>
+        <w:rPr>
+          <w:rFonts w:ascii="Times New Roman" w:hAnsi="Times New Roman" w:cs="Times New Roman"/>
+          <w:sz w:val="24"/>
+        </w:rPr>
+        <w:t xml:space="preserve"> DMA2 Request Mapping</w:t>
+      </w:r>
+    </w:p>
+    <w:p>
+      <w:pPr>
+        <w:keepNext/>
+        <w:jc w:val="both"/>
+      </w:pPr>
+      <w:r>
+        <w:rPr>
+          <w:rFonts w:ascii="Times New Roman" w:hAnsi="Times New Roman" w:cs="Times New Roman" w:hint="eastAsia"/>
+          <w:noProof/>
+          <w:sz w:val="24"/>
+        </w:rPr>
+        <w:drawing>
+          <wp:inline distT="0" distB="0" distL="0" distR="0" wp14:anchorId="31D0F720" wp14:editId="38A5670F">
+            <wp:extent cx="5934710" cy="2846705"/>
+            <wp:effectExtent l="19050" t="19050" r="27940" b="10795"/>
+            <wp:docPr id="25" name="Picture 25"/>
+            <wp:cNvGraphicFramePr>
+              <a:graphicFrameLocks xmlns:a="http://schemas.openxmlformats.org/drawingml/2006/main" noChangeAspect="1"/>
+            </wp:cNvGraphicFramePr>
+            <a:graphic xmlns:a="http://schemas.openxmlformats.org/drawingml/2006/main">
+              <a:graphicData uri="http://schemas.openxmlformats.org/drawingml/2006/picture">
+                <pic:pic xmlns:pic="http://schemas.openxmlformats.org/drawingml/2006/picture">
+                  <pic:nvPicPr>
+                    <pic:cNvPr id="0" name="Picture 16"/>
+                    <pic:cNvPicPr>
+                      <a:picLocks noChangeAspect="1" noChangeArrowheads="1"/>
+                    </pic:cNvPicPr>
+                  </pic:nvPicPr>
+                  <pic:blipFill>
+                    <a:blip r:embed="rId19">
+                      <a:extLst>
+                        <a:ext uri="{28A0092B-C50C-407E-A947-70E740481C1C}">
+                          <a14:useLocalDpi xmlns:a14="http://schemas.microsoft.com/office/drawing/2010/main" val="0"/>
+                        </a:ext>
+                      </a:extLst>
+                    </a:blip>
+                    <a:srcRect/>
+                    <a:stretch>
+                      <a:fillRect/>
+                    </a:stretch>
+                  </pic:blipFill>
+                  <pic:spPr bwMode="auto">
+                    <a:xfrm>
+                      <a:off x="0" y="0"/>
+                      <a:ext cx="5934710" cy="2846705"/>
+                    </a:xfrm>
+                    <a:prstGeom prst="rect">
+                      <a:avLst/>
+                    </a:prstGeom>
+                    <a:noFill/>
+                    <a:ln>
+                      <a:solidFill>
+                        <a:schemeClr val="tx1"/>
+                      </a:solidFill>
+                    </a:ln>
+                  </pic:spPr>
+                </pic:pic>
+              </a:graphicData>
+            </a:graphic>
+          </wp:inline>
+        </w:drawing>
+      </w:r>
+    </w:p>
+    <w:p>
+      <w:pPr>
+        <w:keepNext/>
+        <w:jc w:val="both"/>
+        <w:rPr>
+          <w:rFonts w:ascii="Times New Roman" w:hAnsi="Times New Roman" w:cs="Times New Roman"/>
+          <w:sz w:val="24"/>
+        </w:rPr>
+      </w:pPr>
+      <w:r>
+        <w:rPr>
+          <w:rFonts w:ascii="Times New Roman" w:hAnsi="Times New Roman" w:cs="Times New Roman"/>
+          <w:sz w:val="24"/>
+        </w:rPr>
+        <w:t xml:space="preserve">[Accessed from: </w:t>
+      </w:r>
+      <w:r>
+        <w:rPr>
+          <w:rFonts w:ascii="Times New Roman" w:hAnsi="Times New Roman" w:cs="Times New Roman"/>
+          <w:sz w:val="24"/>
+        </w:rPr>
+        <w:t>http://www.mcustep.ru/init/stm32f4/46-dma-v-stm32f4-opisanie.html</w:t>
+      </w:r>
+      <w:r>
+        <w:rPr>
+          <w:rFonts w:ascii="Times New Roman" w:hAnsi="Times New Roman" w:cs="Times New Roman"/>
+          <w:sz w:val="24"/>
+        </w:rPr>
+        <w:t>]</w:t>
+      </w:r>
+    </w:p>
+    <w:p>
+      <w:pPr>
+        <w:keepNext/>
+        <w:jc w:val="both"/>
+        <w:rPr>
+          <w:rFonts w:ascii="Times New Roman" w:hAnsi="Times New Roman" w:cs="Times New Roman"/>
+          <w:sz w:val="24"/>
+        </w:rPr>
+      </w:pPr>
+      <w:r>
+        <w:rPr>
+          <w:rFonts w:ascii="Times New Roman" w:hAnsi="Times New Roman" w:cs="Times New Roman"/>
+          <w:sz w:val="24"/>
+        </w:rPr>
+        <w:t xml:space="preserve">Table 1 shows the DMA Request Mapping where user needs to take note because Table 1 shows the specific stream and channel for a peripheral. In this experiment, SPI4 was used. Thus, the colored square boxes show the stream and channel that SPI4 can be used. For the experiment, the stream and channel was used as according to the red square box. These stream and channel for </w:t>
+      </w:r>
+      <w:r>
+        <w:rPr>
+          <w:rFonts w:ascii="Times New Roman" w:hAnsi="Times New Roman" w:cs="Times New Roman"/>
+          <w:sz w:val="24"/>
+        </w:rPr>
+        <w:lastRenderedPageBreak/>
+        <w:t xml:space="preserve">each peripheral are fixed in DMA. </w:t>
+      </w:r>
+      <w:r>
+        <w:rPr>
+          <w:rFonts w:ascii="Times New Roman" w:hAnsi="Times New Roman" w:cs="Times New Roman"/>
+          <w:sz w:val="24"/>
+        </w:rPr>
+        <w:t xml:space="preserve">If the configuration for stream and channel in DMA was configured wrongly, sure no output can be obtained. </w:t>
+      </w:r>
+    </w:p>
+    <w:p>
+      <w:pPr>
+        <w:pStyle w:val="Caption"/>
+        <w:keepNext/>
+        <w:rPr>
+          <w:rFonts w:ascii="Times New Roman" w:hAnsi="Times New Roman" w:cs="Times New Roman"/>
+          <w:sz w:val="24"/>
+        </w:rPr>
+      </w:pPr>
+      <w:r>
+        <w:rPr>
+          <w:rFonts w:ascii="Times New Roman" w:hAnsi="Times New Roman" w:cs="Times New Roman"/>
+          <w:sz w:val="24"/>
+        </w:rPr>
+        <w:t xml:space="preserve">Table </w:t>
+      </w:r>
+      <w:r>
+        <w:rPr>
+          <w:rFonts w:ascii="Times New Roman" w:hAnsi="Times New Roman" w:cs="Times New Roman"/>
+          <w:sz w:val="24"/>
+        </w:rPr>
+        <w:fldChar w:fldCharType="begin"/>
+      </w:r>
+      <w:r>
+        <w:rPr>
+          <w:rFonts w:ascii="Times New Roman" w:hAnsi="Times New Roman" w:cs="Times New Roman"/>
+          <w:sz w:val="24"/>
+        </w:rPr>
+        <w:instrText xml:space="preserve"> SEQ Table \* ARABIC </w:instrText>
+      </w:r>
+      <w:r>
+        <w:rPr>
+          <w:rFonts w:ascii="Times New Roman" w:hAnsi="Times New Roman" w:cs="Times New Roman"/>
+          <w:sz w:val="24"/>
+        </w:rPr>
+        <w:fldChar w:fldCharType="separate"/>
+      </w:r>
+      <w:r>
+        <w:rPr>
+          <w:rFonts w:ascii="Times New Roman" w:hAnsi="Times New Roman" w:cs="Times New Roman"/>
+          <w:noProof/>
+          <w:sz w:val="24"/>
+        </w:rPr>
+        <w:t>2</w:t>
+      </w:r>
+      <w:r>
+        <w:rPr>
+          <w:rFonts w:ascii="Times New Roman" w:hAnsi="Times New Roman" w:cs="Times New Roman"/>
+          <w:sz w:val="24"/>
+        </w:rPr>
+        <w:fldChar w:fldCharType="end"/>
+      </w:r>
+      <w:r>
+        <w:rPr>
+          <w:rFonts w:ascii="Times New Roman" w:hAnsi="Times New Roman" w:cs="Times New Roman"/>
+          <w:sz w:val="24"/>
+        </w:rPr>
+        <w:t xml:space="preserve"> Source and Destination Address</w:t>
+      </w:r>
+    </w:p>
+    <w:p>
+      <w:pPr>
+        <w:rPr>
+          <w:rFonts w:ascii="Times New Roman" w:hAnsi="Times New Roman" w:cs="Times New Roman"/>
+          <w:sz w:val="24"/>
+        </w:rPr>
+      </w:pPr>
+      <w:r>
+        <w:rPr>
+          <w:rFonts w:ascii="Times New Roman" w:hAnsi="Times New Roman" w:cs="Times New Roman"/>
+          <w:noProof/>
+          <w:sz w:val="24"/>
+        </w:rPr>
+        <w:drawing>
+          <wp:inline distT="0" distB="0" distL="0" distR="0">
+            <wp:extent cx="5934075" cy="1543050"/>
+            <wp:effectExtent l="19050" t="19050" r="28575" b="19050"/>
+            <wp:docPr id="27" name="Picture 27"/>
+            <wp:cNvGraphicFramePr>
+              <a:graphicFrameLocks xmlns:a="http://schemas.openxmlformats.org/drawingml/2006/main" noChangeAspect="1"/>
+            </wp:cNvGraphicFramePr>
+            <a:graphic xmlns:a="http://schemas.openxmlformats.org/drawingml/2006/main">
+              <a:graphicData uri="http://schemas.openxmlformats.org/drawingml/2006/picture">
+                <pic:pic xmlns:pic="http://schemas.openxmlformats.org/drawingml/2006/picture">
+                  <pic:nvPicPr>
+                    <pic:cNvPr id="0" name="Picture 18"/>
+                    <pic:cNvPicPr>
+                      <a:picLocks noChangeAspect="1" noChangeArrowheads="1"/>
+                    </pic:cNvPicPr>
+                  </pic:nvPicPr>
+                  <pic:blipFill>
+                    <a:blip r:embed="rId20">
+                      <a:extLst>
+                        <a:ext uri="{28A0092B-C50C-407E-A947-70E740481C1C}">
+                          <a14:useLocalDpi xmlns:a14="http://schemas.microsoft.com/office/drawing/2010/main" val="0"/>
+                        </a:ext>
+                      </a:extLst>
+                    </a:blip>
+                    <a:srcRect/>
+                    <a:stretch>
+                      <a:fillRect/>
+                    </a:stretch>
+                  </pic:blipFill>
+                  <pic:spPr bwMode="auto">
+                    <a:xfrm>
+                      <a:off x="0" y="0"/>
+                      <a:ext cx="5934075" cy="1543050"/>
+                    </a:xfrm>
+                    <a:prstGeom prst="rect">
+                      <a:avLst/>
+                    </a:prstGeom>
+                    <a:noFill/>
+                    <a:ln>
+                      <a:solidFill>
+                        <a:schemeClr val="tx1"/>
+                      </a:solidFill>
+                    </a:ln>
+                  </pic:spPr>
+                </pic:pic>
+              </a:graphicData>
+            </a:graphic>
+          </wp:inline>
+        </w:drawing>
+      </w:r>
+    </w:p>
+    <w:p>
+      <w:pPr>
+        <w:rPr>
+          <w:rFonts w:ascii="Times New Roman" w:hAnsi="Times New Roman" w:cs="Times New Roman"/>
+          <w:sz w:val="24"/>
+        </w:rPr>
+      </w:pPr>
+      <w:r>
+        <w:rPr>
+          <w:rFonts w:ascii="Times New Roman" w:hAnsi="Times New Roman" w:cs="Times New Roman"/>
+          <w:sz w:val="24"/>
+        </w:rPr>
+        <w:t xml:space="preserve">[Accessed from: </w:t>
+      </w:r>
+      <w:r>
+        <w:rPr>
+          <w:rFonts w:ascii="Times New Roman" w:hAnsi="Times New Roman" w:cs="Times New Roman"/>
+          <w:sz w:val="24"/>
+        </w:rPr>
+        <w:t>http://www.mcustep.ru/init/stm32f4/46-dma-v-stm32f4-opisanie.html</w:t>
+      </w:r>
+      <w:r>
+        <w:rPr>
+          <w:rFonts w:ascii="Times New Roman" w:hAnsi="Times New Roman" w:cs="Times New Roman"/>
+          <w:sz w:val="24"/>
+        </w:rPr>
+        <w:t>]</w:t>
+      </w:r>
+    </w:p>
+    <w:p>
+      <w:pPr>
+        <w:jc w:val="both"/>
+        <w:rPr>
+          <w:rFonts w:ascii="Times New Roman" w:hAnsi="Times New Roman" w:cs="Times New Roman"/>
+          <w:sz w:val="24"/>
+        </w:rPr>
+      </w:pPr>
+      <w:r>
+        <w:rPr>
+          <w:rFonts w:ascii="Times New Roman" w:hAnsi="Times New Roman" w:cs="Times New Roman"/>
+          <w:sz w:val="24"/>
+        </w:rPr>
+        <w:t xml:space="preserve">Table 2 shows the source and destination address where user needs to assigned to by knowing the transferring direction. For SPI with accessed to DMA, user needs to configure the transferring direction of DMA to Memory-to-Peripheral in order for SPI to transfer data. </w:t>
+      </w:r>
+      <w:r>
+        <w:rPr>
+          <w:rFonts w:ascii="Times New Roman" w:hAnsi="Times New Roman" w:cs="Times New Roman"/>
+          <w:sz w:val="24"/>
+        </w:rPr>
+        <w:t xml:space="preserve">If this configuration configured incorrectly, SPI cannot transfer any data. </w:t>
+      </w:r>
+      <w:r>
+        <w:rPr>
+          <w:rFonts w:ascii="Times New Roman" w:hAnsi="Times New Roman" w:cs="Times New Roman"/>
+          <w:sz w:val="24"/>
+        </w:rPr>
+        <w:t>Besides that, Number of Data to Transfer (NDT) in Number of Data Register (NDTR) needs to be assigned with a value. This is to indicate the number of data to be transferred that DMA will do until NDT is zero.</w:t>
+      </w:r>
+    </w:p>
+    <w:p>
+      <w:pPr>
+        <w:jc w:val="both"/>
+        <w:rPr>
+          <w:rFonts w:ascii="Times New Roman" w:hAnsi="Times New Roman" w:cs="Times New Roman"/>
+          <w:sz w:val="24"/>
+        </w:rPr>
+      </w:pPr>
+      <w:r>
+        <w:rPr>
+          <w:rFonts w:ascii="Times New Roman" w:hAnsi="Times New Roman" w:cs="Times New Roman"/>
+          <w:sz w:val="24"/>
+        </w:rPr>
+        <w:t>Transmission data of SPI with DMA:</w:t>
+      </w:r>
+    </w:p>
+    <w:p>
+      <w:pPr>
+        <w:jc w:val="both"/>
+        <w:rPr>
+          <w:rFonts w:ascii="Times New Roman" w:hAnsi="Times New Roman" w:cs="Times New Roman"/>
+          <w:sz w:val="24"/>
+        </w:rPr>
+      </w:pPr>
+      <w:r>
+        <w:rPr>
+          <w:rFonts w:ascii="Times New Roman" w:hAnsi="Times New Roman" w:cs="Times New Roman"/>
+          <w:sz w:val="24"/>
+        </w:rPr>
+        <w:t>When TXDMAEN is enabled in CR2, a DMA request will be issued each time TXE is set</w:t>
+      </w:r>
+      <w:r>
+        <w:rPr>
+          <w:rFonts w:ascii="Times New Roman" w:hAnsi="Times New Roman" w:cs="Times New Roman"/>
+          <w:sz w:val="24"/>
+        </w:rPr>
+        <w:t xml:space="preserve"> to logic 1</w:t>
+      </w:r>
+      <w:r>
+        <w:rPr>
+          <w:rFonts w:ascii="Times New Roman" w:hAnsi="Times New Roman" w:cs="Times New Roman"/>
+          <w:sz w:val="24"/>
+        </w:rPr>
+        <w:t>. Then, DMA will write the data to data register. T</w:t>
+      </w:r>
+      <w:r>
+        <w:rPr>
+          <w:rFonts w:ascii="Times New Roman" w:hAnsi="Times New Roman" w:cs="Times New Roman"/>
+          <w:sz w:val="24"/>
+        </w:rPr>
+        <w:t>his will then clear the TXE flag</w:t>
+      </w:r>
+      <w:r>
+        <w:rPr>
+          <w:rFonts w:ascii="Times New Roman" w:hAnsi="Times New Roman" w:cs="Times New Roman"/>
+          <w:sz w:val="24"/>
+        </w:rPr>
+        <w:t xml:space="preserve"> and wait till the data is sent. After the data is sent, TXE flag will be set again. </w:t>
+      </w:r>
+      <w:r>
+        <w:rPr>
+          <w:rFonts w:ascii="Times New Roman" w:hAnsi="Times New Roman" w:cs="Times New Roman"/>
+          <w:sz w:val="24"/>
+        </w:rPr>
+        <w:t xml:space="preserve">This shows that the transfer direction for DMA and peripheral is Memory-to-Peripheral. </w:t>
+      </w:r>
+    </w:p>
+    <w:p>
+      <w:pPr>
+        <w:rPr>
+          <w:rFonts w:ascii="Times New Roman" w:hAnsi="Times New Roman" w:cs="Times New Roman"/>
+          <w:sz w:val="24"/>
+        </w:rPr>
+      </w:pPr>
+      <w:r>
+        <w:rPr>
+          <w:rFonts w:ascii="Times New Roman" w:hAnsi="Times New Roman" w:cs="Times New Roman"/>
+          <w:sz w:val="24"/>
+        </w:rPr>
+        <w:br w:type="page"/>
+      </w:r>
+    </w:p>
+    <w:p>
+      <w:pPr>
+        <w:pStyle w:val="ListParagraph"/>
+        <w:numPr>
+          <w:ilvl w:val="0"/>
+          <w:numId w:val="8"/>
+        </w:numPr>
+        <w:ind w:left="284" w:hanging="284"/>
+        <w:jc w:val="both"/>
+        <w:rPr>
+          <w:rFonts w:ascii="Times New Roman" w:hAnsi="Times New Roman" w:cs="Times New Roman"/>
+          <w:sz w:val="24"/>
+        </w:rPr>
+      </w:pPr>
+      <w:r>
+        <w:rPr>
+          <w:rFonts w:ascii="Times New Roman" w:hAnsi="Times New Roman" w:cs="Times New Roman"/>
+          <w:sz w:val="24"/>
+        </w:rPr>
+        <w:lastRenderedPageBreak/>
+        <w:t>8-bits data frame format</w:t>
+      </w:r>
+    </w:p>
+    <w:p>
+      <w:pPr>
+        <w:keepNext/>
+        <w:jc w:val="center"/>
+      </w:pPr>
+      <w:r>
+        <w:rPr>
+          <w:noProof/>
+        </w:rPr>
+        <w:drawing>
+          <wp:inline distT="0" distB="0" distL="0" distR="0">
+            <wp:extent cx="4564800" cy="2739600"/>
+            <wp:effectExtent l="19050" t="19050" r="26670" b="22860"/>
+            <wp:docPr id="29" name="Picture 29"/>
+            <wp:cNvGraphicFramePr>
+              <a:graphicFrameLocks xmlns:a="http://schemas.openxmlformats.org/drawingml/2006/main" noChangeAspect="1"/>
+            </wp:cNvGraphicFramePr>
+            <a:graphic xmlns:a="http://schemas.openxmlformats.org/drawingml/2006/main">
+              <a:graphicData uri="http://schemas.openxmlformats.org/drawingml/2006/picture">
+                <pic:pic xmlns:pic="http://schemas.openxmlformats.org/drawingml/2006/picture">
+                  <pic:nvPicPr>
+                    <pic:cNvPr id="0" name="Picture 20"/>
+                    <pic:cNvPicPr>
+                      <a:picLocks noChangeAspect="1" noChangeArrowheads="1"/>
+                    </pic:cNvPicPr>
+                  </pic:nvPicPr>
+                  <pic:blipFill>
+                    <a:blip r:embed="rId21">
+                      <a:extLst>
+                        <a:ext uri="{28A0092B-C50C-407E-A947-70E740481C1C}">
+                          <a14:useLocalDpi xmlns:a14="http://schemas.microsoft.com/office/drawing/2010/main" val="0"/>
+                        </a:ext>
+                      </a:extLst>
+                    </a:blip>
+                    <a:srcRect/>
+                    <a:stretch>
+                      <a:fillRect/>
+                    </a:stretch>
+                  </pic:blipFill>
+                  <pic:spPr bwMode="auto">
+                    <a:xfrm>
+                      <a:off x="0" y="0"/>
+                      <a:ext cx="4564800" cy="2739600"/>
+                    </a:xfrm>
+                    <a:prstGeom prst="rect">
+                      <a:avLst/>
+                    </a:prstGeom>
+                    <a:noFill/>
+                    <a:ln>
+                      <a:solidFill>
+                        <a:schemeClr val="tx1"/>
+                      </a:solidFill>
+                    </a:ln>
+                  </pic:spPr>
+                </pic:pic>
+              </a:graphicData>
+            </a:graphic>
+          </wp:inline>
+        </w:drawing>
+      </w:r>
+    </w:p>
+    <w:p>
+      <w:pPr>
+        <w:pStyle w:val="Caption"/>
+        <w:jc w:val="center"/>
+        <w:rPr>
+          <w:rFonts w:ascii="Times New Roman" w:hAnsi="Times New Roman" w:cs="Times New Roman"/>
+          <w:sz w:val="24"/>
+        </w:rPr>
+      </w:pPr>
+      <w:r>
+        <w:rPr>
+          <w:rFonts w:ascii="Times New Roman" w:hAnsi="Times New Roman" w:cs="Times New Roman"/>
+          <w:sz w:val="24"/>
+        </w:rPr>
+        <w:t xml:space="preserve">Figure </w:t>
+      </w:r>
+      <w:r>
+        <w:rPr>
+          <w:rFonts w:ascii="Times New Roman" w:hAnsi="Times New Roman" w:cs="Times New Roman"/>
+          <w:sz w:val="24"/>
+        </w:rPr>
+        <w:fldChar w:fldCharType="begin"/>
+      </w:r>
+      <w:r>
+        <w:rPr>
+          <w:rFonts w:ascii="Times New Roman" w:hAnsi="Times New Roman" w:cs="Times New Roman"/>
+          <w:sz w:val="24"/>
+        </w:rPr>
+        <w:instrText xml:space="preserve"> SEQ Figure \* ARABIC </w:instrText>
+      </w:r>
+      <w:r>
+        <w:rPr>
+          <w:rFonts w:ascii="Times New Roman" w:hAnsi="Times New Roman" w:cs="Times New Roman"/>
+          <w:sz w:val="24"/>
+        </w:rPr>
+        <w:fldChar w:fldCharType="separate"/>
+      </w:r>
+      <w:r>
+        <w:rPr>
+          <w:rFonts w:ascii="Times New Roman" w:hAnsi="Times New Roman" w:cs="Times New Roman"/>
+          <w:noProof/>
+          <w:sz w:val="24"/>
+        </w:rPr>
+        <w:t>14</w:t>
+      </w:r>
+      <w:r>
+        <w:rPr>
+          <w:rFonts w:ascii="Times New Roman" w:hAnsi="Times New Roman" w:cs="Times New Roman"/>
+          <w:sz w:val="24"/>
+        </w:rPr>
+        <w:fldChar w:fldCharType="end"/>
+      </w:r>
+      <w:r>
+        <w:rPr>
+          <w:rFonts w:ascii="Times New Roman" w:hAnsi="Times New Roman" w:cs="Times New Roman"/>
+          <w:sz w:val="24"/>
+        </w:rPr>
+        <w:t xml:space="preserve"> DMA transfer with 8-bits data frame format</w:t>
+      </w:r>
+    </w:p>
+    <w:p>
+      <w:pPr>
+        <w:rPr>
+          <w:rFonts w:ascii="Times New Roman" w:hAnsi="Times New Roman" w:cs="Times New Roman"/>
+          <w:sz w:val="24"/>
+        </w:rPr>
+      </w:pPr>
+      <w:r>
+        <w:rPr>
+          <w:rFonts w:ascii="Times New Roman" w:hAnsi="Times New Roman" w:cs="Times New Roman"/>
+          <w:sz w:val="24"/>
+        </w:rPr>
+        <w:t>Figure 14 shows the data transmissi</w:t>
+      </w:r>
+      <w:r>
+        <w:rPr>
+          <w:rFonts w:ascii="Times New Roman" w:hAnsi="Times New Roman" w:cs="Times New Roman"/>
+          <w:sz w:val="24"/>
+        </w:rPr>
+        <w:t xml:space="preserve">on of SPI </w:t>
+      </w:r>
+      <w:r>
+        <w:rPr>
+          <w:rFonts w:ascii="Times New Roman" w:hAnsi="Times New Roman" w:cs="Times New Roman"/>
+          <w:sz w:val="24"/>
+        </w:rPr>
+        <w:t xml:space="preserve">in 8-bits data frame format </w:t>
+      </w:r>
+      <w:r>
+        <w:rPr>
+          <w:rFonts w:ascii="Times New Roman" w:hAnsi="Times New Roman" w:cs="Times New Roman"/>
+          <w:sz w:val="24"/>
+        </w:rPr>
+        <w:t xml:space="preserve">with the help of DMA. </w:t>
+      </w:r>
+      <w:r>
+        <w:rPr>
+          <w:rFonts w:ascii="Times New Roman" w:hAnsi="Times New Roman" w:cs="Times New Roman"/>
+          <w:sz w:val="24"/>
+        </w:rPr>
+        <w:t xml:space="preserve">Initially, values “ABC” (41H, 42H, </w:t>
+      </w:r>
+      <w:r>
+        <w:rPr>
+          <w:rFonts w:ascii="Times New Roman" w:hAnsi="Times New Roman" w:cs="Times New Roman"/>
+          <w:sz w:val="24"/>
+        </w:rPr>
+        <w:t>and 43H</w:t>
+      </w:r>
+      <w:r>
+        <w:rPr>
+          <w:rFonts w:ascii="Times New Roman" w:hAnsi="Times New Roman" w:cs="Times New Roman"/>
+          <w:sz w:val="24"/>
+        </w:rPr>
+        <w:t xml:space="preserve">) are stored in the memory. </w:t>
+      </w:r>
+      <w:r>
+        <w:rPr>
+          <w:rFonts w:ascii="Times New Roman" w:hAnsi="Times New Roman" w:cs="Times New Roman"/>
+          <w:sz w:val="24"/>
+        </w:rPr>
+        <w:t xml:space="preserve">When TXDMAEN is enabled and a DMA request is issued, DMA will write the data from memory to data register. The data then transmits to the destination (master or slave). </w:t>
+      </w:r>
+    </w:p>
+    <w:p>
+      <w:pPr>
+        <w:pStyle w:val="ListParagraph"/>
+        <w:numPr>
+          <w:ilvl w:val="0"/>
+          <w:numId w:val="8"/>
+        </w:numPr>
+        <w:ind w:left="284" w:hanging="284"/>
+        <w:rPr>
+          <w:rFonts w:ascii="Times New Roman" w:hAnsi="Times New Roman" w:cs="Times New Roman"/>
+          <w:sz w:val="24"/>
+        </w:rPr>
+      </w:pPr>
+      <w:r>
+        <w:rPr>
+          <w:rFonts w:ascii="Times New Roman" w:hAnsi="Times New Roman" w:cs="Times New Roman"/>
+          <w:sz w:val="24"/>
+        </w:rPr>
+        <w:t>16-bits data frame format</w:t>
+      </w:r>
+    </w:p>
+    <w:p>
+      <w:pPr>
+        <w:keepNext/>
+        <w:jc w:val="center"/>
+      </w:pPr>
+      <w:r>
+        <w:rPr>
+          <w:rFonts w:ascii="Times New Roman" w:hAnsi="Times New Roman" w:cs="Times New Roman"/>
+          <w:noProof/>
+          <w:sz w:val="24"/>
+        </w:rPr>
+        <w:drawing>
+          <wp:inline distT="0" distB="0" distL="0" distR="0" wp14:anchorId="48ABCA05" wp14:editId="0171F810">
+            <wp:extent cx="4564800" cy="2739600"/>
+            <wp:effectExtent l="19050" t="19050" r="26670" b="22860"/>
+            <wp:docPr id="31" name="Picture 31"/>
+            <wp:cNvGraphicFramePr>
+              <a:graphicFrameLocks xmlns:a="http://schemas.openxmlformats.org/drawingml/2006/main" noChangeAspect="1"/>
+            </wp:cNvGraphicFramePr>
+            <a:graphic xmlns:a="http://schemas.openxmlformats.org/drawingml/2006/main">
+              <a:graphicData uri="http://schemas.openxmlformats.org/drawingml/2006/picture">
+                <pic:pic xmlns:pic="http://schemas.openxmlformats.org/drawingml/2006/picture">
+                  <pic:nvPicPr>
+                    <pic:cNvPr id="0" name="Picture 22"/>
+                    <pic:cNvPicPr>
+                      <a:picLocks noChangeAspect="1" noChangeArrowheads="1"/>
+                    </pic:cNvPicPr>
+                  </pic:nvPicPr>
+                  <pic:blipFill>
+                    <a:blip r:embed="rId22">
+                      <a:extLst>
+                        <a:ext uri="{28A0092B-C50C-407E-A947-70E740481C1C}">
+                          <a14:useLocalDpi xmlns:a14="http://schemas.microsoft.com/office/drawing/2010/main" val="0"/>
+                        </a:ext>
+                      </a:extLst>
+                    </a:blip>
+                    <a:srcRect/>
+                    <a:stretch>
+                      <a:fillRect/>
+                    </a:stretch>
+                  </pic:blipFill>
+                  <pic:spPr bwMode="auto">
+                    <a:xfrm>
+                      <a:off x="0" y="0"/>
+                      <a:ext cx="4564800" cy="2739600"/>
+                    </a:xfrm>
+                    <a:prstGeom prst="rect">
+                      <a:avLst/>
+                    </a:prstGeom>
+                    <a:noFill/>
+                    <a:ln>
+                      <a:solidFill>
+                        <a:schemeClr val="tx1"/>
+                      </a:solidFill>
+                    </a:ln>
+                  </pic:spPr>
+                </pic:pic>
+              </a:graphicData>
+            </a:graphic>
+          </wp:inline>
+        </w:drawing>
+      </w:r>
+    </w:p>
+    <w:p>
+      <w:pPr>
+        <w:pStyle w:val="Caption"/>
+        <w:jc w:val="center"/>
+        <w:rPr>
+          <w:rFonts w:ascii="Times New Roman" w:hAnsi="Times New Roman" w:cs="Times New Roman"/>
+          <w:sz w:val="24"/>
+        </w:rPr>
+      </w:pPr>
+      <w:r>
+        <w:rPr>
+          <w:rFonts w:ascii="Times New Roman" w:hAnsi="Times New Roman" w:cs="Times New Roman"/>
+          <w:sz w:val="24"/>
+        </w:rPr>
+        <w:t xml:space="preserve">Figure </w:t>
+      </w:r>
+      <w:r>
+        <w:rPr>
+          <w:rFonts w:ascii="Times New Roman" w:hAnsi="Times New Roman" w:cs="Times New Roman"/>
+          <w:sz w:val="24"/>
+        </w:rPr>
+        <w:fldChar w:fldCharType="begin"/>
+      </w:r>
+      <w:r>
+        <w:rPr>
+          <w:rFonts w:ascii="Times New Roman" w:hAnsi="Times New Roman" w:cs="Times New Roman"/>
+          <w:sz w:val="24"/>
+        </w:rPr>
+        <w:instrText xml:space="preserve"> SEQ Figure \* ARABIC </w:instrText>
+      </w:r>
+      <w:r>
+        <w:rPr>
+          <w:rFonts w:ascii="Times New Roman" w:hAnsi="Times New Roman" w:cs="Times New Roman"/>
+          <w:sz w:val="24"/>
+        </w:rPr>
+        <w:fldChar w:fldCharType="separate"/>
+      </w:r>
+      <w:r>
+        <w:rPr>
+          <w:rFonts w:ascii="Times New Roman" w:hAnsi="Times New Roman" w:cs="Times New Roman"/>
+          <w:noProof/>
+          <w:sz w:val="24"/>
+        </w:rPr>
+        <w:t>15</w:t>
+      </w:r>
+      <w:r>
+        <w:rPr>
+          <w:rFonts w:ascii="Times New Roman" w:hAnsi="Times New Roman" w:cs="Times New Roman"/>
+          <w:sz w:val="24"/>
+        </w:rPr>
+        <w:fldChar w:fldCharType="end"/>
+      </w:r>
+      <w:r>
+        <w:rPr>
+          <w:rFonts w:ascii="Times New Roman" w:hAnsi="Times New Roman" w:cs="Times New Roman"/>
+          <w:sz w:val="24"/>
+        </w:rPr>
+        <w:t xml:space="preserve"> DMA transfer with 16-bits data frame format</w:t>
+      </w:r>
+    </w:p>
+    <w:p>
+      <w:pPr>
+        <w:jc w:val="both"/>
+        <w:rPr>
+          <w:rFonts w:ascii="Times New Roman" w:hAnsi="Times New Roman" w:cs="Times New Roman"/>
+          <w:sz w:val="24"/>
+        </w:rPr>
+      </w:pPr>
+      <w:r>
+        <w:rPr>
+          <w:rFonts w:ascii="Times New Roman" w:hAnsi="Times New Roman" w:cs="Times New Roman"/>
+          <w:sz w:val="24"/>
+        </w:rPr>
+        <w:t>Figure 15 shows the data transmission of SPI in 16-bits data fra</w:t>
+      </w:r>
+      <w:r>
+        <w:rPr>
+          <w:rFonts w:ascii="Times New Roman" w:hAnsi="Times New Roman" w:cs="Times New Roman"/>
+          <w:sz w:val="24"/>
+        </w:rPr>
+        <w:t xml:space="preserve">me format with the help of DMA. The data stored in memory are of 8-bits data size. When these data are sent in a 16-bits data frame </w:t>
+      </w:r>
+      <w:r>
+        <w:rPr>
+          <w:rFonts w:ascii="Times New Roman" w:hAnsi="Times New Roman" w:cs="Times New Roman"/>
+          <w:sz w:val="24"/>
+        </w:rPr>
+        <w:lastRenderedPageBreak/>
+        <w:t>format, DMA will fill up the unused space with the same data. Figure 15 shows the situation where a data is used in filling up the unused space. If not, the result obtained will be the same as Figure 14.</w:t>
+      </w:r>
+    </w:p>
+    <w:p>
+      <w:pPr>
+        <w:jc w:val="both"/>
+        <w:rPr>
+          <w:rFonts w:ascii="Times New Roman" w:hAnsi="Times New Roman" w:cs="Times New Roman"/>
+          <w:sz w:val="24"/>
+        </w:rPr>
+      </w:pPr>
+      <w:r>
+        <w:rPr>
+          <w:rFonts w:ascii="Times New Roman" w:hAnsi="Times New Roman" w:cs="Times New Roman"/>
+          <w:sz w:val="24"/>
+        </w:rPr>
+        <w:t>Reception data of SPI with DMA:</w:t>
+      </w:r>
+    </w:p>
+    <w:p>
+      <w:pPr>
+        <w:jc w:val="both"/>
+        <w:rPr>
+          <w:rFonts w:ascii="Times New Roman" w:hAnsi="Times New Roman" w:cs="Times New Roman"/>
+          <w:sz w:val="24"/>
+        </w:rPr>
+      </w:pPr>
+      <w:r>
+        <w:rPr>
+          <w:rFonts w:ascii="Times New Roman" w:hAnsi="Times New Roman" w:cs="Times New Roman"/>
+          <w:sz w:val="24"/>
+        </w:rPr>
+        <w:t xml:space="preserve">When </w:t>
+      </w:r>
+      <w:r>
+        <w:rPr>
+          <w:rFonts w:ascii="Times New Roman" w:hAnsi="Times New Roman" w:cs="Times New Roman"/>
+          <w:sz w:val="24"/>
+        </w:rPr>
+        <w:t>R</w:t>
+      </w:r>
+      <w:r>
+        <w:rPr>
+          <w:rFonts w:ascii="Times New Roman" w:hAnsi="Times New Roman" w:cs="Times New Roman"/>
+          <w:sz w:val="24"/>
+        </w:rPr>
+        <w:t>XDMAEN is enabled in CR2, a DMA req</w:t>
+      </w:r>
+      <w:r>
+        <w:rPr>
+          <w:rFonts w:ascii="Times New Roman" w:hAnsi="Times New Roman" w:cs="Times New Roman"/>
+          <w:sz w:val="24"/>
+        </w:rPr>
+        <w:t>uest will be issued each time RXN</w:t>
+      </w:r>
+      <w:r>
+        <w:rPr>
+          <w:rFonts w:ascii="Times New Roman" w:hAnsi="Times New Roman" w:cs="Times New Roman"/>
+          <w:sz w:val="24"/>
+        </w:rPr>
+        <w:t>E is set to logic 1.</w:t>
+      </w:r>
+      <w:r>
+        <w:rPr>
+          <w:rFonts w:ascii="Times New Roman" w:hAnsi="Times New Roman" w:cs="Times New Roman"/>
+          <w:sz w:val="24"/>
+        </w:rPr>
+        <w:t xml:space="preserve"> After that, DMA will read the data from data register. This clears the RXNE flag. This is to indicate that the Rx buffer has moved to the destination. </w:t>
+      </w:r>
+      <w:r>
+        <w:rPr>
+          <w:rFonts w:ascii="Times New Roman" w:hAnsi="Times New Roman" w:cs="Times New Roman"/>
+          <w:sz w:val="24"/>
+        </w:rPr>
+        <w:t xml:space="preserve">The transfer direction for DMA and peripheral is Peripheral-to-Memory. </w:t>
+      </w:r>
+    </w:p>
+    <w:p>
+      <w:pPr>
+        <w:pStyle w:val="ListParagraph"/>
+        <w:numPr>
+          <w:ilvl w:val="0"/>
+          <w:numId w:val="9"/>
+        </w:numPr>
+        <w:ind w:left="284" w:hanging="284"/>
+        <w:jc w:val="both"/>
+        <w:rPr>
+          <w:rFonts w:ascii="Times New Roman" w:hAnsi="Times New Roman" w:cs="Times New Roman"/>
+          <w:sz w:val="24"/>
+        </w:rPr>
+      </w:pPr>
+      <w:r>
+        <w:rPr>
+          <w:rFonts w:ascii="Times New Roman" w:hAnsi="Times New Roman" w:cs="Times New Roman"/>
+          <w:sz w:val="24"/>
+        </w:rPr>
+        <w:t>8-bits data frame format</w:t>
+      </w:r>
+    </w:p>
+    <w:p>
+      <w:pPr>
+        <w:keepNext/>
+        <w:jc w:val="both"/>
+      </w:pPr>
+      <w:r>
+        <w:rPr>
+          <w:rFonts w:ascii="Times New Roman" w:hAnsi="Times New Roman" w:cs="Times New Roman"/>
+          <w:noProof/>
+          <w:sz w:val="24"/>
+        </w:rPr>
+        <w:drawing>
+          <wp:inline distT="0" distB="0" distL="0" distR="0" wp14:anchorId="5B0FEFAC" wp14:editId="0D6A7BCB">
+            <wp:extent cx="5932800" cy="3564000"/>
+            <wp:effectExtent l="19050" t="19050" r="11430" b="17780"/>
+            <wp:docPr id="32" name="Picture 32"/>
+            <wp:cNvGraphicFramePr>
+              <a:graphicFrameLocks xmlns:a="http://schemas.openxmlformats.org/drawingml/2006/main" noChangeAspect="1"/>
+            </wp:cNvGraphicFramePr>
+            <a:graphic xmlns:a="http://schemas.openxmlformats.org/drawingml/2006/main">
+              <a:graphicData uri="http://schemas.openxmlformats.org/drawingml/2006/picture">
+                <pic:pic xmlns:pic="http://schemas.openxmlformats.org/drawingml/2006/picture">
+                  <pic:nvPicPr>
+                    <pic:cNvPr id="0" name="Picture 23"/>
+                    <pic:cNvPicPr>
+                      <a:picLocks noChangeAspect="1" noChangeArrowheads="1"/>
+                    </pic:cNvPicPr>
+                  </pic:nvPicPr>
+                  <pic:blipFill>
+                    <a:blip r:embed="rId23">
+                      <a:extLst>
+                        <a:ext uri="{28A0092B-C50C-407E-A947-70E740481C1C}">
+                          <a14:useLocalDpi xmlns:a14="http://schemas.microsoft.com/office/drawing/2010/main" val="0"/>
+                        </a:ext>
+                      </a:extLst>
+                    </a:blip>
+                    <a:srcRect/>
+                    <a:stretch>
+                      <a:fillRect/>
+                    </a:stretch>
+                  </pic:blipFill>
+                  <pic:spPr bwMode="auto">
+                    <a:xfrm>
+                      <a:off x="0" y="0"/>
+                      <a:ext cx="5932800" cy="3564000"/>
+                    </a:xfrm>
+                    <a:prstGeom prst="rect">
+                      <a:avLst/>
+                    </a:prstGeom>
+                    <a:noFill/>
+                    <a:ln>
+                      <a:solidFill>
+                        <a:schemeClr val="tx1"/>
+                      </a:solidFill>
+                    </a:ln>
+                  </pic:spPr>
+                </pic:pic>
+              </a:graphicData>
+            </a:graphic>
+          </wp:inline>
+        </w:drawing>
+      </w:r>
+    </w:p>
+    <w:p>
+      <w:pPr>
+        <w:pStyle w:val="Caption"/>
+        <w:jc w:val="center"/>
+        <w:rPr>
+          <w:rFonts w:ascii="Times New Roman" w:hAnsi="Times New Roman" w:cs="Times New Roman"/>
+          <w:sz w:val="40"/>
+        </w:rPr>
+      </w:pPr>
+      <w:r>
+        <w:rPr>
+          <w:rFonts w:ascii="Times New Roman" w:hAnsi="Times New Roman" w:cs="Times New Roman"/>
+          <w:sz w:val="24"/>
+        </w:rPr>
+        <w:t xml:space="preserve">Figure </w:t>
+      </w:r>
+      <w:r>
+        <w:rPr>
+          <w:rFonts w:ascii="Times New Roman" w:hAnsi="Times New Roman" w:cs="Times New Roman"/>
+          <w:sz w:val="24"/>
+        </w:rPr>
+        <w:fldChar w:fldCharType="begin"/>
+      </w:r>
+      <w:r>
+        <w:rPr>
+          <w:rFonts w:ascii="Times New Roman" w:hAnsi="Times New Roman" w:cs="Times New Roman"/>
+          <w:sz w:val="24"/>
+        </w:rPr>
+        <w:instrText xml:space="preserve"> SEQ Figure \* ARABIC </w:instrText>
+      </w:r>
+      <w:r>
+        <w:rPr>
+          <w:rFonts w:ascii="Times New Roman" w:hAnsi="Times New Roman" w:cs="Times New Roman"/>
+          <w:sz w:val="24"/>
+        </w:rPr>
+        <w:fldChar w:fldCharType="separate"/>
+      </w:r>
+      <w:r>
+        <w:rPr>
+          <w:rFonts w:ascii="Times New Roman" w:hAnsi="Times New Roman" w:cs="Times New Roman"/>
+          <w:noProof/>
+          <w:sz w:val="24"/>
+        </w:rPr>
+        <w:t>16</w:t>
+      </w:r>
+      <w:r>
+        <w:rPr>
+          <w:rFonts w:ascii="Times New Roman" w:hAnsi="Times New Roman" w:cs="Times New Roman"/>
+          <w:sz w:val="24"/>
+        </w:rPr>
+        <w:fldChar w:fldCharType="end"/>
+      </w:r>
+      <w:r>
+        <w:rPr>
+          <w:rFonts w:ascii="Times New Roman" w:hAnsi="Times New Roman" w:cs="Times New Roman"/>
+          <w:sz w:val="24"/>
+        </w:rPr>
+        <w:t xml:space="preserve"> Data received in 8-bits data frame format</w:t>
+      </w:r>
+    </w:p>
+    <w:p>
+      <w:pPr>
+        <w:jc w:val="both"/>
+        <w:rPr>
+          <w:rFonts w:ascii="Times New Roman" w:hAnsi="Times New Roman" w:cs="Times New Roman"/>
+          <w:sz w:val="24"/>
+        </w:rPr>
+      </w:pPr>
+      <w:r>
+        <w:rPr>
+          <w:rFonts w:ascii="Times New Roman" w:hAnsi="Times New Roman" w:cs="Times New Roman"/>
+          <w:sz w:val="24"/>
+        </w:rPr>
+        <w:t xml:space="preserve">Figure 16 shows the data reception of SPI with DMA. Initially, memory only stored a character ‘A’ (41H). When the data is sent </w:t>
+      </w:r>
+      <w:r>
+        <w:rPr>
+          <w:rFonts w:ascii="Times New Roman" w:hAnsi="Times New Roman" w:cs="Times New Roman"/>
+          <w:sz w:val="24"/>
+        </w:rPr>
+        <w:t xml:space="preserve">from the source </w:t>
+      </w:r>
+      <w:r>
+        <w:rPr>
+          <w:rFonts w:ascii="Times New Roman" w:hAnsi="Times New Roman" w:cs="Times New Roman"/>
+          <w:sz w:val="24"/>
+        </w:rPr>
+        <w:t xml:space="preserve">and received by the destination (master or slave), DMA will read the data from data register </w:t>
+      </w:r>
+      <w:r>
+        <w:rPr>
+          <w:rFonts w:ascii="Times New Roman" w:hAnsi="Times New Roman" w:cs="Times New Roman"/>
+          <w:sz w:val="24"/>
+        </w:rPr>
+        <w:t xml:space="preserve">when a DMA request is issued. Figure 16 shows the data received </w:t>
+      </w:r>
+      <w:r>
+        <w:rPr>
+          <w:rFonts w:ascii="Times New Roman" w:hAnsi="Times New Roman" w:cs="Times New Roman"/>
+          <w:sz w:val="24"/>
+        </w:rPr>
+        <w:t>by destination</w:t>
+      </w:r>
+      <w:r>
+        <w:rPr>
+          <w:rFonts w:ascii="Times New Roman" w:hAnsi="Times New Roman" w:cs="Times New Roman"/>
+          <w:sz w:val="24"/>
+        </w:rPr>
+        <w:t xml:space="preserve"> through observing from oscilloscope. </w:t>
+      </w:r>
+      <w:r>
+        <w:rPr>
+          <w:rFonts w:ascii="Times New Roman" w:hAnsi="Times New Roman" w:cs="Times New Roman"/>
+          <w:sz w:val="24"/>
+        </w:rPr>
+        <w:t xml:space="preserve">Besides that, the NDT was set to 1. Once the NDT become zero, no more data can be sent to the destination. </w:t>
+      </w:r>
+    </w:p>
+    <w:p>
+      <w:pPr>
+        <w:keepNext/>
+        <w:jc w:val="center"/>
+      </w:pPr>
+      <w:r>
+        <w:rPr>
+          <w:rFonts w:ascii="Times New Roman" w:hAnsi="Times New Roman" w:cs="Times New Roman"/>
+          <w:noProof/>
+          <w:sz w:val="24"/>
+        </w:rPr>
+        <w:lastRenderedPageBreak/>
+        <w:drawing>
+          <wp:inline distT="0" distB="0" distL="0" distR="0" wp14:anchorId="4C1EC97D" wp14:editId="54249B4C">
+            <wp:extent cx="5932800" cy="1468800"/>
+            <wp:effectExtent l="19050" t="19050" r="11430" b="17145"/>
+            <wp:docPr id="33" name="Picture 33" descr="C:\Users\Prince\Desktop\SPI4\DMA rx buffer.jpg"/>
+            <wp:cNvGraphicFramePr>
+              <a:graphicFrameLocks xmlns:a="http://schemas.openxmlformats.org/drawingml/2006/main" noChangeAspect="1"/>
+            </wp:cNvGraphicFramePr>
+            <a:graphic xmlns:a="http://schemas.openxmlformats.org/drawingml/2006/main">
+              <a:graphicData uri="http://schemas.openxmlformats.org/drawingml/2006/picture">
+                <pic:pic xmlns:pic="http://schemas.openxmlformats.org/drawingml/2006/picture">
+                  <pic:nvPicPr>
+                    <pic:cNvPr id="0" name="Picture 24" descr="C:\Users\Prince\Desktop\SPI4\DMA rx buffer.jpg"/>
+                    <pic:cNvPicPr>
+                      <a:picLocks noChangeAspect="1" noChangeArrowheads="1"/>
+                    </pic:cNvPicPr>
+                  </pic:nvPicPr>
+                  <pic:blipFill rotWithShape="1">
+                    <a:blip r:embed="rId24">
+                      <a:extLst>
+                        <a:ext uri="{28A0092B-C50C-407E-A947-70E740481C1C}">
+                          <a14:useLocalDpi xmlns:a14="http://schemas.microsoft.com/office/drawing/2010/main" val="0"/>
+                        </a:ext>
+                      </a:extLst>
+                    </a:blip>
+                    <a:srcRect l="2724" t="9015" r="66187" b="81370"/>
+                    <a:stretch/>
+                  </pic:blipFill>
+                  <pic:spPr bwMode="auto">
+                    <a:xfrm>
+                      <a:off x="0" y="0"/>
+                      <a:ext cx="5932800" cy="1468800"/>
+                    </a:xfrm>
+                    <a:prstGeom prst="rect">
+                      <a:avLst/>
+                    </a:prstGeom>
+                    <a:noFill/>
+                    <a:ln>
+                      <a:solidFill>
+                        <a:schemeClr val="tx1"/>
+                      </a:solidFill>
+                    </a:ln>
+                    <a:extLst>
+                      <a:ext uri="{53640926-AAD7-44D8-BBD7-CCE9431645EC}">
+                        <a14:shadowObscured xmlns:a14="http://schemas.microsoft.com/office/drawing/2010/main"/>
+                      </a:ext>
+                    </a:extLst>
+                  </pic:spPr>
+                </pic:pic>
+              </a:graphicData>
+            </a:graphic>
+          </wp:inline>
+        </w:drawing>
+      </w:r>
+    </w:p>
+    <w:p>
+      <w:pPr>
+        <w:pStyle w:val="Caption"/>
+        <w:jc w:val="center"/>
+        <w:rPr>
+          <w:rFonts w:ascii="Times New Roman" w:hAnsi="Times New Roman" w:cs="Times New Roman"/>
+          <w:sz w:val="40"/>
+        </w:rPr>
+      </w:pPr>
+      <w:r>
+        <w:rPr>
+          <w:rFonts w:ascii="Times New Roman" w:hAnsi="Times New Roman" w:cs="Times New Roman"/>
+          <w:sz w:val="24"/>
+        </w:rPr>
+        <w:t xml:space="preserve">Figure </w:t>
+      </w:r>
+      <w:r>
+        <w:rPr>
+          <w:rFonts w:ascii="Times New Roman" w:hAnsi="Times New Roman" w:cs="Times New Roman"/>
+          <w:sz w:val="24"/>
+        </w:rPr>
+        <w:fldChar w:fldCharType="begin"/>
+      </w:r>
+      <w:r>
+        <w:rPr>
+          <w:rFonts w:ascii="Times New Roman" w:hAnsi="Times New Roman" w:cs="Times New Roman"/>
+          <w:sz w:val="24"/>
+        </w:rPr>
+        <w:instrText xml:space="preserve"> SEQ Figure \* ARABIC </w:instrText>
+      </w:r>
+      <w:r>
+        <w:rPr>
+          <w:rFonts w:ascii="Times New Roman" w:hAnsi="Times New Roman" w:cs="Times New Roman"/>
+          <w:sz w:val="24"/>
+        </w:rPr>
+        <w:fldChar w:fldCharType="separate"/>
+      </w:r>
+      <w:r>
+        <w:rPr>
+          <w:rFonts w:ascii="Times New Roman" w:hAnsi="Times New Roman" w:cs="Times New Roman"/>
+          <w:noProof/>
+          <w:sz w:val="24"/>
+        </w:rPr>
+        <w:t>17</w:t>
+      </w:r>
+      <w:r>
+        <w:rPr>
+          <w:rFonts w:ascii="Times New Roman" w:hAnsi="Times New Roman" w:cs="Times New Roman"/>
+          <w:sz w:val="24"/>
+        </w:rPr>
+        <w:fldChar w:fldCharType="end"/>
+      </w:r>
+      <w:r>
+        <w:rPr>
+          <w:rFonts w:ascii="Times New Roman" w:hAnsi="Times New Roman" w:cs="Times New Roman"/>
+          <w:sz w:val="24"/>
+        </w:rPr>
+        <w:t xml:space="preserve"> DMA reception observed in debugger mode</w:t>
+      </w:r>
+    </w:p>
+    <w:p>
+      <w:pPr>
+        <w:rPr>
+          <w:rFonts w:ascii="Times New Roman" w:hAnsi="Times New Roman" w:cs="Times New Roman"/>
+          <w:sz w:val="24"/>
+        </w:rPr>
+      </w:pPr>
+      <w:r>
+        <w:rPr>
+          <w:rFonts w:ascii="Times New Roman" w:hAnsi="Times New Roman" w:cs="Times New Roman"/>
+          <w:sz w:val="24"/>
+        </w:rPr>
+        <w:t xml:space="preserve">Figure 17 shows the </w:t>
+      </w:r>
+      <w:r>
+        <w:rPr>
+          <w:rFonts w:ascii="Times New Roman" w:hAnsi="Times New Roman" w:cs="Times New Roman"/>
+          <w:sz w:val="24"/>
+        </w:rPr>
+        <w:t>DMA moved the received data to memory (</w:t>
+      </w:r>
+      <w:proofErr w:type="spellStart"/>
+      <w:r>
+        <w:rPr>
+          <w:rFonts w:ascii="Times New Roman" w:hAnsi="Times New Roman" w:cs="Times New Roman"/>
+          <w:sz w:val="24"/>
+        </w:rPr>
+        <w:t>rxBuffer</w:t>
+      </w:r>
+      <w:proofErr w:type="spellEnd"/>
+      <w:r>
+        <w:rPr>
+          <w:rFonts w:ascii="Times New Roman" w:hAnsi="Times New Roman" w:cs="Times New Roman"/>
+          <w:sz w:val="24"/>
+        </w:rPr>
+        <w:t xml:space="preserve">). This was observed through the debugger in </w:t>
+      </w:r>
+      <w:proofErr w:type="spellStart"/>
+      <w:r>
+        <w:rPr>
+          <w:rFonts w:ascii="Times New Roman" w:hAnsi="Times New Roman" w:cs="Times New Roman"/>
+          <w:sz w:val="24"/>
+        </w:rPr>
+        <w:t>coIDE</w:t>
+      </w:r>
+      <w:proofErr w:type="spellEnd"/>
+      <w:r>
+        <w:rPr>
+          <w:rFonts w:ascii="Times New Roman" w:hAnsi="Times New Roman" w:cs="Times New Roman"/>
+          <w:sz w:val="24"/>
+        </w:rPr>
+        <w:t>.</w:t>
+      </w:r>
+    </w:p>
+    <w:p>
+      <w:pPr>
+        <w:pStyle w:val="ListParagraph"/>
+        <w:numPr>
+          <w:ilvl w:val="0"/>
+          <w:numId w:val="9"/>
+        </w:numPr>
+        <w:ind w:left="284" w:hanging="284"/>
+        <w:jc w:val="both"/>
+        <w:rPr>
+          <w:rFonts w:ascii="Times New Roman" w:hAnsi="Times New Roman" w:cs="Times New Roman"/>
+          <w:sz w:val="24"/>
+        </w:rPr>
+      </w:pPr>
+      <w:r>
+        <w:rPr>
+          <w:rFonts w:ascii="Times New Roman" w:hAnsi="Times New Roman" w:cs="Times New Roman"/>
+          <w:sz w:val="24"/>
+        </w:rPr>
+        <w:t>16-bits data frame format</w:t>
+      </w:r>
+    </w:p>
+    <w:p>
+      <w:pPr>
+        <w:keepNext/>
+        <w:jc w:val="both"/>
+      </w:pPr>
+      <w:r>
+        <w:rPr>
+          <w:rFonts w:ascii="Times New Roman" w:hAnsi="Times New Roman" w:cs="Times New Roman"/>
+          <w:noProof/>
+          <w:sz w:val="24"/>
+        </w:rPr>
+        <w:drawing>
+          <wp:inline distT="0" distB="0" distL="0" distR="0" wp14:anchorId="4F560005" wp14:editId="314B99A8">
+            <wp:extent cx="5934075" cy="3562350"/>
+            <wp:effectExtent l="19050" t="19050" r="28575" b="19050"/>
+            <wp:docPr id="35" name="Picture 35"/>
+            <wp:cNvGraphicFramePr>
+              <a:graphicFrameLocks xmlns:a="http://schemas.openxmlformats.org/drawingml/2006/main" noChangeAspect="1"/>
+            </wp:cNvGraphicFramePr>
+            <a:graphic xmlns:a="http://schemas.openxmlformats.org/drawingml/2006/main">
+              <a:graphicData uri="http://schemas.openxmlformats.org/drawingml/2006/picture">
+                <pic:pic xmlns:pic="http://schemas.openxmlformats.org/drawingml/2006/picture">
+                  <pic:nvPicPr>
+                    <pic:cNvPr id="0" name="Picture 26"/>
+                    <pic:cNvPicPr>
+                      <a:picLocks noChangeAspect="1" noChangeArrowheads="1"/>
+                    </pic:cNvPicPr>
+                  </pic:nvPicPr>
+                  <pic:blipFill>
+                    <a:blip r:embed="rId25">
+                      <a:extLst>
+                        <a:ext uri="{28A0092B-C50C-407E-A947-70E740481C1C}">
+                          <a14:useLocalDpi xmlns:a14="http://schemas.microsoft.com/office/drawing/2010/main" val="0"/>
+                        </a:ext>
+                      </a:extLst>
+                    </a:blip>
+                    <a:srcRect/>
+                    <a:stretch>
+                      <a:fillRect/>
+                    </a:stretch>
+                  </pic:blipFill>
+                  <pic:spPr bwMode="auto">
+                    <a:xfrm>
+                      <a:off x="0" y="0"/>
+                      <a:ext cx="5934075" cy="3562350"/>
+                    </a:xfrm>
+                    <a:prstGeom prst="rect">
+                      <a:avLst/>
+                    </a:prstGeom>
+                    <a:noFill/>
+                    <a:ln>
+                      <a:solidFill>
+                        <a:schemeClr val="tx1"/>
+                      </a:solidFill>
+                    </a:ln>
+                  </pic:spPr>
+                </pic:pic>
+              </a:graphicData>
+            </a:graphic>
+          </wp:inline>
+        </w:drawing>
+      </w:r>
+    </w:p>
+    <w:p>
+      <w:pPr>
+        <w:pStyle w:val="Caption"/>
+        <w:jc w:val="center"/>
+        <w:rPr>
+          <w:rFonts w:ascii="Times New Roman" w:hAnsi="Times New Roman" w:cs="Times New Roman"/>
+          <w:sz w:val="40"/>
+        </w:rPr>
+      </w:pPr>
+      <w:r>
+        <w:rPr>
+          <w:rFonts w:ascii="Times New Roman" w:hAnsi="Times New Roman" w:cs="Times New Roman"/>
+          <w:sz w:val="24"/>
+        </w:rPr>
+        <w:t xml:space="preserve">Figure </w:t>
+      </w:r>
+      <w:r>
+        <w:rPr>
+          <w:rFonts w:ascii="Times New Roman" w:hAnsi="Times New Roman" w:cs="Times New Roman"/>
+          <w:sz w:val="24"/>
+        </w:rPr>
+        <w:fldChar w:fldCharType="begin"/>
+      </w:r>
+      <w:r>
+        <w:rPr>
+          <w:rFonts w:ascii="Times New Roman" w:hAnsi="Times New Roman" w:cs="Times New Roman"/>
+          <w:sz w:val="24"/>
+        </w:rPr>
+        <w:instrText xml:space="preserve"> SEQ Figure \* ARABIC </w:instrText>
+      </w:r>
+      <w:r>
+        <w:rPr>
+          <w:rFonts w:ascii="Times New Roman" w:hAnsi="Times New Roman" w:cs="Times New Roman"/>
+          <w:sz w:val="24"/>
+        </w:rPr>
+        <w:fldChar w:fldCharType="separate"/>
+      </w:r>
+      <w:r>
+        <w:rPr>
+          <w:rFonts w:ascii="Times New Roman" w:hAnsi="Times New Roman" w:cs="Times New Roman"/>
+          <w:noProof/>
+          <w:sz w:val="24"/>
+        </w:rPr>
+        <w:t>18</w:t>
+      </w:r>
+      <w:r>
+        <w:rPr>
+          <w:rFonts w:ascii="Times New Roman" w:hAnsi="Times New Roman" w:cs="Times New Roman"/>
+          <w:sz w:val="24"/>
+        </w:rPr>
+        <w:fldChar w:fldCharType="end"/>
+      </w:r>
+      <w:r>
+        <w:rPr>
+          <w:rFonts w:ascii="Times New Roman" w:hAnsi="Times New Roman" w:cs="Times New Roman"/>
+          <w:sz w:val="24"/>
+        </w:rPr>
+        <w:t xml:space="preserve"> DMA reception in 16-bits data frame format</w:t>
+      </w:r>
+    </w:p>
+    <w:p>
+      <w:pPr>
+        <w:jc w:val="both"/>
+        <w:rPr>
+          <w:rFonts w:ascii="Times New Roman" w:hAnsi="Times New Roman" w:cs="Times New Roman"/>
+          <w:sz w:val="24"/>
+        </w:rPr>
+      </w:pPr>
+      <w:r>
+        <w:rPr>
+          <w:rFonts w:ascii="Times New Roman" w:hAnsi="Times New Roman" w:cs="Times New Roman"/>
+          <w:sz w:val="24"/>
+        </w:rPr>
+        <w:t xml:space="preserve">In Figure 18, 4141H was received and observed through oscilloscope. The data stored in memory is 41H. Due to DMA will fill up the unused space when writing the data into the data register in 16-bits data frame format and sent to destination, data received at destination will be the same as shown in Figure 18. Once NDT is zero, no more data can be sent to destination. In this case, NDT was assigned with data size 1. Thus, the result shown in Figure 18 is a data that only transferred once but not twice. </w:t>
+      </w:r>
+    </w:p>
+    <w:p>
+      <w:pPr>
+        <w:rPr>
+          <w:rFonts w:ascii="Times New Roman" w:hAnsi="Times New Roman" w:cs="Times New Roman"/>
+          <w:sz w:val="24"/>
+        </w:rPr>
+      </w:pPr>
+      <w:r>
+        <w:rPr>
+          <w:rFonts w:ascii="Times New Roman" w:hAnsi="Times New Roman" w:cs="Times New Roman"/>
+          <w:sz w:val="24"/>
+        </w:rPr>
+        <w:br w:type="page"/>
+      </w:r>
+    </w:p>
+    <w:p>
+      <w:pPr>
+        <w:jc w:val="both"/>
+        <w:rPr>
+          <w:rFonts w:ascii="Times New Roman" w:hAnsi="Times New Roman" w:cs="Times New Roman"/>
+          <w:sz w:val="24"/>
+        </w:rPr>
+      </w:pPr>
+      <w:r>
+        <w:rPr>
+          <w:rFonts w:ascii="Times New Roman" w:hAnsi="Times New Roman" w:cs="Times New Roman"/>
+          <w:sz w:val="24"/>
+        </w:rPr>
+        <w:lastRenderedPageBreak/>
+        <w:t>DMA with CRC:</w:t>
+      </w:r>
+    </w:p>
+    <w:p>
+      <w:pPr>
+        <w:jc w:val="both"/>
+        <w:rPr>
+          <w:rFonts w:ascii="Times New Roman" w:hAnsi="Times New Roman" w:cs="Times New Roman"/>
+          <w:sz w:val="24"/>
+        </w:rPr>
+      </w:pPr>
+      <w:r>
+        <w:rPr>
+          <w:rFonts w:ascii="Times New Roman" w:hAnsi="Times New Roman" w:cs="Times New Roman"/>
+          <w:sz w:val="24"/>
+        </w:rPr>
+        <w:t>When SPI communication is enabled with CRC communication and DMA mode, the transmission and reception of CRC at the end of communication will be automatically sent and received without the use of CRCNEXT. This is due to the help of DMA that actually transmits and receives the CRC value for each transmission and reception of data.</w:t>
+      </w:r>
+    </w:p>
+    <w:p>
+      <w:pPr>
+        <w:pStyle w:val="ListParagraph"/>
+        <w:numPr>
+          <w:ilvl w:val="0"/>
+          <w:numId w:val="10"/>
+        </w:numPr>
+        <w:ind w:left="284" w:hanging="294"/>
+        <w:jc w:val="both"/>
+        <w:rPr>
+          <w:rFonts w:ascii="Times New Roman" w:hAnsi="Times New Roman" w:cs="Times New Roman"/>
+          <w:sz w:val="24"/>
+        </w:rPr>
+      </w:pPr>
+      <w:r>
+        <w:rPr>
+          <w:rFonts w:ascii="Times New Roman" w:hAnsi="Times New Roman" w:cs="Times New Roman"/>
+          <w:sz w:val="24"/>
+        </w:rPr>
+        <w:t>Transmission and Reception of Data in 8-bits data frame format</w:t>
+      </w:r>
+    </w:p>
+    <w:p>
+      <w:pPr>
+        <w:keepNext/>
+        <w:jc w:val="both"/>
+      </w:pPr>
+      <w:r>
+        <w:rPr>
+          <w:rFonts w:ascii="Times New Roman" w:hAnsi="Times New Roman" w:cs="Times New Roman"/>
+          <w:noProof/>
+          <w:sz w:val="24"/>
+        </w:rPr>
+        <w:drawing>
+          <wp:inline distT="0" distB="0" distL="0" distR="0" wp14:anchorId="3A132873" wp14:editId="0C038711">
+            <wp:extent cx="5943600" cy="3566160"/>
+            <wp:effectExtent l="0" t="0" r="0" b="0"/>
+            <wp:docPr id="36" name="Picture 36"/>
+            <wp:cNvGraphicFramePr>
+              <a:graphicFrameLocks xmlns:a="http://schemas.openxmlformats.org/drawingml/2006/main" noChangeAspect="1"/>
+            </wp:cNvGraphicFramePr>
+            <a:graphic xmlns:a="http://schemas.openxmlformats.org/drawingml/2006/main">
+              <a:graphicData uri="http://schemas.openxmlformats.org/drawingml/2006/picture">
+                <pic:pic xmlns:pic="http://schemas.openxmlformats.org/drawingml/2006/picture">
+                  <pic:nvPicPr>
+                    <pic:cNvPr id="0" name="Picture 27"/>
+                    <pic:cNvPicPr>
+                      <a:picLocks noChangeAspect="1" noChangeArrowheads="1"/>
+                    </pic:cNvPicPr>
+                  </pic:nvPicPr>
+                  <pic:blipFill>
+                    <a:blip r:embed="rId26">
+                      <a:extLst>
+                        <a:ext uri="{28A0092B-C50C-407E-A947-70E740481C1C}">
+                          <a14:useLocalDpi xmlns:a14="http://schemas.microsoft.com/office/drawing/2010/main" val="0"/>
+                        </a:ext>
+                      </a:extLst>
+                    </a:blip>
+                    <a:srcRect/>
+                    <a:stretch>
+                      <a:fillRect/>
+                    </a:stretch>
+                  </pic:blipFill>
+                  <pic:spPr bwMode="auto">
+                    <a:xfrm>
+                      <a:off x="0" y="0"/>
+                      <a:ext cx="5943600" cy="3566160"/>
+                    </a:xfrm>
+                    <a:prstGeom prst="rect">
+                      <a:avLst/>
+                    </a:prstGeom>
+                    <a:noFill/>
+                    <a:ln>
+                      <a:noFill/>
+                    </a:ln>
+                  </pic:spPr>
+                </pic:pic>
+              </a:graphicData>
+            </a:graphic>
+          </wp:inline>
+        </w:drawing>
+      </w:r>
+    </w:p>
+    <w:p>
+      <w:pPr>
+        <w:pStyle w:val="Caption"/>
+        <w:jc w:val="both"/>
+        <w:rPr>
+          <w:rFonts w:ascii="Times New Roman" w:hAnsi="Times New Roman" w:cs="Times New Roman"/>
+          <w:sz w:val="40"/>
+        </w:rPr>
+      </w:pPr>
+      <w:r>
+        <w:rPr>
+          <w:rFonts w:ascii="Times New Roman" w:hAnsi="Times New Roman" w:cs="Times New Roman"/>
+          <w:sz w:val="24"/>
+        </w:rPr>
+        <w:t xml:space="preserve">Figure </w:t>
+      </w:r>
+      <w:r>
+        <w:rPr>
+          <w:rFonts w:ascii="Times New Roman" w:hAnsi="Times New Roman" w:cs="Times New Roman"/>
+          <w:sz w:val="24"/>
+        </w:rPr>
+        <w:fldChar w:fldCharType="begin"/>
+      </w:r>
+      <w:r>
+        <w:rPr>
+          <w:rFonts w:ascii="Times New Roman" w:hAnsi="Times New Roman" w:cs="Times New Roman"/>
+          <w:sz w:val="24"/>
+        </w:rPr>
+        <w:instrText xml:space="preserve"> SEQ Figure \* ARABIC </w:instrText>
+      </w:r>
+      <w:r>
+        <w:rPr>
+          <w:rFonts w:ascii="Times New Roman" w:hAnsi="Times New Roman" w:cs="Times New Roman"/>
+          <w:sz w:val="24"/>
+        </w:rPr>
+        <w:fldChar w:fldCharType="separate"/>
+      </w:r>
+      <w:r>
+        <w:rPr>
+          <w:rFonts w:ascii="Times New Roman" w:hAnsi="Times New Roman" w:cs="Times New Roman"/>
+          <w:noProof/>
+          <w:sz w:val="24"/>
+        </w:rPr>
+        <w:t>19</w:t>
+      </w:r>
+      <w:r>
+        <w:rPr>
+          <w:rFonts w:ascii="Times New Roman" w:hAnsi="Times New Roman" w:cs="Times New Roman"/>
+          <w:sz w:val="24"/>
+        </w:rPr>
+        <w:fldChar w:fldCharType="end"/>
+      </w:r>
+      <w:r>
+        <w:rPr>
+          <w:rFonts w:ascii="Times New Roman" w:hAnsi="Times New Roman" w:cs="Times New Roman"/>
+          <w:sz w:val="24"/>
+        </w:rPr>
+        <w:t xml:space="preserve"> Data Transmission and Reception with CRC and DMA mode in 8-bits data frame format</w:t>
+      </w:r>
+    </w:p>
+    <w:p>
+      <w:pPr>
+        <w:jc w:val="both"/>
+        <w:rPr>
+          <w:rFonts w:ascii="Times New Roman" w:hAnsi="Times New Roman" w:cs="Times New Roman"/>
+          <w:noProof/>
+          <w:sz w:val="24"/>
+        </w:rPr>
+      </w:pPr>
+      <w:r>
+        <w:rPr>
+          <w:rFonts w:ascii="Times New Roman" w:hAnsi="Times New Roman" w:cs="Times New Roman"/>
+          <w:sz w:val="24"/>
+        </w:rPr>
+        <w:t>Figure 19 shows the data transmission and reception with CRC enabled and DMA mode in 8-bits data frame format. CRC was transmitted and received with</w:t>
+      </w:r>
+      <w:r>
+        <w:rPr>
+          <w:rFonts w:ascii="Times New Roman" w:hAnsi="Times New Roman" w:cs="Times New Roman"/>
+          <w:sz w:val="24"/>
+        </w:rPr>
+        <w:t xml:space="preserve">out the assertion of CRCNEXT. DMA is able to detect the last data due to NDT that was assigned in NDTR. Once NDT is 0, CRC value will be sent. </w:t>
+      </w:r>
+      <w:r>
+        <w:rPr>
+          <w:rFonts w:ascii="Times New Roman" w:hAnsi="Times New Roman" w:cs="Times New Roman"/>
+          <w:sz w:val="24"/>
+        </w:rPr>
+        <w:t xml:space="preserve">This is the same as receiving the data. If the received CRC value did not match the value in RXCRCR, CRCERR flag will be set. </w:t>
+      </w:r>
+    </w:p>
+    <w:p>
+      <w:pPr>
+        <w:jc w:val="both"/>
+        <w:rPr>
+          <w:rFonts w:ascii="Times New Roman" w:hAnsi="Times New Roman" w:cs="Times New Roman"/>
+          <w:noProof/>
+          <w:sz w:val="24"/>
+        </w:rPr>
+      </w:pPr>
+    </w:p>
+    <w:p>
+      <w:pPr>
+        <w:jc w:val="both"/>
+        <w:rPr>
+          <w:rFonts w:ascii="Times New Roman" w:hAnsi="Times New Roman" w:cs="Times New Roman"/>
+          <w:noProof/>
+          <w:sz w:val="24"/>
+        </w:rPr>
+      </w:pPr>
+    </w:p>
+    <w:p>
+      <w:pPr>
+        <w:keepNext/>
+        <w:jc w:val="center"/>
+      </w:pPr>
+      <w:r>
+        <w:rPr>
+          <w:rFonts w:ascii="Times New Roman" w:hAnsi="Times New Roman" w:cs="Times New Roman"/>
+          <w:noProof/>
+          <w:sz w:val="24"/>
+        </w:rPr>
+        <w:lastRenderedPageBreak/>
+        <w:drawing>
+          <wp:inline distT="0" distB="0" distL="0" distR="0" wp14:anchorId="68383C49" wp14:editId="506DA92A">
+            <wp:extent cx="5943600" cy="2674620"/>
+            <wp:effectExtent l="19050" t="19050" r="19050" b="11430"/>
+            <wp:docPr id="39" name="Picture 39" descr="C:\Users\Prince\Desktop\SPI4\DMA_CRC8.jpg"/>
+            <wp:cNvGraphicFramePr>
+              <a:graphicFrameLocks xmlns:a="http://schemas.openxmlformats.org/drawingml/2006/main" noChangeAspect="1"/>
+            </wp:cNvGraphicFramePr>
+            <a:graphic xmlns:a="http://schemas.openxmlformats.org/drawingml/2006/main">
+              <a:graphicData uri="http://schemas.openxmlformats.org/drawingml/2006/picture">
+                <pic:pic xmlns:pic="http://schemas.openxmlformats.org/drawingml/2006/picture">
+                  <pic:nvPicPr>
+                    <pic:cNvPr id="0" name="Picture 30" descr="C:\Users\Prince\Desktop\SPI4\DMA_CRC8.jpg"/>
+                    <pic:cNvPicPr>
+                      <a:picLocks noChangeAspect="1" noChangeArrowheads="1"/>
+                    </pic:cNvPicPr>
+                  </pic:nvPicPr>
+                  <pic:blipFill rotWithShape="1">
+                    <a:blip r:embed="rId27">
+                      <a:extLst>
+                        <a:ext uri="{28A0092B-C50C-407E-A947-70E740481C1C}">
+                          <a14:useLocalDpi xmlns:a14="http://schemas.microsoft.com/office/drawing/2010/main" val="0"/>
+                        </a:ext>
+                      </a:extLst>
+                    </a:blip>
+                    <a:srcRect l="29808" t="54487" r="18910" b="16667"/>
+                    <a:stretch/>
+                  </pic:blipFill>
+                  <pic:spPr bwMode="auto">
+                    <a:xfrm>
+                      <a:off x="0" y="0"/>
+                      <a:ext cx="5958092" cy="2681141"/>
+                    </a:xfrm>
+                    <a:prstGeom prst="rect">
+                      <a:avLst/>
+                    </a:prstGeom>
+                    <a:noFill/>
+                    <a:ln>
+                      <a:solidFill>
+                        <a:schemeClr val="tx1"/>
+                      </a:solidFill>
+                    </a:ln>
+                    <a:extLst>
+                      <a:ext uri="{53640926-AAD7-44D8-BBD7-CCE9431645EC}">
+                        <a14:shadowObscured xmlns:a14="http://schemas.microsoft.com/office/drawing/2010/main"/>
+                      </a:ext>
+                    </a:extLst>
+                  </pic:spPr>
+                </pic:pic>
+              </a:graphicData>
+            </a:graphic>
+          </wp:inline>
+        </w:drawing>
+      </w:r>
+    </w:p>
+    <w:p>
+      <w:pPr>
+        <w:pStyle w:val="Caption"/>
+        <w:jc w:val="center"/>
+        <w:rPr>
+          <w:rFonts w:ascii="Times New Roman" w:hAnsi="Times New Roman" w:cs="Times New Roman"/>
           <w:i w:val="0"/>
           <w:sz w:val="24"/>
         </w:rPr>
@@ -3604,7 +7043,7 @@
           <w:noProof/>
           <w:sz w:val="24"/>
         </w:rPr>
-        <w:t>6</w:t>
+        <w:t>20</w:t>
       </w:r>
       <w:r>
         <w:rPr>
@@ -3618,24 +7057,1230 @@
           <w:rFonts w:ascii="Times New Roman" w:hAnsi="Times New Roman" w:cs="Times New Roman"/>
           <w:sz w:val="24"/>
         </w:rPr>
-        <w:t xml:space="preserve"> Serial Clock (SCK) generated by master and transmitted to slave</w:t>
-      </w:r>
-    </w:p>
-    <w:p>
-      <w:pPr>
-        <w:jc w:val="both"/>
-        <w:rPr>
-          <w:rFonts w:ascii="Times New Roman" w:hAnsi="Times New Roman" w:cs="Times New Roman"/>
-          <w:sz w:val="24"/>
-        </w:rPr>
-      </w:pPr>
-      <w:r>
-        <w:rPr>
-          <w:rFonts w:ascii="Times New Roman" w:hAnsi="Times New Roman" w:cs="Times New Roman"/>
-          <w:sz w:val="24"/>
-        </w:rPr>
-        <w:t xml:space="preserve">Figure 6 shows the serial clock generated by the master. From Figure 6, serial clock was generated continuously because the data was kept on transmitting to slave once TXE flag is set and RXNE is cleared which indicated new data can be sent and received. In order to generate this clock, peripheral clock for SPI needs to be asserted. If not, SPI will not be functioning and hence, no data can be sent and received. </w:t>
-      </w:r>
+        <w:t xml:space="preserve"> CRC value in TXCRCR with</w:t>
+      </w:r>
+      <w:r>
+        <w:rPr>
+          <w:rFonts w:ascii="Times New Roman" w:hAnsi="Times New Roman" w:cs="Times New Roman"/>
+          <w:sz w:val="24"/>
+        </w:rPr>
+        <w:t xml:space="preserve"> DMA mode</w:t>
+      </w:r>
+    </w:p>
+    <w:p>
+      <w:pPr>
+        <w:jc w:val="both"/>
+        <w:rPr>
+          <w:rFonts w:ascii="Times New Roman" w:hAnsi="Times New Roman" w:cs="Times New Roman"/>
+          <w:sz w:val="24"/>
+        </w:rPr>
+      </w:pPr>
+      <w:r>
+        <w:rPr>
+          <w:rFonts w:ascii="Times New Roman" w:hAnsi="Times New Roman" w:cs="Times New Roman"/>
+          <w:sz w:val="24"/>
+        </w:rPr>
+        <w:t>Figure 20 shows the CRC value stored in TXCRCR after CRC has computed the polynomial in CRCPR where the polynomial assigned to CRCPR is 11H. Figure 20 is used to prove the signal observed by oscilloscope for the CRC value that was transmitted and received in DMA mode</w:t>
+      </w:r>
+      <w:r>
+        <w:rPr>
+          <w:rFonts w:ascii="Times New Roman" w:hAnsi="Times New Roman" w:cs="Times New Roman"/>
+          <w:sz w:val="24"/>
+        </w:rPr>
+        <w:t xml:space="preserve"> in Figure 19</w:t>
+      </w:r>
+      <w:r>
+        <w:rPr>
+          <w:rFonts w:ascii="Times New Roman" w:hAnsi="Times New Roman" w:cs="Times New Roman"/>
+          <w:sz w:val="24"/>
+        </w:rPr>
+        <w:t xml:space="preserve"> is the same as Figure 20.</w:t>
+      </w:r>
+      <w:r>
+        <w:rPr>
+          <w:rFonts w:ascii="Times New Roman" w:hAnsi="Times New Roman" w:cs="Times New Roman"/>
+          <w:sz w:val="24"/>
+        </w:rPr>
+        <w:t xml:space="preserve"> </w:t>
+      </w:r>
+      <w:r>
+        <w:rPr>
+          <w:rFonts w:ascii="Times New Roman" w:hAnsi="Times New Roman" w:cs="Times New Roman"/>
+          <w:sz w:val="24"/>
+        </w:rPr>
+        <w:t>The “</w:t>
+      </w:r>
+      <w:proofErr w:type="spellStart"/>
+      <w:r>
+        <w:rPr>
+          <w:rFonts w:ascii="Times New Roman" w:hAnsi="Times New Roman" w:cs="Times New Roman"/>
+          <w:sz w:val="24"/>
+        </w:rPr>
+        <w:t>crc</w:t>
+      </w:r>
+      <w:proofErr w:type="spellEnd"/>
+      <w:r>
+        <w:rPr>
+          <w:rFonts w:ascii="Times New Roman" w:hAnsi="Times New Roman" w:cs="Times New Roman"/>
+          <w:sz w:val="24"/>
+        </w:rPr>
+        <w:t>” in Figure 20</w:t>
+      </w:r>
+      <w:r>
+        <w:rPr>
+          <w:rFonts w:ascii="Times New Roman" w:hAnsi="Times New Roman" w:cs="Times New Roman"/>
+          <w:sz w:val="24"/>
+        </w:rPr>
+        <w:t xml:space="preserve"> shows the CRC value in TXCRCR.</w:t>
+      </w:r>
+    </w:p>
+    <w:p>
+      <w:pPr>
+        <w:pStyle w:val="ListParagraph"/>
+        <w:numPr>
+          <w:ilvl w:val="0"/>
+          <w:numId w:val="10"/>
+        </w:numPr>
+        <w:ind w:left="284" w:hanging="294"/>
+        <w:jc w:val="both"/>
+        <w:rPr>
+          <w:rFonts w:ascii="Times New Roman" w:hAnsi="Times New Roman" w:cs="Times New Roman"/>
+          <w:sz w:val="24"/>
+        </w:rPr>
+      </w:pPr>
+      <w:r>
+        <w:rPr>
+          <w:rFonts w:ascii="Times New Roman" w:hAnsi="Times New Roman" w:cs="Times New Roman"/>
+          <w:sz w:val="24"/>
+        </w:rPr>
+        <w:t>Transmission and Reception of Data in 8-bits data frame format</w:t>
+      </w:r>
+    </w:p>
+    <w:p>
+      <w:pPr>
+        <w:keepNext/>
+        <w:jc w:val="both"/>
+        <w:rPr>
+          <w:rFonts w:ascii="Times New Roman" w:hAnsi="Times New Roman" w:cs="Times New Roman"/>
+          <w:sz w:val="24"/>
+        </w:rPr>
+      </w:pPr>
+      <w:r>
+        <w:rPr>
+          <w:noProof/>
+        </w:rPr>
+        <w:lastRenderedPageBreak/>
+        <w:drawing>
+          <wp:inline distT="0" distB="0" distL="0" distR="0">
+            <wp:extent cx="5934075" cy="3562350"/>
+            <wp:effectExtent l="19050" t="19050" r="28575" b="19050"/>
+            <wp:docPr id="40" name="Picture 40"/>
+            <wp:cNvGraphicFramePr>
+              <a:graphicFrameLocks xmlns:a="http://schemas.openxmlformats.org/drawingml/2006/main" noChangeAspect="1"/>
+            </wp:cNvGraphicFramePr>
+            <a:graphic xmlns:a="http://schemas.openxmlformats.org/drawingml/2006/main">
+              <a:graphicData uri="http://schemas.openxmlformats.org/drawingml/2006/picture">
+                <pic:pic xmlns:pic="http://schemas.openxmlformats.org/drawingml/2006/picture">
+                  <pic:nvPicPr>
+                    <pic:cNvPr id="0" name="Picture 31"/>
+                    <pic:cNvPicPr>
+                      <a:picLocks noChangeAspect="1" noChangeArrowheads="1"/>
+                    </pic:cNvPicPr>
+                  </pic:nvPicPr>
+                  <pic:blipFill>
+                    <a:blip r:embed="rId28">
+                      <a:extLst>
+                        <a:ext uri="{28A0092B-C50C-407E-A947-70E740481C1C}">
+                          <a14:useLocalDpi xmlns:a14="http://schemas.microsoft.com/office/drawing/2010/main" val="0"/>
+                        </a:ext>
+                      </a:extLst>
+                    </a:blip>
+                    <a:srcRect/>
+                    <a:stretch>
+                      <a:fillRect/>
+                    </a:stretch>
+                  </pic:blipFill>
+                  <pic:spPr bwMode="auto">
+                    <a:xfrm>
+                      <a:off x="0" y="0"/>
+                      <a:ext cx="5934075" cy="3562350"/>
+                    </a:xfrm>
+                    <a:prstGeom prst="rect">
+                      <a:avLst/>
+                    </a:prstGeom>
+                    <a:noFill/>
+                    <a:ln>
+                      <a:solidFill>
+                        <a:schemeClr val="tx1"/>
+                      </a:solidFill>
+                    </a:ln>
+                  </pic:spPr>
+                </pic:pic>
+              </a:graphicData>
+            </a:graphic>
+          </wp:inline>
+        </w:drawing>
+      </w:r>
+    </w:p>
+    <w:p>
+      <w:pPr>
+        <w:pStyle w:val="Caption"/>
+        <w:jc w:val="both"/>
+        <w:rPr>
+          <w:rFonts w:ascii="Times New Roman" w:hAnsi="Times New Roman" w:cs="Times New Roman"/>
+          <w:sz w:val="24"/>
+        </w:rPr>
+      </w:pPr>
+      <w:r>
+        <w:rPr>
+          <w:rFonts w:ascii="Times New Roman" w:hAnsi="Times New Roman" w:cs="Times New Roman"/>
+          <w:sz w:val="24"/>
+        </w:rPr>
+        <w:t xml:space="preserve">Figure </w:t>
+      </w:r>
+      <w:r>
+        <w:rPr>
+          <w:rFonts w:ascii="Times New Roman" w:hAnsi="Times New Roman" w:cs="Times New Roman"/>
+          <w:sz w:val="24"/>
+        </w:rPr>
+        <w:fldChar w:fldCharType="begin"/>
+      </w:r>
+      <w:r>
+        <w:rPr>
+          <w:rFonts w:ascii="Times New Roman" w:hAnsi="Times New Roman" w:cs="Times New Roman"/>
+          <w:sz w:val="24"/>
+        </w:rPr>
+        <w:instrText xml:space="preserve"> SEQ Figure \* ARABIC </w:instrText>
+      </w:r>
+      <w:r>
+        <w:rPr>
+          <w:rFonts w:ascii="Times New Roman" w:hAnsi="Times New Roman" w:cs="Times New Roman"/>
+          <w:sz w:val="24"/>
+        </w:rPr>
+        <w:fldChar w:fldCharType="separate"/>
+      </w:r>
+      <w:r>
+        <w:rPr>
+          <w:rFonts w:ascii="Times New Roman" w:hAnsi="Times New Roman" w:cs="Times New Roman"/>
+          <w:noProof/>
+          <w:sz w:val="24"/>
+        </w:rPr>
+        <w:t>21</w:t>
+      </w:r>
+      <w:r>
+        <w:rPr>
+          <w:rFonts w:ascii="Times New Roman" w:hAnsi="Times New Roman" w:cs="Times New Roman"/>
+          <w:sz w:val="24"/>
+        </w:rPr>
+        <w:fldChar w:fldCharType="end"/>
+      </w:r>
+      <w:r>
+        <w:rPr>
+          <w:rFonts w:ascii="Times New Roman" w:hAnsi="Times New Roman" w:cs="Times New Roman"/>
+          <w:sz w:val="24"/>
+        </w:rPr>
+        <w:t xml:space="preserve"> Data Transmission and Reception with CRC and DMA mode in 16-bits data frame format</w:t>
+      </w:r>
+    </w:p>
+    <w:p>
+      <w:pPr>
+        <w:jc w:val="both"/>
+        <w:rPr>
+          <w:rFonts w:ascii="Times New Roman" w:hAnsi="Times New Roman" w:cs="Times New Roman"/>
+          <w:sz w:val="24"/>
+        </w:rPr>
+      </w:pPr>
+      <w:r>
+        <w:rPr>
+          <w:rFonts w:ascii="Times New Roman" w:hAnsi="Times New Roman" w:cs="Times New Roman"/>
+          <w:sz w:val="24"/>
+        </w:rPr>
+        <w:t xml:space="preserve">Figure 21 shows the data transmission and reception with CRC and DMA mode in 16-bits data frame format. </w:t>
+      </w:r>
+      <w:r>
+        <w:rPr>
+          <w:rFonts w:ascii="Times New Roman" w:hAnsi="Times New Roman" w:cs="Times New Roman"/>
+          <w:sz w:val="24"/>
+        </w:rPr>
+        <w:t xml:space="preserve">Due to some mistake, a part of the signal is missed in capturing the data through oscilloscope. The actual data that is going to be observed in 4141H which is expected because data is transmitting in 16-bits data frame format where DMA will fill up the unused space. In this case, the CRC value that was transmitted and received is 5515H. Data transmission and reception with CRC and DMA mode in either 8-bits or 16-bits data frame format matters less. The only difference is the data sent might be duplicated where DMA filled up the unused space with the same data that cause duplication and the CRC value that is transmitted and received. </w:t>
+      </w:r>
+    </w:p>
+    <w:p>
+      <w:pPr>
+        <w:keepNext/>
+        <w:jc w:val="center"/>
+      </w:pPr>
+      <w:r>
+        <w:rPr>
+          <w:rFonts w:ascii="Times New Roman" w:hAnsi="Times New Roman" w:cs="Times New Roman"/>
+          <w:noProof/>
+          <w:sz w:val="24"/>
+        </w:rPr>
+        <w:lastRenderedPageBreak/>
+        <w:drawing>
+          <wp:inline distT="0" distB="0" distL="0" distR="0" wp14:anchorId="3C738BFF" wp14:editId="37CE9A44">
+            <wp:extent cx="5943600" cy="2674800"/>
+            <wp:effectExtent l="19050" t="19050" r="19050" b="11430"/>
+            <wp:docPr id="41" name="Picture 41" descr="C:\Users\Prince\Desktop\SPI4\DMA_CRC16.jpg"/>
+            <wp:cNvGraphicFramePr>
+              <a:graphicFrameLocks xmlns:a="http://schemas.openxmlformats.org/drawingml/2006/main" noChangeAspect="1"/>
+            </wp:cNvGraphicFramePr>
+            <a:graphic xmlns:a="http://schemas.openxmlformats.org/drawingml/2006/main">
+              <a:graphicData uri="http://schemas.openxmlformats.org/drawingml/2006/picture">
+                <pic:pic xmlns:pic="http://schemas.openxmlformats.org/drawingml/2006/picture">
+                  <pic:nvPicPr>
+                    <pic:cNvPr id="0" name="Picture 32" descr="C:\Users\Prince\Desktop\SPI4\DMA_CRC16.jpg"/>
+                    <pic:cNvPicPr>
+                      <a:picLocks noChangeAspect="1" noChangeArrowheads="1"/>
+                    </pic:cNvPicPr>
+                  </pic:nvPicPr>
+                  <pic:blipFill rotWithShape="1">
+                    <a:blip r:embed="rId29">
+                      <a:extLst>
+                        <a:ext uri="{28A0092B-C50C-407E-A947-70E740481C1C}">
+                          <a14:useLocalDpi xmlns:a14="http://schemas.microsoft.com/office/drawing/2010/main" val="0"/>
+                        </a:ext>
+                      </a:extLst>
+                    </a:blip>
+                    <a:srcRect l="29808" t="54487" r="19231" b="16867"/>
+                    <a:stretch/>
+                  </pic:blipFill>
+                  <pic:spPr bwMode="auto">
+                    <a:xfrm>
+                      <a:off x="0" y="0"/>
+                      <a:ext cx="5943600" cy="2674800"/>
+                    </a:xfrm>
+                    <a:prstGeom prst="rect">
+                      <a:avLst/>
+                    </a:prstGeom>
+                    <a:noFill/>
+                    <a:ln>
+                      <a:solidFill>
+                        <a:schemeClr val="tx1"/>
+                      </a:solidFill>
+                    </a:ln>
+                    <a:extLst>
+                      <a:ext uri="{53640926-AAD7-44D8-BBD7-CCE9431645EC}">
+                        <a14:shadowObscured xmlns:a14="http://schemas.microsoft.com/office/drawing/2010/main"/>
+                      </a:ext>
+                    </a:extLst>
+                  </pic:spPr>
+                </pic:pic>
+              </a:graphicData>
+            </a:graphic>
+          </wp:inline>
+        </w:drawing>
+      </w:r>
+    </w:p>
+    <w:p>
+      <w:pPr>
+        <w:pStyle w:val="Caption"/>
+        <w:jc w:val="center"/>
+        <w:rPr>
+          <w:rFonts w:ascii="Times New Roman" w:hAnsi="Times New Roman" w:cs="Times New Roman"/>
+          <w:i w:val="0"/>
+          <w:sz w:val="24"/>
+          <w:szCs w:val="24"/>
+        </w:rPr>
+      </w:pPr>
+      <w:r>
+        <w:rPr>
+          <w:rFonts w:ascii="Times New Roman" w:hAnsi="Times New Roman" w:cs="Times New Roman"/>
+          <w:sz w:val="24"/>
+        </w:rPr>
+        <w:t xml:space="preserve">Figure </w:t>
+      </w:r>
+      <w:r>
+        <w:rPr>
+          <w:rFonts w:ascii="Times New Roman" w:hAnsi="Times New Roman" w:cs="Times New Roman"/>
+          <w:sz w:val="24"/>
+        </w:rPr>
+        <w:fldChar w:fldCharType="begin"/>
+      </w:r>
+      <w:r>
+        <w:rPr>
+          <w:rFonts w:ascii="Times New Roman" w:hAnsi="Times New Roman" w:cs="Times New Roman"/>
+          <w:sz w:val="24"/>
+        </w:rPr>
+        <w:instrText xml:space="preserve"> SEQ Figure \* ARABIC </w:instrText>
+      </w:r>
+      <w:r>
+        <w:rPr>
+          <w:rFonts w:ascii="Times New Roman" w:hAnsi="Times New Roman" w:cs="Times New Roman"/>
+          <w:sz w:val="24"/>
+        </w:rPr>
+        <w:fldChar w:fldCharType="separate"/>
+      </w:r>
+      <w:r>
+        <w:rPr>
+          <w:rFonts w:ascii="Times New Roman" w:hAnsi="Times New Roman" w:cs="Times New Roman"/>
+          <w:noProof/>
+          <w:sz w:val="24"/>
+        </w:rPr>
+        <w:t>22</w:t>
+      </w:r>
+      <w:r>
+        <w:rPr>
+          <w:rFonts w:ascii="Times New Roman" w:hAnsi="Times New Roman" w:cs="Times New Roman"/>
+          <w:sz w:val="24"/>
+        </w:rPr>
+        <w:fldChar w:fldCharType="end"/>
+      </w:r>
+      <w:r>
+        <w:rPr>
+          <w:rFonts w:ascii="Times New Roman" w:hAnsi="Times New Roman" w:cs="Times New Roman"/>
+          <w:sz w:val="24"/>
+        </w:rPr>
+        <w:t xml:space="preserve"> CRC value in TXCRCR with DMA mode</w:t>
+      </w:r>
+    </w:p>
+    <w:p>
+      <w:pPr>
+        <w:jc w:val="both"/>
+        <w:rPr>
+          <w:rFonts w:ascii="Times New Roman" w:hAnsi="Times New Roman" w:cs="Times New Roman"/>
+          <w:sz w:val="24"/>
+        </w:rPr>
+      </w:pPr>
+      <w:r>
+        <w:rPr>
+          <w:rFonts w:ascii="Times New Roman" w:hAnsi="Times New Roman" w:cs="Times New Roman"/>
+          <w:sz w:val="24"/>
+        </w:rPr>
+        <w:t xml:space="preserve">Figure </w:t>
+      </w:r>
+      <w:r>
+        <w:rPr>
+          <w:rFonts w:ascii="Times New Roman" w:hAnsi="Times New Roman" w:cs="Times New Roman"/>
+          <w:sz w:val="24"/>
+        </w:rPr>
+        <w:t>22</w:t>
+      </w:r>
+      <w:r>
+        <w:rPr>
+          <w:rFonts w:ascii="Times New Roman" w:hAnsi="Times New Roman" w:cs="Times New Roman"/>
+          <w:sz w:val="24"/>
+        </w:rPr>
+        <w:t xml:space="preserve"> shows the CRC value stored in TXCRCR after CRC has computed the polynomial in CRCPR where the polynomial assigned to CRCPR is 11H.</w:t>
+      </w:r>
+      <w:r>
+        <w:rPr>
+          <w:rFonts w:ascii="Times New Roman" w:hAnsi="Times New Roman" w:cs="Times New Roman"/>
+          <w:sz w:val="24"/>
+        </w:rPr>
+        <w:t xml:space="preserve"> Figure 22</w:t>
+      </w:r>
+      <w:r>
+        <w:rPr>
+          <w:rFonts w:ascii="Times New Roman" w:hAnsi="Times New Roman" w:cs="Times New Roman"/>
+          <w:sz w:val="24"/>
+        </w:rPr>
+        <w:t xml:space="preserve"> is used to prove the si</w:t>
+      </w:r>
+      <w:r>
+        <w:rPr>
+          <w:rFonts w:ascii="Times New Roman" w:hAnsi="Times New Roman" w:cs="Times New Roman"/>
+          <w:sz w:val="24"/>
+        </w:rPr>
+        <w:t>gnal observed by oscilloscope for</w:t>
+      </w:r>
+      <w:r>
+        <w:rPr>
+          <w:rFonts w:ascii="Times New Roman" w:hAnsi="Times New Roman" w:cs="Times New Roman"/>
+          <w:sz w:val="24"/>
+        </w:rPr>
+        <w:t xml:space="preserve"> the CRC value that was trans</w:t>
+      </w:r>
+      <w:r>
+        <w:rPr>
+          <w:rFonts w:ascii="Times New Roman" w:hAnsi="Times New Roman" w:cs="Times New Roman"/>
+          <w:sz w:val="24"/>
+        </w:rPr>
+        <w:t xml:space="preserve">mitted and received in DMA mode </w:t>
+      </w:r>
+      <w:r>
+        <w:rPr>
+          <w:rFonts w:ascii="Times New Roman" w:hAnsi="Times New Roman" w:cs="Times New Roman"/>
+          <w:sz w:val="24"/>
+        </w:rPr>
+        <w:t xml:space="preserve">in Figure 21 </w:t>
+      </w:r>
+      <w:r>
+        <w:rPr>
+          <w:rFonts w:ascii="Times New Roman" w:hAnsi="Times New Roman" w:cs="Times New Roman"/>
+          <w:sz w:val="24"/>
+        </w:rPr>
+        <w:t xml:space="preserve">is the same as </w:t>
+      </w:r>
+      <w:r>
+        <w:rPr>
+          <w:rFonts w:ascii="Times New Roman" w:hAnsi="Times New Roman" w:cs="Times New Roman"/>
+          <w:sz w:val="24"/>
+        </w:rPr>
+        <w:t>Figure 22</w:t>
+      </w:r>
+      <w:r>
+        <w:rPr>
+          <w:rFonts w:ascii="Times New Roman" w:hAnsi="Times New Roman" w:cs="Times New Roman"/>
+          <w:sz w:val="24"/>
+        </w:rPr>
+        <w:t>.</w:t>
+      </w:r>
+      <w:r>
+        <w:rPr>
+          <w:rFonts w:ascii="Times New Roman" w:hAnsi="Times New Roman" w:cs="Times New Roman"/>
+          <w:sz w:val="24"/>
+        </w:rPr>
+        <w:t xml:space="preserve"> The “</w:t>
+      </w:r>
+      <w:proofErr w:type="spellStart"/>
+      <w:r>
+        <w:rPr>
+          <w:rFonts w:ascii="Times New Roman" w:hAnsi="Times New Roman" w:cs="Times New Roman"/>
+          <w:sz w:val="24"/>
+        </w:rPr>
+        <w:t>crc</w:t>
+      </w:r>
+      <w:proofErr w:type="spellEnd"/>
+      <w:r>
+        <w:rPr>
+          <w:rFonts w:ascii="Times New Roman" w:hAnsi="Times New Roman" w:cs="Times New Roman"/>
+          <w:sz w:val="24"/>
+        </w:rPr>
+        <w:t>” in Figure 22 shows the CRC value in TXCRCR.</w:t>
+      </w:r>
+    </w:p>
+    <w:p>
+      <w:pPr>
+        <w:rPr>
+          <w:rFonts w:ascii="Times New Roman" w:hAnsi="Times New Roman" w:cs="Times New Roman"/>
+          <w:sz w:val="24"/>
+          <w:szCs w:val="24"/>
+        </w:rPr>
+      </w:pPr>
+      <w:r>
+        <w:rPr>
+          <w:rFonts w:ascii="Times New Roman" w:hAnsi="Times New Roman" w:cs="Times New Roman"/>
+          <w:sz w:val="24"/>
+          <w:szCs w:val="24"/>
+        </w:rPr>
+        <w:t>Interrupt:</w:t>
+      </w:r>
+    </w:p>
+    <w:p>
+      <w:pPr>
+        <w:spacing w:after="0"/>
+        <w:jc w:val="both"/>
+        <w:rPr>
+          <w:rFonts w:ascii="Times New Roman" w:hAnsi="Times New Roman" w:cs="Times New Roman"/>
+          <w:sz w:val="24"/>
+          <w:szCs w:val="24"/>
+        </w:rPr>
+      </w:pPr>
+      <w:r>
+        <w:rPr>
+          <w:rFonts w:ascii="Times New Roman" w:hAnsi="Times New Roman" w:cs="Times New Roman"/>
+          <w:sz w:val="24"/>
+          <w:szCs w:val="24"/>
+        </w:rPr>
+        <w:t xml:space="preserve">The use of interrupt is to indicate </w:t>
+      </w:r>
+      <w:r>
+        <w:rPr>
+          <w:rFonts w:ascii="Times New Roman" w:hAnsi="Times New Roman" w:cs="Times New Roman"/>
+          <w:sz w:val="24"/>
+          <w:szCs w:val="24"/>
+        </w:rPr>
+        <w:t>an</w:t>
+      </w:r>
+      <w:r>
+        <w:rPr>
+          <w:rFonts w:ascii="Times New Roman" w:hAnsi="Times New Roman" w:cs="Times New Roman"/>
+          <w:sz w:val="24"/>
+          <w:szCs w:val="24"/>
+        </w:rPr>
+        <w:t xml:space="preserve"> event needs an immediate attention. </w:t>
+      </w:r>
+      <w:r>
+        <w:rPr>
+          <w:rFonts w:ascii="Times New Roman" w:hAnsi="Times New Roman" w:cs="Times New Roman"/>
+          <w:sz w:val="24"/>
+          <w:szCs w:val="24"/>
+        </w:rPr>
+        <w:t>In SPI, two kind of interrupts are used, Transmit buffer empty interrupt (TXEIE) and Receive buffer not empty interrupt (RXNEIE), and error interrupt (ERRIE)</w:t>
+      </w:r>
+      <w:r>
+        <w:rPr>
+          <w:rFonts w:ascii="Times New Roman" w:hAnsi="Times New Roman" w:cs="Times New Roman"/>
+          <w:sz w:val="24"/>
+          <w:szCs w:val="24"/>
+        </w:rPr>
+        <w:t>.</w:t>
+      </w:r>
+      <w:r>
+        <w:rPr>
+          <w:rFonts w:ascii="Times New Roman" w:hAnsi="Times New Roman" w:cs="Times New Roman"/>
+          <w:sz w:val="24"/>
+          <w:szCs w:val="24"/>
+        </w:rPr>
+        <w:t xml:space="preserve"> </w:t>
+      </w:r>
+      <w:r>
+        <w:rPr>
+          <w:rFonts w:ascii="Times New Roman" w:hAnsi="Times New Roman" w:cs="Times New Roman"/>
+          <w:sz w:val="24"/>
+          <w:szCs w:val="24"/>
+        </w:rPr>
+        <w:t xml:space="preserve">However, ERRIE is not used in the experiment. Thus, only TXEIE AND RXNEIE are used. </w:t>
+      </w:r>
+      <w:r>
+        <w:rPr>
+          <w:rFonts w:ascii="Times New Roman" w:hAnsi="Times New Roman" w:cs="Times New Roman"/>
+          <w:sz w:val="24"/>
+          <w:szCs w:val="24"/>
+        </w:rPr>
+        <w:t xml:space="preserve">Besides that, DMA also does have an interrupt feature. </w:t>
+      </w:r>
+      <w:r>
+        <w:rPr>
+          <w:rFonts w:ascii="Times New Roman" w:hAnsi="Times New Roman" w:cs="Times New Roman"/>
+          <w:sz w:val="24"/>
+          <w:szCs w:val="24"/>
+        </w:rPr>
+        <w:t>Whenever the interrupt is generated, the specific status flag can be observed in status register.</w:t>
+      </w:r>
+      <w:r>
+        <w:rPr>
+          <w:rFonts w:ascii="Times New Roman" w:hAnsi="Times New Roman" w:cs="Times New Roman"/>
+          <w:sz w:val="24"/>
+          <w:szCs w:val="24"/>
+        </w:rPr>
+        <w:t xml:space="preserve"> Interrupt between SPI and DMA are unable to be used together. Hence, selection in either using interrupt of SPI or interrupt of DMA needs to be selected. This selection can be done in selecting the flow control in DMA. By setting the flow control in DMA flow controller, the interrupt used will be DMA. Otherwise, interrupt of SPI will be used if peripheral flow controller is selected.</w:t>
+      </w:r>
+    </w:p>
+    <w:p>
+      <w:pPr>
+        <w:spacing w:after="0"/>
+        <w:ind w:firstLine="720"/>
+        <w:jc w:val="both"/>
+        <w:rPr>
+          <w:rFonts w:ascii="Times New Roman" w:hAnsi="Times New Roman" w:cs="Times New Roman"/>
+          <w:sz w:val="24"/>
+          <w:szCs w:val="24"/>
+        </w:rPr>
+      </w:pPr>
+      <w:r>
+        <w:rPr>
+          <w:rFonts w:ascii="Times New Roman" w:hAnsi="Times New Roman" w:cs="Times New Roman"/>
+          <w:sz w:val="24"/>
+          <w:szCs w:val="24"/>
+        </w:rPr>
+        <w:t xml:space="preserve"> In order to use the interrupt features, Nested Vectored Interrupt Controller (NVIC) is needed. Thus, the specific interrupt function and specific interrupt handler are used. Both the interrupt function and interrupt handler can be found in</w:t>
+      </w:r>
+      <w:r>
+        <w:rPr>
+          <w:rFonts w:ascii="Times New Roman" w:hAnsi="Times New Roman" w:cs="Times New Roman"/>
+          <w:sz w:val="24"/>
+          <w:szCs w:val="24"/>
+        </w:rPr>
+        <w:t xml:space="preserve"> “</w:t>
+      </w:r>
+      <w:r>
+        <w:rPr>
+          <w:rFonts w:ascii="Times New Roman" w:hAnsi="Times New Roman" w:cs="Times New Roman"/>
+          <w:sz w:val="24"/>
+          <w:szCs w:val="24"/>
+        </w:rPr>
+        <w:t>startup_stm32f429xx.s</w:t>
+      </w:r>
+      <w:r>
+        <w:rPr>
+          <w:rFonts w:ascii="Times New Roman" w:hAnsi="Times New Roman" w:cs="Times New Roman"/>
+          <w:sz w:val="24"/>
+          <w:szCs w:val="24"/>
+        </w:rPr>
+        <w:t xml:space="preserve">” file and </w:t>
+      </w:r>
+      <w:r>
+        <w:rPr>
+          <w:rFonts w:ascii="Times New Roman" w:hAnsi="Times New Roman" w:cs="Times New Roman"/>
+          <w:sz w:val="24"/>
+          <w:szCs w:val="24"/>
+        </w:rPr>
+        <w:t>“stm32f429xx.h”</w:t>
+      </w:r>
+      <w:r>
+        <w:rPr>
+          <w:rFonts w:ascii="Times New Roman" w:hAnsi="Times New Roman" w:cs="Times New Roman"/>
+          <w:sz w:val="24"/>
+          <w:szCs w:val="24"/>
+        </w:rPr>
+        <w:t xml:space="preserve"> file respectively.</w:t>
+      </w:r>
+      <w:r>
+        <w:rPr>
+          <w:rFonts w:ascii="Times New Roman" w:hAnsi="Times New Roman" w:cs="Times New Roman"/>
+          <w:sz w:val="24"/>
+          <w:szCs w:val="24"/>
+        </w:rPr>
+        <w:t xml:space="preserve"> By the way, the interrupt handler needs to be enabled by the function </w:t>
+      </w:r>
+      <w:proofErr w:type="spellStart"/>
+      <w:r>
+        <w:rPr>
+          <w:rFonts w:ascii="Times New Roman" w:hAnsi="Times New Roman" w:cs="Times New Roman"/>
+          <w:sz w:val="24"/>
+          <w:szCs w:val="24"/>
+        </w:rPr>
+        <w:t>HAL_NVIC_</w:t>
+      </w:r>
+      <w:proofErr w:type="gramStart"/>
+      <w:r>
+        <w:rPr>
+          <w:rFonts w:ascii="Times New Roman" w:hAnsi="Times New Roman" w:cs="Times New Roman"/>
+          <w:sz w:val="24"/>
+          <w:szCs w:val="24"/>
+        </w:rPr>
+        <w:t>EnableIRQ</w:t>
+      </w:r>
+      <w:proofErr w:type="spellEnd"/>
+      <w:r>
+        <w:rPr>
+          <w:rFonts w:ascii="Times New Roman" w:hAnsi="Times New Roman" w:cs="Times New Roman"/>
+          <w:sz w:val="24"/>
+          <w:szCs w:val="24"/>
+        </w:rPr>
+        <w:t>(</w:t>
+      </w:r>
+      <w:proofErr w:type="gramEnd"/>
+      <w:r>
+        <w:rPr>
+          <w:rFonts w:ascii="Times New Roman" w:hAnsi="Times New Roman" w:cs="Times New Roman"/>
+          <w:sz w:val="24"/>
+          <w:szCs w:val="24"/>
+        </w:rPr>
+        <w:t xml:space="preserve"> </w:t>
+      </w:r>
+      <w:r>
+        <w:rPr>
+          <w:rFonts w:ascii="Times New Roman" w:hAnsi="Times New Roman" w:cs="Times New Roman"/>
+          <w:sz w:val="24"/>
+          <w:szCs w:val="24"/>
+        </w:rPr>
+        <w:t>).</w:t>
+      </w:r>
+      <w:r>
+        <w:rPr>
+          <w:rFonts w:ascii="Times New Roman" w:hAnsi="Times New Roman" w:cs="Times New Roman"/>
+          <w:sz w:val="24"/>
+          <w:szCs w:val="24"/>
+        </w:rPr>
+        <w:t xml:space="preserve"> </w:t>
+      </w:r>
+    </w:p>
+    <w:p>
+      <w:pPr>
+        <w:spacing w:after="0"/>
+        <w:ind w:firstLine="720"/>
+        <w:jc w:val="both"/>
+        <w:rPr>
+          <w:rFonts w:ascii="Times New Roman" w:hAnsi="Times New Roman" w:cs="Times New Roman"/>
+          <w:sz w:val="24"/>
+          <w:szCs w:val="24"/>
+        </w:rPr>
+      </w:pPr>
+      <w:r>
+        <w:rPr>
+          <w:rFonts w:ascii="Times New Roman" w:hAnsi="Times New Roman" w:cs="Times New Roman"/>
+          <w:sz w:val="24"/>
+          <w:szCs w:val="24"/>
+        </w:rPr>
+        <w:t>Whenever interrupt is enabled, an interrupt is generated when the condition is fulfilled. This situation occurred inside the system where the signal is hard to observe through oscilloscope. Thus, flowchart is used to indicate the flow of generating an interrupt</w:t>
+      </w:r>
+      <w:r>
+        <w:rPr>
+          <w:rFonts w:ascii="Times New Roman" w:hAnsi="Times New Roman" w:cs="Times New Roman"/>
+          <w:sz w:val="24"/>
+          <w:szCs w:val="24"/>
+        </w:rPr>
+        <w:t xml:space="preserve"> in SPI and DMA</w:t>
+      </w:r>
+      <w:r>
+        <w:rPr>
+          <w:rFonts w:ascii="Times New Roman" w:hAnsi="Times New Roman" w:cs="Times New Roman"/>
+          <w:sz w:val="24"/>
+          <w:szCs w:val="24"/>
+        </w:rPr>
+        <w:t xml:space="preserve">. </w:t>
+      </w:r>
+    </w:p>
+    <w:p>
+      <w:pPr>
+        <w:rPr>
+          <w:rFonts w:ascii="Times New Roman" w:hAnsi="Times New Roman" w:cs="Times New Roman"/>
+          <w:sz w:val="24"/>
+          <w:szCs w:val="24"/>
+        </w:rPr>
+      </w:pPr>
+      <w:r>
+        <w:rPr>
+          <w:rFonts w:ascii="Times New Roman" w:hAnsi="Times New Roman" w:cs="Times New Roman"/>
+          <w:sz w:val="24"/>
+          <w:szCs w:val="24"/>
+        </w:rPr>
+        <w:br w:type="page"/>
+      </w:r>
+    </w:p>
+    <w:p>
+      <w:pPr>
+        <w:pStyle w:val="ListParagraph"/>
+        <w:numPr>
+          <w:ilvl w:val="0"/>
+          <w:numId w:val="11"/>
+        </w:numPr>
+        <w:spacing w:after="0"/>
+        <w:ind w:left="284" w:hanging="294"/>
+        <w:jc w:val="both"/>
+        <w:rPr>
+          <w:rFonts w:ascii="Times New Roman" w:hAnsi="Times New Roman" w:cs="Times New Roman"/>
+          <w:sz w:val="24"/>
+          <w:szCs w:val="24"/>
+        </w:rPr>
+      </w:pPr>
+      <w:r>
+        <w:rPr>
+          <w:rFonts w:ascii="Times New Roman" w:hAnsi="Times New Roman" w:cs="Times New Roman"/>
+          <w:sz w:val="24"/>
+          <w:szCs w:val="24"/>
+        </w:rPr>
+        <w:lastRenderedPageBreak/>
+        <w:t>Flow of interrupt in SPI</w:t>
+      </w:r>
+    </w:p>
+    <w:p>
+      <w:pPr>
+        <w:keepNext/>
+        <w:spacing w:after="0"/>
+        <w:ind w:left="-10"/>
+        <w:jc w:val="center"/>
+      </w:pPr>
+      <w:r>
+        <w:rPr>
+          <w:rFonts w:ascii="Times New Roman" w:hAnsi="Times New Roman" w:cs="Times New Roman"/>
+          <w:noProof/>
+          <w:sz w:val="24"/>
+          <w:szCs w:val="24"/>
+        </w:rPr>
+        <w:drawing>
+          <wp:inline distT="0" distB="0" distL="0" distR="0" wp14:anchorId="187AC072" wp14:editId="3835A178">
+            <wp:extent cx="3429000" cy="5114925"/>
+            <wp:effectExtent l="19050" t="19050" r="19050" b="28575"/>
+            <wp:docPr id="43" name="Picture 43"/>
+            <wp:cNvGraphicFramePr>
+              <a:graphicFrameLocks xmlns:a="http://schemas.openxmlformats.org/drawingml/2006/main" noChangeAspect="1"/>
+            </wp:cNvGraphicFramePr>
+            <a:graphic xmlns:a="http://schemas.openxmlformats.org/drawingml/2006/main">
+              <a:graphicData uri="http://schemas.openxmlformats.org/drawingml/2006/picture">
+                <pic:pic xmlns:pic="http://schemas.openxmlformats.org/drawingml/2006/picture">
+                  <pic:nvPicPr>
+                    <pic:cNvPr id="0" name="Picture 35"/>
+                    <pic:cNvPicPr>
+                      <a:picLocks noChangeAspect="1" noChangeArrowheads="1"/>
+                    </pic:cNvPicPr>
+                  </pic:nvPicPr>
+                  <pic:blipFill>
+                    <a:blip r:embed="rId30">
+                      <a:extLst>
+                        <a:ext uri="{28A0092B-C50C-407E-A947-70E740481C1C}">
+                          <a14:useLocalDpi xmlns:a14="http://schemas.microsoft.com/office/drawing/2010/main" val="0"/>
+                        </a:ext>
+                      </a:extLst>
+                    </a:blip>
+                    <a:srcRect/>
+                    <a:stretch>
+                      <a:fillRect/>
+                    </a:stretch>
+                  </pic:blipFill>
+                  <pic:spPr bwMode="auto">
+                    <a:xfrm>
+                      <a:off x="0" y="0"/>
+                      <a:ext cx="3429000" cy="5114925"/>
+                    </a:xfrm>
+                    <a:prstGeom prst="rect">
+                      <a:avLst/>
+                    </a:prstGeom>
+                    <a:noFill/>
+                    <a:ln>
+                      <a:solidFill>
+                        <a:schemeClr val="tx1"/>
+                      </a:solidFill>
+                    </a:ln>
+                  </pic:spPr>
+                </pic:pic>
+              </a:graphicData>
+            </a:graphic>
+          </wp:inline>
+        </w:drawing>
+      </w:r>
+    </w:p>
+    <w:p>
+      <w:pPr>
+        <w:pStyle w:val="Caption"/>
+        <w:jc w:val="center"/>
+        <w:rPr>
+          <w:rFonts w:ascii="Times New Roman" w:hAnsi="Times New Roman" w:cs="Times New Roman"/>
+          <w:i w:val="0"/>
+          <w:sz w:val="24"/>
+        </w:rPr>
+      </w:pPr>
+      <w:r>
+        <w:rPr>
+          <w:rFonts w:ascii="Times New Roman" w:hAnsi="Times New Roman" w:cs="Times New Roman"/>
+          <w:sz w:val="24"/>
+        </w:rPr>
+        <w:t xml:space="preserve">Figure </w:t>
+      </w:r>
+      <w:r>
+        <w:rPr>
+          <w:rFonts w:ascii="Times New Roman" w:hAnsi="Times New Roman" w:cs="Times New Roman"/>
+          <w:sz w:val="24"/>
+        </w:rPr>
+        <w:fldChar w:fldCharType="begin"/>
+      </w:r>
+      <w:r>
+        <w:rPr>
+          <w:rFonts w:ascii="Times New Roman" w:hAnsi="Times New Roman" w:cs="Times New Roman"/>
+          <w:sz w:val="24"/>
+        </w:rPr>
+        <w:instrText xml:space="preserve"> SEQ Figure \* ARABIC </w:instrText>
+      </w:r>
+      <w:r>
+        <w:rPr>
+          <w:rFonts w:ascii="Times New Roman" w:hAnsi="Times New Roman" w:cs="Times New Roman"/>
+          <w:sz w:val="24"/>
+        </w:rPr>
+        <w:fldChar w:fldCharType="separate"/>
+      </w:r>
+      <w:r>
+        <w:rPr>
+          <w:rFonts w:ascii="Times New Roman" w:hAnsi="Times New Roman" w:cs="Times New Roman"/>
+          <w:noProof/>
+          <w:sz w:val="24"/>
+        </w:rPr>
+        <w:t>23</w:t>
+      </w:r>
+      <w:r>
+        <w:rPr>
+          <w:rFonts w:ascii="Times New Roman" w:hAnsi="Times New Roman" w:cs="Times New Roman"/>
+          <w:sz w:val="24"/>
+        </w:rPr>
+        <w:fldChar w:fldCharType="end"/>
+      </w:r>
+      <w:r>
+        <w:rPr>
+          <w:rFonts w:ascii="Times New Roman" w:hAnsi="Times New Roman" w:cs="Times New Roman"/>
+          <w:sz w:val="24"/>
+        </w:rPr>
+        <w:t xml:space="preserve"> Flow chart for TXE AND RXNE interrupt</w:t>
+      </w:r>
+    </w:p>
+    <w:p>
+      <w:pPr>
+        <w:jc w:val="both"/>
+        <w:rPr>
+          <w:rFonts w:ascii="Times New Roman" w:hAnsi="Times New Roman" w:cs="Times New Roman"/>
+          <w:sz w:val="24"/>
+        </w:rPr>
+      </w:pPr>
+      <w:r>
+        <w:rPr>
+          <w:rFonts w:ascii="Times New Roman" w:hAnsi="Times New Roman" w:cs="Times New Roman"/>
+          <w:sz w:val="24"/>
+        </w:rPr>
+        <w:t>Whenever the interrupt is enabled, an interrupt will be generated when the condition is met. Once the interrupt is generated, the current event will be stopped and jump to the interrupt function. At the interrupt function, data transmission or reception will depend on the TXE and RXNE flag. After that, the interrupt/status flag will be cleared. Then, if the transmission or reception has not done yet, then the flow will be loop back to wait for an interrupt to be generated. Otherwise, SPI will be disabled by clearing the SPE bit in CR1 and end of communication.</w:t>
+      </w:r>
+    </w:p>
+    <w:p>
+      <w:pPr>
+        <w:rPr>
+          <w:rFonts w:ascii="Times New Roman" w:hAnsi="Times New Roman" w:cs="Times New Roman"/>
+          <w:sz w:val="24"/>
+        </w:rPr>
+      </w:pPr>
+      <w:r>
+        <w:rPr>
+          <w:rFonts w:ascii="Times New Roman" w:hAnsi="Times New Roman" w:cs="Times New Roman"/>
+          <w:sz w:val="24"/>
+        </w:rPr>
+        <w:br w:type="page"/>
+      </w:r>
+    </w:p>
+    <w:p>
+      <w:pPr>
+        <w:pStyle w:val="ListParagraph"/>
+        <w:numPr>
+          <w:ilvl w:val="0"/>
+          <w:numId w:val="11"/>
+        </w:numPr>
+        <w:spacing w:after="0"/>
+        <w:ind w:left="284" w:hanging="294"/>
+        <w:jc w:val="both"/>
+        <w:rPr>
+          <w:rFonts w:ascii="Times New Roman" w:hAnsi="Times New Roman" w:cs="Times New Roman"/>
+          <w:sz w:val="24"/>
+          <w:szCs w:val="24"/>
+        </w:rPr>
+      </w:pPr>
+      <w:r>
+        <w:rPr>
+          <w:rFonts w:ascii="Times New Roman" w:hAnsi="Times New Roman" w:cs="Times New Roman"/>
+          <w:sz w:val="24"/>
+          <w:szCs w:val="24"/>
+        </w:rPr>
+        <w:lastRenderedPageBreak/>
+        <w:t>F</w:t>
+      </w:r>
+      <w:r>
+        <w:rPr>
+          <w:rFonts w:ascii="Times New Roman" w:hAnsi="Times New Roman" w:cs="Times New Roman"/>
+          <w:sz w:val="24"/>
+          <w:szCs w:val="24"/>
+        </w:rPr>
+        <w:t>low of interrupt in DMA</w:t>
+      </w:r>
+    </w:p>
+    <w:p>
+      <w:pPr>
+        <w:keepNext/>
+        <w:spacing w:after="0"/>
+        <w:ind w:left="-10"/>
+        <w:jc w:val="center"/>
+      </w:pPr>
+      <w:r>
+        <w:rPr>
+          <w:rFonts w:ascii="Times New Roman" w:hAnsi="Times New Roman" w:cs="Times New Roman"/>
+          <w:noProof/>
+          <w:sz w:val="24"/>
+          <w:szCs w:val="24"/>
+        </w:rPr>
+        <w:drawing>
+          <wp:inline distT="0" distB="0" distL="0" distR="0" wp14:anchorId="6E693A3D" wp14:editId="55EC2E32">
+            <wp:extent cx="3352800" cy="5114925"/>
+            <wp:effectExtent l="19050" t="19050" r="19050" b="28575"/>
+            <wp:docPr id="44" name="Picture 44"/>
+            <wp:cNvGraphicFramePr>
+              <a:graphicFrameLocks xmlns:a="http://schemas.openxmlformats.org/drawingml/2006/main" noChangeAspect="1"/>
+            </wp:cNvGraphicFramePr>
+            <a:graphic xmlns:a="http://schemas.openxmlformats.org/drawingml/2006/main">
+              <a:graphicData uri="http://schemas.openxmlformats.org/drawingml/2006/picture">
+                <pic:pic xmlns:pic="http://schemas.openxmlformats.org/drawingml/2006/picture">
+                  <pic:nvPicPr>
+                    <pic:cNvPr id="0" name="Picture 36"/>
+                    <pic:cNvPicPr>
+                      <a:picLocks noChangeAspect="1" noChangeArrowheads="1"/>
+                    </pic:cNvPicPr>
+                  </pic:nvPicPr>
+                  <pic:blipFill>
+                    <a:blip r:embed="rId31">
+                      <a:extLst>
+                        <a:ext uri="{28A0092B-C50C-407E-A947-70E740481C1C}">
+                          <a14:useLocalDpi xmlns:a14="http://schemas.microsoft.com/office/drawing/2010/main" val="0"/>
+                        </a:ext>
+                      </a:extLst>
+                    </a:blip>
+                    <a:srcRect/>
+                    <a:stretch>
+                      <a:fillRect/>
+                    </a:stretch>
+                  </pic:blipFill>
+                  <pic:spPr bwMode="auto">
+                    <a:xfrm>
+                      <a:off x="0" y="0"/>
+                      <a:ext cx="3352800" cy="5114925"/>
+                    </a:xfrm>
+                    <a:prstGeom prst="rect">
+                      <a:avLst/>
+                    </a:prstGeom>
+                    <a:noFill/>
+                    <a:ln>
+                      <a:solidFill>
+                        <a:schemeClr val="tx1"/>
+                      </a:solidFill>
+                    </a:ln>
+                  </pic:spPr>
+                </pic:pic>
+              </a:graphicData>
+            </a:graphic>
+          </wp:inline>
+        </w:drawing>
+      </w:r>
+    </w:p>
+    <w:p>
+      <w:pPr>
+        <w:pStyle w:val="Caption"/>
+        <w:jc w:val="center"/>
+        <w:rPr>
+          <w:rFonts w:ascii="Times New Roman" w:hAnsi="Times New Roman" w:cs="Times New Roman"/>
+          <w:sz w:val="40"/>
+          <w:szCs w:val="24"/>
+        </w:rPr>
+      </w:pPr>
+      <w:r>
+        <w:rPr>
+          <w:rFonts w:ascii="Times New Roman" w:hAnsi="Times New Roman" w:cs="Times New Roman"/>
+          <w:sz w:val="24"/>
+        </w:rPr>
+        <w:t xml:space="preserve">Figure </w:t>
+      </w:r>
+      <w:r>
+        <w:rPr>
+          <w:rFonts w:ascii="Times New Roman" w:hAnsi="Times New Roman" w:cs="Times New Roman"/>
+          <w:sz w:val="24"/>
+        </w:rPr>
+        <w:fldChar w:fldCharType="begin"/>
+      </w:r>
+      <w:r>
+        <w:rPr>
+          <w:rFonts w:ascii="Times New Roman" w:hAnsi="Times New Roman" w:cs="Times New Roman"/>
+          <w:sz w:val="24"/>
+        </w:rPr>
+        <w:instrText xml:space="preserve"> SEQ Figure \* ARABIC </w:instrText>
+      </w:r>
+      <w:r>
+        <w:rPr>
+          <w:rFonts w:ascii="Times New Roman" w:hAnsi="Times New Roman" w:cs="Times New Roman"/>
+          <w:sz w:val="24"/>
+        </w:rPr>
+        <w:fldChar w:fldCharType="separate"/>
+      </w:r>
+      <w:r>
+        <w:rPr>
+          <w:rFonts w:ascii="Times New Roman" w:hAnsi="Times New Roman" w:cs="Times New Roman"/>
+          <w:noProof/>
+          <w:sz w:val="24"/>
+        </w:rPr>
+        <w:t>24</w:t>
+      </w:r>
+      <w:r>
+        <w:rPr>
+          <w:rFonts w:ascii="Times New Roman" w:hAnsi="Times New Roman" w:cs="Times New Roman"/>
+          <w:sz w:val="24"/>
+        </w:rPr>
+        <w:fldChar w:fldCharType="end"/>
+      </w:r>
+      <w:r>
+        <w:rPr>
+          <w:rFonts w:ascii="Times New Roman" w:hAnsi="Times New Roman" w:cs="Times New Roman"/>
+          <w:sz w:val="24"/>
+        </w:rPr>
+        <w:t xml:space="preserve"> Flow chart for DMA interrupt</w:t>
+      </w:r>
+    </w:p>
+    <w:p>
+      <w:pPr>
+        <w:spacing w:after="0"/>
+        <w:ind w:left="-10"/>
+        <w:jc w:val="both"/>
+        <w:rPr>
+          <w:rFonts w:ascii="Times New Roman" w:hAnsi="Times New Roman" w:cs="Times New Roman"/>
+          <w:sz w:val="24"/>
+          <w:szCs w:val="24"/>
+        </w:rPr>
+      </w:pPr>
+      <w:r>
+        <w:rPr>
+          <w:rFonts w:ascii="Times New Roman" w:hAnsi="Times New Roman" w:cs="Times New Roman"/>
+          <w:sz w:val="24"/>
+          <w:szCs w:val="24"/>
+        </w:rPr>
+        <w:t>Figure 24 shows the flowchart of DMA interrupt. Whenever the interrupt is enabled and generated, the current event will be stopped and enter the interrupt function. Data transmission or reception will be done in this interrupt function. If the progression of either transmitting or receiving data is half complete, an interrupt will be generated and a Half Transfer Interrupt Flag (HTIF) will be set.</w:t>
+      </w:r>
+    </w:p>
+    <w:p>
+      <w:pPr>
+        <w:spacing w:after="0"/>
+        <w:ind w:left="-10"/>
+        <w:jc w:val="both"/>
+        <w:rPr>
+          <w:rFonts w:ascii="Times New Roman" w:hAnsi="Times New Roman" w:cs="Times New Roman"/>
+          <w:sz w:val="24"/>
+          <w:szCs w:val="24"/>
+        </w:rPr>
+      </w:pPr>
+      <w:r>
+        <w:rPr>
+          <w:rFonts w:ascii="Times New Roman" w:hAnsi="Times New Roman" w:cs="Times New Roman"/>
+          <w:sz w:val="24"/>
+          <w:szCs w:val="24"/>
+        </w:rPr>
+        <w:t>After the progression is complete, an interrupt will be generated and a Transfer Complete Interrupt Flag (TCIF) will be set. Once these two flags are set, this indicated that the data transmission or reception is done. Then, the corresponding bit</w:t>
+      </w:r>
+      <w:r>
+        <w:rPr>
+          <w:rFonts w:ascii="Times New Roman" w:hAnsi="Times New Roman" w:cs="Times New Roman"/>
+          <w:sz w:val="24"/>
+          <w:szCs w:val="24"/>
+        </w:rPr>
+        <w:t>s</w:t>
+      </w:r>
+      <w:r>
+        <w:rPr>
+          <w:rFonts w:ascii="Times New Roman" w:hAnsi="Times New Roman" w:cs="Times New Roman"/>
+          <w:sz w:val="24"/>
+          <w:szCs w:val="24"/>
+        </w:rPr>
+        <w:t xml:space="preserve"> in either Low Interrupt Status Register (LISR) or High Interrupt Status Register (HISR) </w:t>
+      </w:r>
+      <w:r>
+        <w:rPr>
+          <w:rFonts w:ascii="Times New Roman" w:hAnsi="Times New Roman" w:cs="Times New Roman"/>
+          <w:sz w:val="24"/>
+          <w:szCs w:val="24"/>
+        </w:rPr>
+        <w:t xml:space="preserve">need to be cleared. DMA will then be free again and able move the data around. </w:t>
+      </w:r>
+    </w:p>
+    <w:p>
+      <w:pPr>
+        <w:spacing w:after="0"/>
+        <w:ind w:left="-10"/>
+        <w:jc w:val="both"/>
+        <w:rPr>
+          <w:rFonts w:ascii="Times New Roman" w:hAnsi="Times New Roman" w:cs="Times New Roman"/>
+          <w:sz w:val="24"/>
+          <w:szCs w:val="24"/>
+        </w:rPr>
+      </w:pPr>
+      <w:r>
+        <w:rPr>
+          <w:rFonts w:ascii="Times New Roman" w:hAnsi="Times New Roman" w:cs="Times New Roman"/>
+          <w:sz w:val="24"/>
+          <w:szCs w:val="24"/>
+        </w:rPr>
+        <w:t>Conclusion:</w:t>
+      </w:r>
+    </w:p>
+    <w:p>
+      <w:pPr>
+        <w:spacing w:after="0"/>
+        <w:ind w:left="-10"/>
+        <w:jc w:val="both"/>
+        <w:rPr>
+          <w:rFonts w:ascii="Times New Roman" w:hAnsi="Times New Roman" w:cs="Times New Roman"/>
+          <w:sz w:val="24"/>
+          <w:szCs w:val="24"/>
+        </w:rPr>
+      </w:pPr>
+      <w:r>
+        <w:rPr>
+          <w:rFonts w:ascii="Times New Roman" w:hAnsi="Times New Roman" w:cs="Times New Roman"/>
+          <w:sz w:val="24"/>
+          <w:szCs w:val="24"/>
+        </w:rPr>
+        <w:t xml:space="preserve">Master is able to communicate with the slave with SPI communication. Several testing like DFF8, DFF16, CRC8 and CR16 are tested with SPI communication. Lastly, SPI is capable of using CRC for reliability communication and DMA for maximum transfer rate. </w:t>
+      </w:r>
+      <w:bookmarkStart w:id="0" w:name="_GoBack"/>
+      <w:bookmarkEnd w:id="0"/>
     </w:p>
     <w:sectPr>
       <w:pgSz w:w="12240" w:h="15840"/>
@@ -3650,9 +8295,9 @@
 <file path=word/numbering.xml><?xml version="1.0" encoding="utf-8"?>
 <w:numbering xmlns:wpc="http://schemas.microsoft.com/office/word/2010/wordprocessingCanvas" xmlns:mc="http://schemas.openxmlformats.org/markup-compatibility/2006" xmlns:o="urn:schemas-microsoft-com:office:office" xmlns:r="http://schemas.openxmlformats.org/officeDocument/2006/relationships" xmlns:m="http://schemas.openxmlformats.org/officeDocument/2006/math" xmlns:v="urn:schemas-microsoft-com:vml" xmlns:wp14="http://schemas.microsoft.com/office/word/2010/wordprocessingDrawing" xmlns:wp="http://schemas.openxmlformats.org/drawingml/2006/wordprocessingDrawing" xmlns:w10="urn:schemas-microsoft-com:office:word" xmlns:w="http://schemas.openxmlformats.org/wordprocessingml/2006/main" xmlns:w14="http://schemas.microsoft.com/office/word/2010/wordml" xmlns:w15="http://schemas.microsoft.com/office/word/2012/wordml" xmlns:wpg="http://schemas.microsoft.com/office/word/2010/wordprocessingGroup" xmlns:wpi="http://schemas.microsoft.com/office/word/2010/wordprocessingInk" xmlns:wne="http://schemas.microsoft.com/office/word/2006/wordml" xmlns:wps="http://schemas.microsoft.com/office/word/2010/wordprocessingShape" mc:Ignorable="w14 w15 wp14">
   <w:abstractNum w:abstractNumId="0" w15:restartNumberingAfterBreak="0">
-    <w:nsid w:val="04335587"/>
+    <w:nsid w:val="03870C44"/>
     <w:multiLevelType w:val="hybridMultilevel"/>
-    <w:tmpl w:val="7B806046"/>
+    <w:tmpl w:val="F2C4EA2E"/>
     <w:lvl w:ilvl="0" w:tplc="0409000F">
       <w:start w:val="1"/>
       <w:numFmt w:val="decimal"/>
@@ -3739,6 +8384,451 @@
     </w:lvl>
   </w:abstractNum>
   <w:abstractNum w:abstractNumId="1" w15:restartNumberingAfterBreak="0">
+    <w:nsid w:val="04335587"/>
+    <w:multiLevelType w:val="hybridMultilevel"/>
+    <w:tmpl w:val="7B806046"/>
+    <w:lvl w:ilvl="0" w:tplc="0409000F">
+      <w:start w:val="1"/>
+      <w:numFmt w:val="decimal"/>
+      <w:lvlText w:val="%1."/>
+      <w:lvlJc w:val="left"/>
+      <w:pPr>
+        <w:ind w:left="720" w:hanging="360"/>
+      </w:pPr>
+      <w:rPr>
+        <w:rFonts w:hint="default"/>
+      </w:rPr>
+    </w:lvl>
+    <w:lvl w:ilvl="1" w:tplc="04090019" w:tentative="1">
+      <w:start w:val="1"/>
+      <w:numFmt w:val="lowerLetter"/>
+      <w:lvlText w:val="%2."/>
+      <w:lvlJc w:val="left"/>
+      <w:pPr>
+        <w:ind w:left="1440" w:hanging="360"/>
+      </w:pPr>
+    </w:lvl>
+    <w:lvl w:ilvl="2" w:tplc="0409001B" w:tentative="1">
+      <w:start w:val="1"/>
+      <w:numFmt w:val="lowerRoman"/>
+      <w:lvlText w:val="%3."/>
+      <w:lvlJc w:val="right"/>
+      <w:pPr>
+        <w:ind w:left="2160" w:hanging="180"/>
+      </w:pPr>
+    </w:lvl>
+    <w:lvl w:ilvl="3" w:tplc="0409000F" w:tentative="1">
+      <w:start w:val="1"/>
+      <w:numFmt w:val="decimal"/>
+      <w:lvlText w:val="%4."/>
+      <w:lvlJc w:val="left"/>
+      <w:pPr>
+        <w:ind w:left="2880" w:hanging="360"/>
+      </w:pPr>
+    </w:lvl>
+    <w:lvl w:ilvl="4" w:tplc="04090019" w:tentative="1">
+      <w:start w:val="1"/>
+      <w:numFmt w:val="lowerLetter"/>
+      <w:lvlText w:val="%5."/>
+      <w:lvlJc w:val="left"/>
+      <w:pPr>
+        <w:ind w:left="3600" w:hanging="360"/>
+      </w:pPr>
+    </w:lvl>
+    <w:lvl w:ilvl="5" w:tplc="0409001B" w:tentative="1">
+      <w:start w:val="1"/>
+      <w:numFmt w:val="lowerRoman"/>
+      <w:lvlText w:val="%6."/>
+      <w:lvlJc w:val="right"/>
+      <w:pPr>
+        <w:ind w:left="4320" w:hanging="180"/>
+      </w:pPr>
+    </w:lvl>
+    <w:lvl w:ilvl="6" w:tplc="0409000F" w:tentative="1">
+      <w:start w:val="1"/>
+      <w:numFmt w:val="decimal"/>
+      <w:lvlText w:val="%7."/>
+      <w:lvlJc w:val="left"/>
+      <w:pPr>
+        <w:ind w:left="5040" w:hanging="360"/>
+      </w:pPr>
+    </w:lvl>
+    <w:lvl w:ilvl="7" w:tplc="04090019" w:tentative="1">
+      <w:start w:val="1"/>
+      <w:numFmt w:val="lowerLetter"/>
+      <w:lvlText w:val="%8."/>
+      <w:lvlJc w:val="left"/>
+      <w:pPr>
+        <w:ind w:left="5760" w:hanging="360"/>
+      </w:pPr>
+    </w:lvl>
+    <w:lvl w:ilvl="8" w:tplc="0409001B" w:tentative="1">
+      <w:start w:val="1"/>
+      <w:numFmt w:val="lowerRoman"/>
+      <w:lvlText w:val="%9."/>
+      <w:lvlJc w:val="right"/>
+      <w:pPr>
+        <w:ind w:left="6480" w:hanging="180"/>
+      </w:pPr>
+    </w:lvl>
+  </w:abstractNum>
+  <w:abstractNum w:abstractNumId="2" w15:restartNumberingAfterBreak="0">
+    <w:nsid w:val="0AD71540"/>
+    <w:multiLevelType w:val="hybridMultilevel"/>
+    <w:tmpl w:val="E3C82370"/>
+    <w:lvl w:ilvl="0" w:tplc="0409000F">
+      <w:start w:val="1"/>
+      <w:numFmt w:val="decimal"/>
+      <w:lvlText w:val="%1."/>
+      <w:lvlJc w:val="left"/>
+      <w:pPr>
+        <w:ind w:left="720" w:hanging="360"/>
+      </w:pPr>
+      <w:rPr>
+        <w:rFonts w:hint="default"/>
+      </w:rPr>
+    </w:lvl>
+    <w:lvl w:ilvl="1" w:tplc="04090019" w:tentative="1">
+      <w:start w:val="1"/>
+      <w:numFmt w:val="lowerLetter"/>
+      <w:lvlText w:val="%2."/>
+      <w:lvlJc w:val="left"/>
+      <w:pPr>
+        <w:ind w:left="1440" w:hanging="360"/>
+      </w:pPr>
+    </w:lvl>
+    <w:lvl w:ilvl="2" w:tplc="0409001B" w:tentative="1">
+      <w:start w:val="1"/>
+      <w:numFmt w:val="lowerRoman"/>
+      <w:lvlText w:val="%3."/>
+      <w:lvlJc w:val="right"/>
+      <w:pPr>
+        <w:ind w:left="2160" w:hanging="180"/>
+      </w:pPr>
+    </w:lvl>
+    <w:lvl w:ilvl="3" w:tplc="0409000F" w:tentative="1">
+      <w:start w:val="1"/>
+      <w:numFmt w:val="decimal"/>
+      <w:lvlText w:val="%4."/>
+      <w:lvlJc w:val="left"/>
+      <w:pPr>
+        <w:ind w:left="2880" w:hanging="360"/>
+      </w:pPr>
+    </w:lvl>
+    <w:lvl w:ilvl="4" w:tplc="04090019" w:tentative="1">
+      <w:start w:val="1"/>
+      <w:numFmt w:val="lowerLetter"/>
+      <w:lvlText w:val="%5."/>
+      <w:lvlJc w:val="left"/>
+      <w:pPr>
+        <w:ind w:left="3600" w:hanging="360"/>
+      </w:pPr>
+    </w:lvl>
+    <w:lvl w:ilvl="5" w:tplc="0409001B" w:tentative="1">
+      <w:start w:val="1"/>
+      <w:numFmt w:val="lowerRoman"/>
+      <w:lvlText w:val="%6."/>
+      <w:lvlJc w:val="right"/>
+      <w:pPr>
+        <w:ind w:left="4320" w:hanging="180"/>
+      </w:pPr>
+    </w:lvl>
+    <w:lvl w:ilvl="6" w:tplc="0409000F" w:tentative="1">
+      <w:start w:val="1"/>
+      <w:numFmt w:val="decimal"/>
+      <w:lvlText w:val="%7."/>
+      <w:lvlJc w:val="left"/>
+      <w:pPr>
+        <w:ind w:left="5040" w:hanging="360"/>
+      </w:pPr>
+    </w:lvl>
+    <w:lvl w:ilvl="7" w:tplc="04090019" w:tentative="1">
+      <w:start w:val="1"/>
+      <w:numFmt w:val="lowerLetter"/>
+      <w:lvlText w:val="%8."/>
+      <w:lvlJc w:val="left"/>
+      <w:pPr>
+        <w:ind w:left="5760" w:hanging="360"/>
+      </w:pPr>
+    </w:lvl>
+    <w:lvl w:ilvl="8" w:tplc="0409001B" w:tentative="1">
+      <w:start w:val="1"/>
+      <w:numFmt w:val="lowerRoman"/>
+      <w:lvlText w:val="%9."/>
+      <w:lvlJc w:val="right"/>
+      <w:pPr>
+        <w:ind w:left="6480" w:hanging="180"/>
+      </w:pPr>
+    </w:lvl>
+  </w:abstractNum>
+  <w:abstractNum w:abstractNumId="3" w15:restartNumberingAfterBreak="0">
+    <w:nsid w:val="22500AC1"/>
+    <w:multiLevelType w:val="hybridMultilevel"/>
+    <w:tmpl w:val="FFDADEB6"/>
+    <w:lvl w:ilvl="0" w:tplc="0409000F">
+      <w:start w:val="1"/>
+      <w:numFmt w:val="decimal"/>
+      <w:lvlText w:val="%1."/>
+      <w:lvlJc w:val="left"/>
+      <w:pPr>
+        <w:ind w:left="720" w:hanging="360"/>
+      </w:pPr>
+      <w:rPr>
+        <w:rFonts w:hint="default"/>
+      </w:rPr>
+    </w:lvl>
+    <w:lvl w:ilvl="1" w:tplc="04090019" w:tentative="1">
+      <w:start w:val="1"/>
+      <w:numFmt w:val="lowerLetter"/>
+      <w:lvlText w:val="%2."/>
+      <w:lvlJc w:val="left"/>
+      <w:pPr>
+        <w:ind w:left="1440" w:hanging="360"/>
+      </w:pPr>
+    </w:lvl>
+    <w:lvl w:ilvl="2" w:tplc="0409001B" w:tentative="1">
+      <w:start w:val="1"/>
+      <w:numFmt w:val="lowerRoman"/>
+      <w:lvlText w:val="%3."/>
+      <w:lvlJc w:val="right"/>
+      <w:pPr>
+        <w:ind w:left="2160" w:hanging="180"/>
+      </w:pPr>
+    </w:lvl>
+    <w:lvl w:ilvl="3" w:tplc="0409000F" w:tentative="1">
+      <w:start w:val="1"/>
+      <w:numFmt w:val="decimal"/>
+      <w:lvlText w:val="%4."/>
+      <w:lvlJc w:val="left"/>
+      <w:pPr>
+        <w:ind w:left="2880" w:hanging="360"/>
+      </w:pPr>
+    </w:lvl>
+    <w:lvl w:ilvl="4" w:tplc="04090019" w:tentative="1">
+      <w:start w:val="1"/>
+      <w:numFmt w:val="lowerLetter"/>
+      <w:lvlText w:val="%5."/>
+      <w:lvlJc w:val="left"/>
+      <w:pPr>
+        <w:ind w:left="3600" w:hanging="360"/>
+      </w:pPr>
+    </w:lvl>
+    <w:lvl w:ilvl="5" w:tplc="0409001B" w:tentative="1">
+      <w:start w:val="1"/>
+      <w:numFmt w:val="lowerRoman"/>
+      <w:lvlText w:val="%6."/>
+      <w:lvlJc w:val="right"/>
+      <w:pPr>
+        <w:ind w:left="4320" w:hanging="180"/>
+      </w:pPr>
+    </w:lvl>
+    <w:lvl w:ilvl="6" w:tplc="0409000F" w:tentative="1">
+      <w:start w:val="1"/>
+      <w:numFmt w:val="decimal"/>
+      <w:lvlText w:val="%7."/>
+      <w:lvlJc w:val="left"/>
+      <w:pPr>
+        <w:ind w:left="5040" w:hanging="360"/>
+      </w:pPr>
+    </w:lvl>
+    <w:lvl w:ilvl="7" w:tplc="04090019" w:tentative="1">
+      <w:start w:val="1"/>
+      <w:numFmt w:val="lowerLetter"/>
+      <w:lvlText w:val="%8."/>
+      <w:lvlJc w:val="left"/>
+      <w:pPr>
+        <w:ind w:left="5760" w:hanging="360"/>
+      </w:pPr>
+    </w:lvl>
+    <w:lvl w:ilvl="8" w:tplc="0409001B" w:tentative="1">
+      <w:start w:val="1"/>
+      <w:numFmt w:val="lowerRoman"/>
+      <w:lvlText w:val="%9."/>
+      <w:lvlJc w:val="right"/>
+      <w:pPr>
+        <w:ind w:left="6480" w:hanging="180"/>
+      </w:pPr>
+    </w:lvl>
+  </w:abstractNum>
+  <w:abstractNum w:abstractNumId="4" w15:restartNumberingAfterBreak="0">
+    <w:nsid w:val="23A82692"/>
+    <w:multiLevelType w:val="hybridMultilevel"/>
+    <w:tmpl w:val="E26A9AF4"/>
+    <w:lvl w:ilvl="0" w:tplc="0409000F">
+      <w:start w:val="1"/>
+      <w:numFmt w:val="decimal"/>
+      <w:lvlText w:val="%1."/>
+      <w:lvlJc w:val="left"/>
+      <w:pPr>
+        <w:ind w:left="720" w:hanging="360"/>
+      </w:pPr>
+      <w:rPr>
+        <w:rFonts w:hint="default"/>
+      </w:rPr>
+    </w:lvl>
+    <w:lvl w:ilvl="1" w:tplc="04090019" w:tentative="1">
+      <w:start w:val="1"/>
+      <w:numFmt w:val="lowerLetter"/>
+      <w:lvlText w:val="%2."/>
+      <w:lvlJc w:val="left"/>
+      <w:pPr>
+        <w:ind w:left="1440" w:hanging="360"/>
+      </w:pPr>
+    </w:lvl>
+    <w:lvl w:ilvl="2" w:tplc="0409001B" w:tentative="1">
+      <w:start w:val="1"/>
+      <w:numFmt w:val="lowerRoman"/>
+      <w:lvlText w:val="%3."/>
+      <w:lvlJc w:val="right"/>
+      <w:pPr>
+        <w:ind w:left="2160" w:hanging="180"/>
+      </w:pPr>
+    </w:lvl>
+    <w:lvl w:ilvl="3" w:tplc="0409000F" w:tentative="1">
+      <w:start w:val="1"/>
+      <w:numFmt w:val="decimal"/>
+      <w:lvlText w:val="%4."/>
+      <w:lvlJc w:val="left"/>
+      <w:pPr>
+        <w:ind w:left="2880" w:hanging="360"/>
+      </w:pPr>
+    </w:lvl>
+    <w:lvl w:ilvl="4" w:tplc="04090019" w:tentative="1">
+      <w:start w:val="1"/>
+      <w:numFmt w:val="lowerLetter"/>
+      <w:lvlText w:val="%5."/>
+      <w:lvlJc w:val="left"/>
+      <w:pPr>
+        <w:ind w:left="3600" w:hanging="360"/>
+      </w:pPr>
+    </w:lvl>
+    <w:lvl w:ilvl="5" w:tplc="0409001B" w:tentative="1">
+      <w:start w:val="1"/>
+      <w:numFmt w:val="lowerRoman"/>
+      <w:lvlText w:val="%6."/>
+      <w:lvlJc w:val="right"/>
+      <w:pPr>
+        <w:ind w:left="4320" w:hanging="180"/>
+      </w:pPr>
+    </w:lvl>
+    <w:lvl w:ilvl="6" w:tplc="0409000F" w:tentative="1">
+      <w:start w:val="1"/>
+      <w:numFmt w:val="decimal"/>
+      <w:lvlText w:val="%7."/>
+      <w:lvlJc w:val="left"/>
+      <w:pPr>
+        <w:ind w:left="5040" w:hanging="360"/>
+      </w:pPr>
+    </w:lvl>
+    <w:lvl w:ilvl="7" w:tplc="04090019" w:tentative="1">
+      <w:start w:val="1"/>
+      <w:numFmt w:val="lowerLetter"/>
+      <w:lvlText w:val="%8."/>
+      <w:lvlJc w:val="left"/>
+      <w:pPr>
+        <w:ind w:left="5760" w:hanging="360"/>
+      </w:pPr>
+    </w:lvl>
+    <w:lvl w:ilvl="8" w:tplc="0409001B" w:tentative="1">
+      <w:start w:val="1"/>
+      <w:numFmt w:val="lowerRoman"/>
+      <w:lvlText w:val="%9."/>
+      <w:lvlJc w:val="right"/>
+      <w:pPr>
+        <w:ind w:left="6480" w:hanging="180"/>
+      </w:pPr>
+    </w:lvl>
+  </w:abstractNum>
+  <w:abstractNum w:abstractNumId="5" w15:restartNumberingAfterBreak="0">
+    <w:nsid w:val="2EAF226C"/>
+    <w:multiLevelType w:val="hybridMultilevel"/>
+    <w:tmpl w:val="598602D2"/>
+    <w:lvl w:ilvl="0" w:tplc="0409000F">
+      <w:start w:val="1"/>
+      <w:numFmt w:val="decimal"/>
+      <w:lvlText w:val="%1."/>
+      <w:lvlJc w:val="left"/>
+      <w:pPr>
+        <w:ind w:left="720" w:hanging="360"/>
+      </w:pPr>
+      <w:rPr>
+        <w:rFonts w:hint="default"/>
+      </w:rPr>
+    </w:lvl>
+    <w:lvl w:ilvl="1" w:tplc="04090019" w:tentative="1">
+      <w:start w:val="1"/>
+      <w:numFmt w:val="lowerLetter"/>
+      <w:lvlText w:val="%2."/>
+      <w:lvlJc w:val="left"/>
+      <w:pPr>
+        <w:ind w:left="1440" w:hanging="360"/>
+      </w:pPr>
+    </w:lvl>
+    <w:lvl w:ilvl="2" w:tplc="0409001B" w:tentative="1">
+      <w:start w:val="1"/>
+      <w:numFmt w:val="lowerRoman"/>
+      <w:lvlText w:val="%3."/>
+      <w:lvlJc w:val="right"/>
+      <w:pPr>
+        <w:ind w:left="2160" w:hanging="180"/>
+      </w:pPr>
+    </w:lvl>
+    <w:lvl w:ilvl="3" w:tplc="0409000F" w:tentative="1">
+      <w:start w:val="1"/>
+      <w:numFmt w:val="decimal"/>
+      <w:lvlText w:val="%4."/>
+      <w:lvlJc w:val="left"/>
+      <w:pPr>
+        <w:ind w:left="2880" w:hanging="360"/>
+      </w:pPr>
+    </w:lvl>
+    <w:lvl w:ilvl="4" w:tplc="04090019" w:tentative="1">
+      <w:start w:val="1"/>
+      <w:numFmt w:val="lowerLetter"/>
+      <w:lvlText w:val="%5."/>
+      <w:lvlJc w:val="left"/>
+      <w:pPr>
+        <w:ind w:left="3600" w:hanging="360"/>
+      </w:pPr>
+    </w:lvl>
+    <w:lvl w:ilvl="5" w:tplc="0409001B" w:tentative="1">
+      <w:start w:val="1"/>
+      <w:numFmt w:val="lowerRoman"/>
+      <w:lvlText w:val="%6."/>
+      <w:lvlJc w:val="right"/>
+      <w:pPr>
+        <w:ind w:left="4320" w:hanging="180"/>
+      </w:pPr>
+    </w:lvl>
+    <w:lvl w:ilvl="6" w:tplc="0409000F" w:tentative="1">
+      <w:start w:val="1"/>
+      <w:numFmt w:val="decimal"/>
+      <w:lvlText w:val="%7."/>
+      <w:lvlJc w:val="left"/>
+      <w:pPr>
+        <w:ind w:left="5040" w:hanging="360"/>
+      </w:pPr>
+    </w:lvl>
+    <w:lvl w:ilvl="7" w:tplc="04090019" w:tentative="1">
+      <w:start w:val="1"/>
+      <w:numFmt w:val="lowerLetter"/>
+      <w:lvlText w:val="%8."/>
+      <w:lvlJc w:val="left"/>
+      <w:pPr>
+        <w:ind w:left="5760" w:hanging="360"/>
+      </w:pPr>
+    </w:lvl>
+    <w:lvl w:ilvl="8" w:tplc="0409001B" w:tentative="1">
+      <w:start w:val="1"/>
+      <w:numFmt w:val="lowerRoman"/>
+      <w:lvlText w:val="%9."/>
+      <w:lvlJc w:val="right"/>
+      <w:pPr>
+        <w:ind w:left="6480" w:hanging="180"/>
+      </w:pPr>
+    </w:lvl>
+  </w:abstractNum>
+  <w:abstractNum w:abstractNumId="6" w15:restartNumberingAfterBreak="0">
     <w:nsid w:val="33D53819"/>
     <w:multiLevelType w:val="multilevel"/>
     <w:tmpl w:val="0409001F"/>
@@ -3827,7 +8917,7 @@
       </w:pPr>
     </w:lvl>
   </w:abstractNum>
-  <w:abstractNum w:abstractNumId="2" w15:restartNumberingAfterBreak="0">
+  <w:abstractNum w:abstractNumId="7" w15:restartNumberingAfterBreak="0">
     <w:nsid w:val="50B44791"/>
     <w:multiLevelType w:val="hybridMultilevel"/>
     <w:tmpl w:val="89BEE954"/>
@@ -3916,7 +9006,7 @@
       </w:pPr>
     </w:lvl>
   </w:abstractNum>
-  <w:abstractNum w:abstractNumId="3" w15:restartNumberingAfterBreak="0">
+  <w:abstractNum w:abstractNumId="8" w15:restartNumberingAfterBreak="0">
     <w:nsid w:val="68E32B5F"/>
     <w:multiLevelType w:val="multilevel"/>
     <w:tmpl w:val="0409001F"/>
@@ -4005,7 +9095,7 @@
       </w:pPr>
     </w:lvl>
   </w:abstractNum>
-  <w:abstractNum w:abstractNumId="4" w15:restartNumberingAfterBreak="0">
+  <w:abstractNum w:abstractNumId="9" w15:restartNumberingAfterBreak="0">
     <w:nsid w:val="699D7A9A"/>
     <w:multiLevelType w:val="hybridMultilevel"/>
     <w:tmpl w:val="115899F8"/>
@@ -4094,7 +9184,7 @@
       </w:pPr>
     </w:lvl>
   </w:abstractNum>
-  <w:abstractNum w:abstractNumId="5" w15:restartNumberingAfterBreak="0">
+  <w:abstractNum w:abstractNumId="10" w15:restartNumberingAfterBreak="0">
     <w:nsid w:val="7201562F"/>
     <w:multiLevelType w:val="hybridMultilevel"/>
     <w:tmpl w:val="87A09080"/>
@@ -4184,22 +9274,37 @@
     </w:lvl>
   </w:abstractNum>
   <w:num w:numId="1">
+    <w:abstractNumId w:val="1"/>
+  </w:num>
+  <w:num w:numId="2">
+    <w:abstractNumId w:val="9"/>
+  </w:num>
+  <w:num w:numId="3">
+    <w:abstractNumId w:val="6"/>
+  </w:num>
+  <w:num w:numId="4">
+    <w:abstractNumId w:val="7"/>
+  </w:num>
+  <w:num w:numId="5">
+    <w:abstractNumId w:val="8"/>
+  </w:num>
+  <w:num w:numId="6">
+    <w:abstractNumId w:val="10"/>
+  </w:num>
+  <w:num w:numId="7">
     <w:abstractNumId w:val="0"/>
   </w:num>
-  <w:num w:numId="2">
-    <w:abstractNumId w:val="4"/>
+  <w:num w:numId="8">
+    <w:abstractNumId w:val="3"/>
   </w:num>
-  <w:num w:numId="3">
-    <w:abstractNumId w:val="1"/>
-  </w:num>
-  <w:num w:numId="4">
+  <w:num w:numId="9">
     <w:abstractNumId w:val="2"/>
   </w:num>
-  <w:num w:numId="5">
-    <w:abstractNumId w:val="3"/>
+  <w:num w:numId="10">
+    <w:abstractNumId w:val="5"/>
   </w:num>
-  <w:num w:numId="6">
-    <w:abstractNumId w:val="5"/>
+  <w:num w:numId="11">
+    <w:abstractNumId w:val="4"/>
   </w:num>
 </w:numbering>
 </file>
